--- a/Kildibekova_Anna/A-star algorithm/A-star algorithm.docx
+++ b/Kildibekova_Anna/A-star algorithm/A-star algorithm.docx
@@ -601,23 +601,13 @@
         </w:rPr>
         <w:t xml:space="preserve">Преподаватель                                                                 </w:t>
       </w:r>
-      <w:proofErr w:type="spellStart"/>
       <w:r>
         <w:rPr>
           <w:rFonts w:ascii="Times New Roman" w:eastAsia="Times New Roman" w:hAnsi="Times New Roman" w:cs="Times New Roman"/>
           <w:sz w:val="28"/>
           <w:szCs w:val="28"/>
         </w:rPr>
-        <w:t>Ананьевский</w:t>
-      </w:r>
-      <w:proofErr w:type="spellEnd"/>
-      <w:r>
-        <w:rPr>
-          <w:rFonts w:ascii="Times New Roman" w:eastAsia="Times New Roman" w:hAnsi="Times New Roman" w:cs="Times New Roman"/>
-          <w:sz w:val="28"/>
-          <w:szCs w:val="28"/>
-        </w:rPr>
-        <w:t xml:space="preserve"> М</w:t>
+        <w:t>Ананьевский М</w:t>
       </w:r>
       <w:r>
         <w:rPr>
@@ -1010,7 +1000,17 @@
               <w:rFonts w:eastAsiaTheme="majorEastAsia"/>
               <w:color w:val="auto"/>
             </w:rPr>
-            <w:t>Содержание</w:t>
+            <w:t>Соде</w:t>
+          </w:r>
+          <w:bookmarkStart w:id="0" w:name="_GoBack"/>
+          <w:bookmarkEnd w:id="0"/>
+          <w:r>
+            <w:rPr>
+              <w:rStyle w:val="a6"/>
+              <w:rFonts w:eastAsiaTheme="majorEastAsia"/>
+              <w:color w:val="auto"/>
+            </w:rPr>
+            <w:t>ржание</w:t>
           </w:r>
         </w:p>
         <w:p>
@@ -1181,7 +1181,7 @@
                 <w:webHidden/>
                 <w:sz w:val="28"/>
               </w:rPr>
-              <w:t>5</w:t>
+              <w:t>4</w:t>
             </w:r>
             <w:r>
               <w:rPr>
@@ -1267,7 +1267,7 @@
                 <w:webHidden/>
                 <w:sz w:val="28"/>
               </w:rPr>
-              <w:t>9</w:t>
+              <w:t>8</w:t>
             </w:r>
             <w:r>
               <w:rPr>
@@ -1566,12 +1566,12 @@
       <w:pPr>
         <w:pStyle w:val="a5"/>
       </w:pPr>
-      <w:bookmarkStart w:id="0" w:name="_Toc98624573"/>
+      <w:bookmarkStart w:id="1" w:name="_Toc98624573"/>
       <w:r>
         <w:lastRenderedPageBreak/>
         <w:t>Введение</w:t>
       </w:r>
-      <w:bookmarkEnd w:id="0"/>
+      <w:bookmarkEnd w:id="1"/>
     </w:p>
     <w:p>
       <w:pPr>
@@ -1643,13 +1643,34 @@
         <w:t>ем является</w:t>
       </w:r>
       <w:r>
-        <w:t xml:space="preserve"> алгоритм </w:t>
-      </w:r>
-      <w:proofErr w:type="spellStart"/>
-      <w:r>
-        <w:t>Дейкстры</w:t>
-      </w:r>
-      <w:proofErr w:type="spellEnd"/>
+        <w:t xml:space="preserve"> алгоритм Дейкстры.</w:t>
+      </w:r>
+    </w:p>
+    <w:p>
+      <w:pPr>
+        <w:pStyle w:val="a3"/>
+      </w:pPr>
+      <w:r>
+        <w:t>А*</w:t>
+      </w:r>
+      <w:r>
+        <w:t xml:space="preserve"> получил широкое распространение </w:t>
+      </w:r>
+      <w:r>
+        <w:t>во многих программных системах, от машинного обучения и поисковой оптимизации до разработки игр.</w:t>
+      </w:r>
+      <w:r>
+        <w:t xml:space="preserve"> </w:t>
+      </w:r>
+      <w:r>
+        <w:t>К конкретным примерам можно отнести маршрутизацию телефонного трафика, навигацию по лабиринту, компоновку печатных плат, механическое доказательство теорем и решение задач.</w:t>
+      </w:r>
+      <w:r>
+        <w:t xml:space="preserve"> Основная область применения алгоритма – нахождение кратчайшего пути на </w:t>
+      </w:r>
+      <w:r>
+        <w:t>графе, который является моделью карты</w:t>
+      </w:r>
       <w:r>
         <w:t>.</w:t>
       </w:r>
@@ -1659,28 +1680,25 @@
         <w:pStyle w:val="a3"/>
       </w:pPr>
       <w:r>
+        <w:t xml:space="preserve">Ограничением по применению </w:t>
+      </w:r>
+      <w:r>
         <w:t>А*</w:t>
       </w:r>
       <w:r>
-        <w:t xml:space="preserve"> получил широкое распространение </w:t>
-      </w:r>
-      <w:r>
-        <w:t>во многих программных системах, от машинного обучения и поисковой оптимизации до разработки игр.</w:t>
-      </w:r>
-      <w:r>
-        <w:t xml:space="preserve"> </w:t>
-      </w:r>
-      <w:r>
-        <w:t>К конкретным примерам можно отнести маршрутизацию телефонного трафика, навигацию по лабиринту, компоновку печатных плат, механическое доказательство теорем и решение задач.</w:t>
-      </w:r>
-      <w:r>
-        <w:t xml:space="preserve"> Основная область применения алгоритма – нахождение кратчайшего пути на </w:t>
-      </w:r>
-      <w:r>
-        <w:t>графе, который является моделью карты</w:t>
-      </w:r>
-      <w:r>
-        <w:t>.</w:t>
+        <w:t xml:space="preserve"> является необходимость </w:t>
+      </w:r>
+      <w:r>
+        <w:t>наличия</w:t>
+      </w:r>
+      <w:r>
+        <w:t xml:space="preserve"> евклидового графа, то есть такого графа, </w:t>
+      </w:r>
+      <w:r>
+        <w:t xml:space="preserve">вершины которого являются точками на </w:t>
+      </w:r>
+      <w:r>
+        <w:t xml:space="preserve">плоскости и, соответственно, обладают координатами. </w:t>
       </w:r>
     </w:p>
     <w:p>
@@ -1688,32 +1706,6 @@
         <w:pStyle w:val="a3"/>
       </w:pPr>
       <w:r>
-        <w:t xml:space="preserve">Ограничением по применению </w:t>
-      </w:r>
-      <w:r>
-        <w:t>А*</w:t>
-      </w:r>
-      <w:r>
-        <w:t xml:space="preserve"> является необходимость </w:t>
-      </w:r>
-      <w:r>
-        <w:t>наличия</w:t>
-      </w:r>
-      <w:r>
-        <w:t xml:space="preserve"> евклидового графа, то есть такого графа, </w:t>
-      </w:r>
-      <w:r>
-        <w:t xml:space="preserve">вершины которого являются точками на </w:t>
-      </w:r>
-      <w:r>
-        <w:t xml:space="preserve">плоскости и, соответственно, обладают координатами. </w:t>
-      </w:r>
-    </w:p>
-    <w:p>
-      <w:pPr>
-        <w:pStyle w:val="a3"/>
-      </w:pPr>
-      <w:r>
         <w:t>А* принято считать самостоятельным алгоритмом, но на самом деле – это семейство алгоритмов</w:t>
       </w:r>
       <w:r>
@@ -1736,120 +1728,6 @@
       </w:r>
       <w:r>
         <w:t xml:space="preserve"> конкретный алгоритм из семейства.</w:t>
-      </w:r>
-    </w:p>
-    <w:p>
-      <w:pPr>
-        <w:pStyle w:val="a3"/>
-      </w:pPr>
-      <w:r>
-        <w:t>___</w:t>
-      </w:r>
-    </w:p>
-    <w:p>
-      <w:pPr>
-        <w:spacing w:after="0" w:line="240" w:lineRule="auto"/>
-        <w:rPr>
-          <w:rFonts w:ascii="Segoe UI" w:eastAsia="Times New Roman" w:hAnsi="Segoe UI" w:cs="Segoe UI"/>
-          <w:color w:val="833C0B" w:themeColor="accent2" w:themeShade="80"/>
-          <w:sz w:val="24"/>
-          <w:szCs w:val="21"/>
-          <w:lang w:eastAsia="ru-RU"/>
-        </w:rPr>
-      </w:pPr>
-      <w:r>
-        <w:rPr>
-          <w:rFonts w:ascii="Segoe UI" w:eastAsia="Times New Roman" w:hAnsi="Segoe UI" w:cs="Segoe UI"/>
-          <w:color w:val="833C0B" w:themeColor="accent2" w:themeShade="80"/>
-          <w:sz w:val="24"/>
-          <w:szCs w:val="21"/>
-          <w:lang w:eastAsia="ru-RU"/>
-        </w:rPr>
-        <w:t>Что нужно сделать для зачета по курсовому проектированию:</w:t>
-      </w:r>
-    </w:p>
-    <w:p>
-      <w:pPr>
-        <w:numPr>
-          <w:ilvl w:val="0"/>
-          <w:numId w:val="1"/>
-        </w:numPr>
-        <w:spacing w:before="100" w:beforeAutospacing="1" w:after="100" w:afterAutospacing="1" w:line="240" w:lineRule="auto"/>
-        <w:rPr>
-          <w:rFonts w:ascii="Segoe UI" w:eastAsia="Times New Roman" w:hAnsi="Segoe UI" w:cs="Segoe UI"/>
-          <w:color w:val="833C0B" w:themeColor="accent2" w:themeShade="80"/>
-          <w:sz w:val="24"/>
-          <w:szCs w:val="21"/>
-          <w:lang w:eastAsia="ru-RU"/>
-        </w:rPr>
-      </w:pPr>
-      <w:r>
-        <w:rPr>
-          <w:rFonts w:ascii="Segoe UI" w:eastAsia="Times New Roman" w:hAnsi="Segoe UI" w:cs="Segoe UI"/>
-          <w:color w:val="70AD47" w:themeColor="accent6"/>
-          <w:sz w:val="24"/>
-          <w:szCs w:val="21"/>
-          <w:lang w:eastAsia="ru-RU"/>
-        </w:rPr>
-        <w:t>Выбрать один из предложенных алгоритмов</w:t>
-      </w:r>
-      <w:r>
-        <w:rPr>
-          <w:rFonts w:ascii="Segoe UI" w:eastAsia="Times New Roman" w:hAnsi="Segoe UI" w:cs="Segoe UI"/>
-          <w:color w:val="833C0B" w:themeColor="accent2" w:themeShade="80"/>
-          <w:sz w:val="24"/>
-          <w:szCs w:val="21"/>
-          <w:lang w:eastAsia="ru-RU"/>
-        </w:rPr>
-        <w:t xml:space="preserve"> и реализовать его;</w:t>
-      </w:r>
-    </w:p>
-    <w:p>
-      <w:pPr>
-        <w:numPr>
-          <w:ilvl w:val="0"/>
-          <w:numId w:val="1"/>
-        </w:numPr>
-        <w:spacing w:before="100" w:beforeAutospacing="1" w:after="100" w:afterAutospacing="1" w:line="240" w:lineRule="auto"/>
-        <w:rPr>
-          <w:rFonts w:ascii="Segoe UI" w:eastAsia="Times New Roman" w:hAnsi="Segoe UI" w:cs="Segoe UI"/>
-          <w:color w:val="833C0B" w:themeColor="accent2" w:themeShade="80"/>
-          <w:sz w:val="24"/>
-          <w:szCs w:val="21"/>
-          <w:lang w:eastAsia="ru-RU"/>
-        </w:rPr>
-      </w:pPr>
-      <w:r>
-        <w:rPr>
-          <w:rFonts w:ascii="Segoe UI" w:eastAsia="Times New Roman" w:hAnsi="Segoe UI" w:cs="Segoe UI"/>
-          <w:color w:val="833C0B" w:themeColor="accent2" w:themeShade="80"/>
-          <w:sz w:val="24"/>
-          <w:szCs w:val="21"/>
-          <w:lang w:eastAsia="ru-RU"/>
-        </w:rPr>
-        <w:t>Написать отчет по реализации</w:t>
-      </w:r>
-    </w:p>
-    <w:p>
-      <w:pPr>
-        <w:spacing w:after="0" w:line="240" w:lineRule="auto"/>
-        <w:rPr>
-          <w:rFonts w:ascii="Segoe UI" w:eastAsia="Times New Roman" w:hAnsi="Segoe UI" w:cs="Segoe UI"/>
-          <w:color w:val="833C0B" w:themeColor="accent2" w:themeShade="80"/>
-          <w:sz w:val="24"/>
-          <w:szCs w:val="21"/>
-          <w:lang w:eastAsia="ru-RU"/>
-        </w:rPr>
-      </w:pPr>
-      <w:r>
-        <w:rPr>
-          <w:rFonts w:ascii="Segoe UI" w:eastAsia="Times New Roman" w:hAnsi="Segoe UI" w:cs="Segoe UI"/>
-          <w:color w:val="833C0B" w:themeColor="accent2" w:themeShade="80"/>
-          <w:sz w:val="24"/>
-          <w:szCs w:val="21"/>
-          <w:lang w:eastAsia="ru-RU"/>
-        </w:rPr>
-        <w:t>Структура отчета:</w:t>
       </w:r>
     </w:p>
     <w:p>
@@ -1860,195 +1738,6 @@
         </w:numPr>
         <w:spacing w:before="100" w:beforeAutospacing="1" w:after="100" w:afterAutospacing="1" w:line="240" w:lineRule="auto"/>
         <w:rPr>
-          <w:rFonts w:ascii="Segoe UI" w:eastAsia="Times New Roman" w:hAnsi="Segoe UI" w:cs="Segoe UI"/>
-          <w:color w:val="70AD47" w:themeColor="accent6"/>
-          <w:sz w:val="24"/>
-          <w:szCs w:val="21"/>
-          <w:lang w:eastAsia="ru-RU"/>
-        </w:rPr>
-      </w:pPr>
-      <w:r>
-        <w:rPr>
-          <w:rFonts w:ascii="Segoe UI" w:eastAsia="Times New Roman" w:hAnsi="Segoe UI" w:cs="Segoe UI"/>
-          <w:color w:val="70AD47" w:themeColor="accent6"/>
-          <w:sz w:val="24"/>
-          <w:szCs w:val="21"/>
-          <w:lang w:eastAsia="ru-RU"/>
-        </w:rPr>
-        <w:t>Титульный лист (по форме)</w:t>
-      </w:r>
-    </w:p>
-    <w:p>
-      <w:pPr>
-        <w:numPr>
-          <w:ilvl w:val="0"/>
-          <w:numId w:val="2"/>
-        </w:numPr>
-        <w:spacing w:before="100" w:beforeAutospacing="1" w:after="100" w:afterAutospacing="1" w:line="240" w:lineRule="auto"/>
-        <w:rPr>
-          <w:rFonts w:ascii="Segoe UI" w:eastAsia="Times New Roman" w:hAnsi="Segoe UI" w:cs="Segoe UI"/>
-          <w:color w:val="70AD47" w:themeColor="accent6"/>
-          <w:sz w:val="24"/>
-          <w:szCs w:val="21"/>
-          <w:lang w:eastAsia="ru-RU"/>
-        </w:rPr>
-      </w:pPr>
-      <w:r>
-        <w:rPr>
-          <w:rFonts w:ascii="Segoe UI" w:eastAsia="Times New Roman" w:hAnsi="Segoe UI" w:cs="Segoe UI"/>
-          <w:color w:val="70AD47" w:themeColor="accent6"/>
-          <w:sz w:val="24"/>
-          <w:szCs w:val="21"/>
-          <w:lang w:eastAsia="ru-RU"/>
-        </w:rPr>
-        <w:t>Введение -- зачем алгоритм нужен, область применения</w:t>
-      </w:r>
-    </w:p>
-    <w:p>
-      <w:pPr>
-        <w:numPr>
-          <w:ilvl w:val="0"/>
-          <w:numId w:val="2"/>
-        </w:numPr>
-        <w:spacing w:before="100" w:beforeAutospacing="1" w:after="100" w:afterAutospacing="1" w:line="240" w:lineRule="auto"/>
-        <w:rPr>
-          <w:rFonts w:ascii="Segoe UI" w:eastAsia="Times New Roman" w:hAnsi="Segoe UI" w:cs="Segoe UI"/>
-          <w:color w:val="833C0B" w:themeColor="accent2" w:themeShade="80"/>
-          <w:sz w:val="24"/>
-          <w:szCs w:val="21"/>
-          <w:lang w:eastAsia="ru-RU"/>
-        </w:rPr>
-      </w:pPr>
-      <w:r>
-        <w:rPr>
-          <w:rFonts w:ascii="Segoe UI" w:eastAsia="Times New Roman" w:hAnsi="Segoe UI" w:cs="Segoe UI"/>
-          <w:color w:val="70AD47" w:themeColor="accent6"/>
-          <w:sz w:val="24"/>
-          <w:szCs w:val="21"/>
-          <w:lang w:eastAsia="ru-RU"/>
-        </w:rPr>
-        <w:t>Описание алгоритма (слова, псевдокод)</w:t>
-      </w:r>
-    </w:p>
-    <w:p>
-      <w:pPr>
-        <w:numPr>
-          <w:ilvl w:val="0"/>
-          <w:numId w:val="2"/>
-        </w:numPr>
-        <w:spacing w:before="100" w:beforeAutospacing="1" w:after="100" w:afterAutospacing="1" w:line="240" w:lineRule="auto"/>
-        <w:rPr>
-          <w:rFonts w:ascii="Segoe UI" w:eastAsia="Times New Roman" w:hAnsi="Segoe UI" w:cs="Segoe UI"/>
-          <w:color w:val="833C0B" w:themeColor="accent2" w:themeShade="80"/>
-          <w:sz w:val="24"/>
-          <w:szCs w:val="21"/>
-          <w:lang w:eastAsia="ru-RU"/>
-        </w:rPr>
-      </w:pPr>
-      <w:r>
-        <w:rPr>
-          <w:rFonts w:ascii="Segoe UI" w:eastAsia="Times New Roman" w:hAnsi="Segoe UI" w:cs="Segoe UI"/>
-          <w:color w:val="833C0B" w:themeColor="accent2" w:themeShade="80"/>
-          <w:sz w:val="24"/>
-          <w:szCs w:val="21"/>
-          <w:lang w:eastAsia="ru-RU"/>
-        </w:rPr>
-        <w:t xml:space="preserve">Исследование алгоритма -- построить графики зависимости скорости </w:t>
-      </w:r>
-      <w:proofErr w:type="spellStart"/>
-      <w:r>
-        <w:rPr>
-          <w:rFonts w:ascii="Segoe UI" w:eastAsia="Times New Roman" w:hAnsi="Segoe UI" w:cs="Segoe UI"/>
-          <w:color w:val="833C0B" w:themeColor="accent2" w:themeShade="80"/>
-          <w:sz w:val="24"/>
-          <w:szCs w:val="21"/>
-          <w:lang w:eastAsia="ru-RU"/>
-        </w:rPr>
-        <w:t>выполения</w:t>
-      </w:r>
-      <w:proofErr w:type="spellEnd"/>
-      <w:r>
-        <w:rPr>
-          <w:rFonts w:ascii="Segoe UI" w:eastAsia="Times New Roman" w:hAnsi="Segoe UI" w:cs="Segoe UI"/>
-          <w:color w:val="833C0B" w:themeColor="accent2" w:themeShade="80"/>
-          <w:sz w:val="24"/>
-          <w:szCs w:val="21"/>
-          <w:lang w:eastAsia="ru-RU"/>
-        </w:rPr>
-        <w:t xml:space="preserve"> алгоритма от размера входных данных (входные данные могут быть разными -- случайные, наихудший случай, наилучший случай и т.п.)</w:t>
-      </w:r>
-    </w:p>
-    <w:p>
-      <w:pPr>
-        <w:numPr>
-          <w:ilvl w:val="0"/>
-          <w:numId w:val="2"/>
-        </w:numPr>
-        <w:spacing w:before="100" w:beforeAutospacing="1" w:after="100" w:afterAutospacing="1" w:line="240" w:lineRule="auto"/>
-        <w:rPr>
-          <w:rFonts w:ascii="Segoe UI" w:eastAsia="Times New Roman" w:hAnsi="Segoe UI" w:cs="Segoe UI"/>
-          <w:color w:val="833C0B" w:themeColor="accent2" w:themeShade="80"/>
-          <w:sz w:val="24"/>
-          <w:szCs w:val="21"/>
-          <w:lang w:eastAsia="ru-RU"/>
-        </w:rPr>
-      </w:pPr>
-      <w:r>
-        <w:rPr>
-          <w:rFonts w:ascii="Segoe UI" w:eastAsia="Times New Roman" w:hAnsi="Segoe UI" w:cs="Segoe UI"/>
-          <w:color w:val="833C0B" w:themeColor="accent2" w:themeShade="80"/>
-          <w:sz w:val="24"/>
-          <w:szCs w:val="21"/>
-          <w:lang w:eastAsia="ru-RU"/>
-        </w:rPr>
-        <w:t>Заключение</w:t>
-      </w:r>
-      <w:r>
-        <w:rPr>
-          <w:rFonts w:ascii="Segoe UI" w:eastAsia="Times New Roman" w:hAnsi="Segoe UI" w:cs="Segoe UI"/>
-          <w:color w:val="833C0B" w:themeColor="accent2" w:themeShade="80"/>
-          <w:sz w:val="24"/>
-          <w:szCs w:val="21"/>
-          <w:lang w:eastAsia="ru-RU"/>
-        </w:rPr>
-        <w:t xml:space="preserve"> (рекомендации по применению этого алгоритма)</w:t>
-      </w:r>
-    </w:p>
-    <w:p>
-      <w:pPr>
-        <w:numPr>
-          <w:ilvl w:val="0"/>
-          <w:numId w:val="2"/>
-        </w:numPr>
-        <w:spacing w:before="100" w:beforeAutospacing="1" w:after="100" w:afterAutospacing="1" w:line="240" w:lineRule="auto"/>
-        <w:rPr>
-          <w:rFonts w:ascii="Segoe UI" w:eastAsia="Times New Roman" w:hAnsi="Segoe UI" w:cs="Segoe UI"/>
-          <w:color w:val="833C0B" w:themeColor="accent2" w:themeShade="80"/>
-          <w:sz w:val="24"/>
-          <w:szCs w:val="21"/>
-          <w:lang w:eastAsia="ru-RU"/>
-        </w:rPr>
-      </w:pPr>
-      <w:r>
-        <w:rPr>
-          <w:rFonts w:ascii="Segoe UI" w:eastAsia="Times New Roman" w:hAnsi="Segoe UI" w:cs="Segoe UI"/>
-          <w:color w:val="833C0B" w:themeColor="accent2" w:themeShade="80"/>
-          <w:sz w:val="24"/>
-          <w:szCs w:val="21"/>
-          <w:lang w:eastAsia="ru-RU"/>
-        </w:rPr>
-        <w:lastRenderedPageBreak/>
-        <w:t>Список литературы (ссылки на литературу, где алгоритм описан)</w:t>
-      </w:r>
-    </w:p>
-    <w:p>
-      <w:pPr>
-        <w:numPr>
-          <w:ilvl w:val="0"/>
-          <w:numId w:val="2"/>
-        </w:numPr>
-        <w:spacing w:before="100" w:beforeAutospacing="1" w:after="100" w:afterAutospacing="1" w:line="240" w:lineRule="auto"/>
-        <w:rPr>
           <w:rFonts w:ascii="Times New Roman" w:eastAsia="Times New Roman" w:hAnsi="Times New Roman" w:cs="Times New Roman"/>
           <w:sz w:val="28"/>
           <w:szCs w:val="48"/>
@@ -2056,38 +1745,6 @@
         </w:rPr>
       </w:pPr>
       <w:r>
-        <w:rPr>
-          <w:rFonts w:ascii="Segoe UI" w:eastAsia="Times New Roman" w:hAnsi="Segoe UI" w:cs="Segoe UI"/>
-          <w:color w:val="833C0B" w:themeColor="accent2" w:themeShade="80"/>
-          <w:sz w:val="24"/>
-          <w:szCs w:val="21"/>
-          <w:lang w:eastAsia="ru-RU"/>
-        </w:rPr>
-        <w:t xml:space="preserve">Приложение -- </w:t>
-      </w:r>
-      <w:proofErr w:type="spellStart"/>
-      <w:r>
-        <w:rPr>
-          <w:rFonts w:ascii="Segoe UI" w:eastAsia="Times New Roman" w:hAnsi="Segoe UI" w:cs="Segoe UI"/>
-          <w:color w:val="833C0B" w:themeColor="accent2" w:themeShade="80"/>
-          <w:sz w:val="24"/>
-          <w:szCs w:val="21"/>
-          <w:lang w:eastAsia="ru-RU"/>
-        </w:rPr>
-        <w:t>программынй</w:t>
-      </w:r>
-      <w:proofErr w:type="spellEnd"/>
-      <w:r>
-        <w:rPr>
-          <w:rFonts w:ascii="Segoe UI" w:eastAsia="Times New Roman" w:hAnsi="Segoe UI" w:cs="Segoe UI"/>
-          <w:color w:val="833C0B" w:themeColor="accent2" w:themeShade="80"/>
-          <w:sz w:val="24"/>
-          <w:szCs w:val="21"/>
-          <w:lang w:eastAsia="ru-RU"/>
-        </w:rPr>
-        <w:t xml:space="preserve"> код.</w:t>
-      </w:r>
-      <w:r>
         <w:br w:type="page"/>
       </w:r>
     </w:p>
@@ -2095,12 +1752,12 @@
       <w:pPr>
         <w:pStyle w:val="a5"/>
       </w:pPr>
-      <w:bookmarkStart w:id="1" w:name="_Toc98624574"/>
+      <w:bookmarkStart w:id="2" w:name="_Toc98624574"/>
       <w:r>
         <w:lastRenderedPageBreak/>
         <w:t>Описание алгоритма</w:t>
       </w:r>
-      <w:bookmarkEnd w:id="1"/>
+      <w:bookmarkEnd w:id="2"/>
     </w:p>
     <w:p>
       <w:pPr>
@@ -2215,15 +1872,7 @@
         <w:t xml:space="preserve"> информации</w:t>
       </w:r>
       <w:r>
-        <w:t xml:space="preserve">. С такой эвристической функцией А* будет представлять собой алгоритм </w:t>
-      </w:r>
-      <w:proofErr w:type="spellStart"/>
-      <w:r>
-        <w:t>Дейкстры</w:t>
-      </w:r>
-      <w:proofErr w:type="spellEnd"/>
-      <w:r>
-        <w:t xml:space="preserve">. </w:t>
+        <w:t xml:space="preserve">. С такой эвристической функцией А* будет представлять собой алгоритм Дейкстры. </w:t>
       </w:r>
       <w:r>
         <w:t xml:space="preserve"> </w:t>
@@ -2516,6 +2165,9 @@
       </w:r>
       <w:r>
         <w:t xml:space="preserve"> – список посещённых узлов</w:t>
+      </w:r>
+      <w:r>
+        <w:t>.</w:t>
       </w:r>
     </w:p>
     <w:p>
@@ -4766,6 +4418,9 @@
         </mc:AlternateContent>
       </w:r>
       <w:r>
+        <w:rPr>
+          <w:noProof/>
+        </w:rPr>
         <w:drawing>
           <wp:inline distT="0" distB="0" distL="0" distR="0" wp14:anchorId="0C436EF8" wp14:editId="184045F3">
             <wp:extent cx="2781688" cy="2562583"/>
@@ -4837,16 +4492,7 @@
       </w:pPr>
       <w:r>
         <w:lastRenderedPageBreak/>
-        <w:t xml:space="preserve">Рассмотрим подробнее, как </w:t>
-      </w:r>
-      <w:r>
-        <w:t>вычисляется оценка общего расстояния</w:t>
-      </w:r>
-      <w:r>
-        <w:t>.</w:t>
-      </w:r>
-      <w:r>
-        <w:t xml:space="preserve"> </w:t>
+        <w:t xml:space="preserve">Рассмотрим подробнее, как вычисляется оценка общего расстояния. </w:t>
       </w:r>
       <w:r>
         <w:t>На рисунке 2 изображена середина процесса нахождения пути. Допустим, что текущий узел задаётся координатами (1,2). Его соседний узел, занесённый в границу</w:t>
@@ -6828,12 +6474,371 @@
       <w:pPr>
         <w:pStyle w:val="a5"/>
       </w:pPr>
-      <w:bookmarkStart w:id="2" w:name="_Toc98624575"/>
+      <w:bookmarkStart w:id="3" w:name="_Toc98624575"/>
       <w:r>
         <w:lastRenderedPageBreak/>
         <w:t>Исследование алгоритма</w:t>
       </w:r>
-      <w:bookmarkEnd w:id="2"/>
+      <w:bookmarkEnd w:id="3"/>
+    </w:p>
+    <w:p>
+      <w:pPr>
+        <w:pStyle w:val="a3"/>
+      </w:pPr>
+    </w:p>
+    <w:p>
+      <w:pPr>
+        <w:pStyle w:val="a3"/>
+      </w:pPr>
+      <w:hyperlink r:id="rId13" w:tooltip="Сложность алгоритма" w:history="1">
+        <w:r>
+          <w:t>Временн</w:t>
+        </w:r>
+        <w:r>
+          <w:t>а</w:t>
+        </w:r>
+        <w:r>
+          <w:t>я сложность</w:t>
+        </w:r>
+      </w:hyperlink>
+      <w:r>
+        <w:t> алгоритма A* зависит от эвристики. В худшем случае, число вершин, исследуемых алгоритмом, растёт </w:t>
+      </w:r>
+      <w:hyperlink r:id="rId14" w:tooltip="Экспоненциальная сложность" w:history="1">
+        <w:r>
+          <w:t>экспоненциально</w:t>
+        </w:r>
+      </w:hyperlink>
+      <w:r>
+        <w:t> по сравнению с длиной оптимального пути, но сложность становится </w:t>
+      </w:r>
+      <w:hyperlink r:id="rId15" w:tooltip="Полиномиальная сложность" w:history="1">
+        <w:r>
+          <w:t>полиномиальной</w:t>
+        </w:r>
+      </w:hyperlink>
+      <w:r>
+        <w:t>, когда эвристика удовлетворяет следующему условию:</w:t>
+      </w:r>
+    </w:p>
+    <w:p>
+      <w:pPr>
+        <w:pStyle w:val="a3"/>
+        <w:ind w:firstLine="0"/>
+        <w:jc w:val="center"/>
+      </w:pPr>
+      <w:r>
+        <w:rPr>
+          <w:noProof/>
+        </w:rPr>
+        <w:drawing>
+          <wp:inline distT="0" distB="0" distL="0" distR="0" wp14:anchorId="70512D45" wp14:editId="1DAB28FD">
+            <wp:extent cx="2130724" cy="330257"/>
+            <wp:effectExtent l="0" t="0" r="3175" b="0"/>
+            <wp:docPr id="1" name="Рисунок 1"/>
+            <wp:cNvGraphicFramePr>
+              <a:graphicFrameLocks xmlns:a="http://schemas.openxmlformats.org/drawingml/2006/main" noChangeAspect="1"/>
+            </wp:cNvGraphicFramePr>
+            <a:graphic xmlns:a="http://schemas.openxmlformats.org/drawingml/2006/main">
+              <a:graphicData uri="http://schemas.openxmlformats.org/drawingml/2006/picture">
+                <pic:pic xmlns:pic="http://schemas.openxmlformats.org/drawingml/2006/picture">
+                  <pic:nvPicPr>
+                    <pic:cNvPr id="1" name=""/>
+                    <pic:cNvPicPr/>
+                  </pic:nvPicPr>
+                  <pic:blipFill>
+                    <a:blip r:embed="rId16"/>
+                    <a:stretch>
+                      <a:fillRect/>
+                    </a:stretch>
+                  </pic:blipFill>
+                  <pic:spPr>
+                    <a:xfrm>
+                      <a:off x="0" y="0"/>
+                      <a:ext cx="2353792" cy="364832"/>
+                    </a:xfrm>
+                    <a:prstGeom prst="rect">
+                      <a:avLst/>
+                    </a:prstGeom>
+                  </pic:spPr>
+                </pic:pic>
+              </a:graphicData>
+            </a:graphic>
+          </wp:inline>
+        </w:drawing>
+      </w:r>
+    </w:p>
+    <w:p>
+      <w:pPr>
+        <w:pStyle w:val="a3"/>
+      </w:pPr>
+      <w:r>
+        <w:t xml:space="preserve">где </w:t>
+      </w:r>
+      <w:r>
+        <w:rPr>
+          <w:i/>
+        </w:rPr>
+        <w:t>h</w:t>
+      </w:r>
+      <w:r>
+        <w:t xml:space="preserve">* — оптимальная эвристика, то есть точная оценка расстояния из вершины x к цели. Другими словами, ошибка </w:t>
+      </w:r>
+      <w:r>
+        <w:rPr>
+          <w:i/>
+        </w:rPr>
+        <w:t>h</w:t>
+      </w:r>
+      <w:r>
+        <w:t xml:space="preserve"> </w:t>
+      </w:r>
+      <w:r>
+        <w:t>(</w:t>
+      </w:r>
+      <w:r>
+        <w:rPr>
+          <w:i/>
+        </w:rPr>
+        <w:t>x</w:t>
+      </w:r>
+      <w:r>
+        <w:t>) не должна расти быстрее, чем логарифм от оптимальной эвристики.</w:t>
+      </w:r>
+    </w:p>
+    <w:p>
+      <w:pPr>
+        <w:pStyle w:val="a3"/>
+      </w:pPr>
+    </w:p>
+    <w:p>
+      <w:pPr>
+        <w:pStyle w:val="a3"/>
+      </w:pPr>
+      <w:r>
+        <w:t xml:space="preserve">Получены следующие графики </w:t>
+      </w:r>
+      <w:r>
+        <w:t xml:space="preserve">временной сложности алгоритма </w:t>
+      </w:r>
+      <w:r>
+        <w:t>для максимальной стоимости перемещения между узлами 1, 25 и 50 (рис. 3</w:t>
+      </w:r>
+      <w:r>
+        <w:t>, 4, 5</w:t>
+      </w:r>
+      <w:r>
+        <w:t>).</w:t>
+      </w:r>
+      <w:r>
+        <w:t xml:space="preserve"> Для сравнения также представлены данные полученные при работе алгоритма </w:t>
+      </w:r>
+      <w:proofErr w:type="spellStart"/>
+      <w:r>
+        <w:t>Дейкстры</w:t>
+      </w:r>
+      <w:proofErr w:type="spellEnd"/>
+      <w:r>
+        <w:t>.</w:t>
+      </w:r>
+    </w:p>
+    <w:p>
+      <w:pPr>
+        <w:pStyle w:val="a3"/>
+      </w:pPr>
+    </w:p>
+    <w:p>
+      <w:pPr>
+        <w:pStyle w:val="a3"/>
+        <w:ind w:firstLine="0"/>
+        <w:jc w:val="center"/>
+      </w:pPr>
+      <w:r>
+        <w:rPr>
+          <w:noProof/>
+        </w:rPr>
+        <w:drawing>
+          <wp:inline distT="0" distB="0" distL="0" distR="0" wp14:anchorId="39B6E2B2" wp14:editId="55C74F3D">
+            <wp:extent cx="4569595" cy="2810548"/>
+            <wp:effectExtent l="0" t="0" r="2540" b="8890"/>
+            <wp:docPr id="8" name="Диаграмма 8"/>
+            <wp:cNvGraphicFramePr/>
+            <a:graphic xmlns:a="http://schemas.openxmlformats.org/drawingml/2006/main">
+              <a:graphicData uri="http://schemas.openxmlformats.org/drawingml/2006/chart">
+                <c:chart xmlns:c="http://schemas.openxmlformats.org/drawingml/2006/chart" xmlns:r="http://schemas.openxmlformats.org/officeDocument/2006/relationships" r:id="rId17"/>
+              </a:graphicData>
+            </a:graphic>
+          </wp:inline>
+        </w:drawing>
+      </w:r>
+      <w:r>
+        <w:rPr>
+          <w:noProof/>
+        </w:rPr>
+        <w:t xml:space="preserve"> </w:t>
+      </w:r>
+    </w:p>
+    <w:p>
+      <w:pPr>
+        <w:pStyle w:val="a3"/>
+        <w:ind w:firstLine="0"/>
+        <w:jc w:val="center"/>
+      </w:pPr>
+      <w:r>
+        <w:t xml:space="preserve">Рисунок 3 – </w:t>
+      </w:r>
+      <w:r>
+        <w:t>Графики временной сложности алгоритма</w:t>
+      </w:r>
+    </w:p>
+    <w:p>
+      <w:pPr>
+        <w:pStyle w:val="a3"/>
+      </w:pPr>
+      <w:r>
+        <w:t xml:space="preserve"> </w:t>
+      </w:r>
+    </w:p>
+    <w:p>
+      <w:pPr>
+        <w:pStyle w:val="a3"/>
+        <w:ind w:firstLine="0"/>
+        <w:jc w:val="center"/>
+      </w:pPr>
+      <w:r>
+        <w:rPr>
+          <w:noProof/>
+        </w:rPr>
+        <w:lastRenderedPageBreak/>
+        <w:drawing>
+          <wp:inline distT="0" distB="0" distL="0" distR="0" wp14:anchorId="7B0ED909" wp14:editId="63C91FD8">
+            <wp:extent cx="4646565" cy="2810548"/>
+            <wp:effectExtent l="0" t="0" r="1905" b="8890"/>
+            <wp:docPr id="35" name="Диаграмма 35"/>
+            <wp:cNvGraphicFramePr/>
+            <a:graphic xmlns:a="http://schemas.openxmlformats.org/drawingml/2006/main">
+              <a:graphicData uri="http://schemas.openxmlformats.org/drawingml/2006/chart">
+                <c:chart xmlns:c="http://schemas.openxmlformats.org/drawingml/2006/chart" xmlns:r="http://schemas.openxmlformats.org/officeDocument/2006/relationships" r:id="rId18"/>
+              </a:graphicData>
+            </a:graphic>
+          </wp:inline>
+        </w:drawing>
+      </w:r>
+      <w:r>
+        <w:rPr>
+          <w:noProof/>
+        </w:rPr>
+        <w:t xml:space="preserve"> </w:t>
+      </w:r>
+    </w:p>
+    <w:p>
+      <w:pPr>
+        <w:pStyle w:val="a3"/>
+        <w:ind w:firstLine="0"/>
+        <w:jc w:val="center"/>
+      </w:pPr>
+      <w:r>
+        <w:t xml:space="preserve">Рисунок 4 – </w:t>
+      </w:r>
+      <w:r>
+        <w:t>Графики временной сложности алгоритма</w:t>
+      </w:r>
+    </w:p>
+    <w:p>
+      <w:pPr>
+        <w:pStyle w:val="a3"/>
+      </w:pPr>
+    </w:p>
+    <w:p>
+      <w:pPr>
+        <w:pStyle w:val="a3"/>
+        <w:ind w:firstLine="0"/>
+        <w:jc w:val="center"/>
+      </w:pPr>
+      <w:r>
+        <w:rPr>
+          <w:noProof/>
+        </w:rPr>
+        <w:drawing>
+          <wp:inline distT="0" distB="0" distL="0" distR="0" wp14:anchorId="03E95CD5" wp14:editId="442DB3D4">
+            <wp:extent cx="4569595" cy="2810548"/>
+            <wp:effectExtent l="0" t="0" r="2540" b="8890"/>
+            <wp:docPr id="36" name="Диаграмма 36"/>
+            <wp:cNvGraphicFramePr/>
+            <a:graphic xmlns:a="http://schemas.openxmlformats.org/drawingml/2006/main">
+              <a:graphicData uri="http://schemas.openxmlformats.org/drawingml/2006/chart">
+                <c:chart xmlns:c="http://schemas.openxmlformats.org/drawingml/2006/chart" xmlns:r="http://schemas.openxmlformats.org/officeDocument/2006/relationships" r:id="rId19"/>
+              </a:graphicData>
+            </a:graphic>
+          </wp:inline>
+        </w:drawing>
+      </w:r>
+      <w:r>
+        <w:rPr>
+          <w:noProof/>
+        </w:rPr>
+        <w:t xml:space="preserve"> </w:t>
+      </w:r>
+    </w:p>
+    <w:p>
+      <w:pPr>
+        <w:pStyle w:val="a3"/>
+        <w:ind w:firstLine="0"/>
+        <w:jc w:val="center"/>
+      </w:pPr>
+      <w:r>
+        <w:t xml:space="preserve">Рисунок 5 – </w:t>
+      </w:r>
+      <w:r>
+        <w:t>Графики временной сложности алгоритма</w:t>
+      </w:r>
+    </w:p>
+    <w:p>
+      <w:pPr>
+        <w:pStyle w:val="a3"/>
+      </w:pPr>
+      <w:r>
+        <w:br w:type="page"/>
+      </w:r>
+    </w:p>
+    <w:p>
+      <w:pPr>
+        <w:pStyle w:val="a5"/>
+      </w:pPr>
+      <w:bookmarkStart w:id="4" w:name="_Toc98624576"/>
+      <w:r>
+        <w:lastRenderedPageBreak/>
+        <w:t>Заключение</w:t>
+      </w:r>
+      <w:bookmarkEnd w:id="4"/>
+    </w:p>
+    <w:p>
+      <w:pPr>
+        <w:pStyle w:val="a3"/>
+      </w:pPr>
+    </w:p>
+    <w:p>
+      <w:pPr>
+        <w:pStyle w:val="a3"/>
+      </w:pPr>
+      <w:r>
+        <w:rPr>
+          <w:lang w:val="en-US"/>
+        </w:rPr>
+        <w:t>A</w:t>
+      </w:r>
+      <w:r>
+        <w:t>*</w:t>
+      </w:r>
+      <w:r>
+        <w:t xml:space="preserve"> алгоритм хорошо подходит для определения кратчайшего пути на графе, который является моделью карты, с минимальными затратами по времени и памяти. Однако, если специальные знания о графе скудные или отсутствуют, </w:t>
+      </w:r>
+      <w:r>
+        <w:t>этот алгоритм будет менее эффективен. В таком случае предлагается использовать алгоритм Дейкстры.</w:t>
+      </w:r>
+      <w:r>
+        <w:t xml:space="preserve"> </w:t>
+      </w:r>
     </w:p>
     <w:p>
       <w:pPr>
@@ -6862,85 +6867,12 @@
       <w:pPr>
         <w:pStyle w:val="a5"/>
       </w:pPr>
-      <w:bookmarkStart w:id="3" w:name="_Toc98624576"/>
-      <w:r>
-        <w:lastRenderedPageBreak/>
-        <w:t>Заключение</w:t>
-      </w:r>
-      <w:bookmarkEnd w:id="3"/>
-    </w:p>
-    <w:p>
-      <w:pPr>
-        <w:pStyle w:val="a3"/>
-        <w:rPr>
-          <w:lang w:val="en-US"/>
-        </w:rPr>
-      </w:pPr>
-    </w:p>
-    <w:p>
-      <w:pPr>
-        <w:pStyle w:val="a3"/>
-      </w:pPr>
-      <w:r>
-        <w:rPr>
-          <w:lang w:val="en-US"/>
-        </w:rPr>
-        <w:t>A</w:t>
-      </w:r>
-      <w:r>
-        <w:t>*</w:t>
-      </w:r>
-      <w:r>
-        <w:t xml:space="preserve"> алгоритм хорошо подходит для определения кратчайшего пути на графе, который является моделью карты, с минимальными затратами по времени и памяти. Однако, если специальные знания о графе скудные или отсутствуют, </w:t>
-      </w:r>
-      <w:r>
-        <w:t xml:space="preserve">этот алгоритм будет менее эффективен. В таком случае предлагается использовать алгоритм </w:t>
-      </w:r>
-      <w:proofErr w:type="spellStart"/>
-      <w:r>
-        <w:t>Дейкстры</w:t>
-      </w:r>
-      <w:proofErr w:type="spellEnd"/>
-      <w:r>
-        <w:t>.</w:t>
-      </w:r>
-      <w:r>
-        <w:t xml:space="preserve"> </w:t>
-      </w:r>
-    </w:p>
-    <w:p>
-      <w:pPr>
-        <w:pStyle w:val="a3"/>
-      </w:pPr>
-    </w:p>
-    <w:p>
-      <w:pPr>
-        <w:pStyle w:val="a3"/>
-      </w:pPr>
-    </w:p>
-    <w:p>
-      <w:pPr>
-        <w:rPr>
-          <w:rFonts w:ascii="Times New Roman" w:eastAsia="Times New Roman" w:hAnsi="Times New Roman" w:cs="Times New Roman"/>
-          <w:sz w:val="28"/>
-          <w:szCs w:val="48"/>
-          <w:lang w:eastAsia="ru-RU"/>
-        </w:rPr>
-      </w:pPr>
-      <w:r>
-        <w:br w:type="page"/>
-      </w:r>
-    </w:p>
-    <w:p>
-      <w:pPr>
-        <w:pStyle w:val="a5"/>
-      </w:pPr>
-      <w:bookmarkStart w:id="4" w:name="_Toc98624577"/>
+      <w:bookmarkStart w:id="5" w:name="_Toc98624577"/>
       <w:r>
         <w:lastRenderedPageBreak/>
         <w:t>Список литературы</w:t>
       </w:r>
-      <w:bookmarkEnd w:id="4"/>
+      <w:bookmarkEnd w:id="5"/>
     </w:p>
     <w:p>
       <w:pPr>
@@ -7223,7 +7155,7 @@
       <w:r>
         <w:t xml:space="preserve">: </w:t>
       </w:r>
-      <w:hyperlink r:id="rId13" w:history="1">
+      <w:hyperlink r:id="rId20" w:history="1">
         <w:r>
           <w:rPr>
             <w:rStyle w:val="ac"/>
@@ -7373,60 +7305,16 @@
         </w:r>
       </w:hyperlink>
       <w:r>
-        <w:t xml:space="preserve"> (</w:t>
-      </w:r>
-      <w:r>
-        <w:t>даты обращения</w:t>
-      </w:r>
-      <w:r>
-        <w:t xml:space="preserve">: </w:t>
-      </w:r>
-      <w:r>
-        <w:t>20</w:t>
-      </w:r>
-      <w:r>
-        <w:t>.</w:t>
-      </w:r>
-      <w:r>
-        <w:t>0</w:t>
-      </w:r>
-      <w:r>
-        <w:t>2.202</w:t>
-      </w:r>
-      <w:r>
-        <w:t>2</w:t>
-      </w:r>
-      <w:r>
-        <w:t>-2</w:t>
-      </w:r>
-      <w:r>
-        <w:t>0</w:t>
-      </w:r>
-      <w:r>
-        <w:t>.</w:t>
-      </w:r>
-      <w:r>
-        <w:t>05</w:t>
-      </w:r>
-      <w:r>
-        <w:t>.202</w:t>
-      </w:r>
-      <w:r>
-        <w:t>2</w:t>
-      </w:r>
-      <w:r>
-        <w:t>)</w:t>
-      </w:r>
-      <w:r>
-        <w:t>.</w:t>
+        <w:t xml:space="preserve"> (даты обращения</w:t>
+      </w:r>
+      <w:r>
+        <w:t>: 20.02.2022-20.05.2022).</w:t>
       </w:r>
     </w:p>
     <w:p>
       <w:pPr>
         <w:pStyle w:val="a3"/>
       </w:pPr>
-      <w:bookmarkStart w:id="5" w:name="_GoBack"/>
-      <w:bookmarkEnd w:id="5"/>
     </w:p>
     <w:p>
       <w:pPr>
@@ -7462,17 +7350,840 @@
           <w:lang w:val="en-US"/>
         </w:rPr>
       </w:pPr>
+      <w:r>
+        <w:rPr>
+          <w:lang w:val="en-US"/>
+        </w:rPr>
+        <w:t>A-</w:t>
+      </w:r>
+      <w:proofErr w:type="spellStart"/>
+      <w:r>
+        <w:rPr>
+          <w:lang w:val="en-US"/>
+        </w:rPr>
+        <w:t>star.h</w:t>
+      </w:r>
+      <w:proofErr w:type="spellEnd"/>
     </w:p>
     <w:p>
       <w:pPr>
         <w:pStyle w:val="a3"/>
+        <w:ind w:firstLine="0"/>
         <w:rPr>
           <w:lang w:val="en-US"/>
         </w:rPr>
       </w:pPr>
+      <w:r>
+        <w:rPr>
+          <w:lang w:val="en-US"/>
+        </w:rPr>
+        <w:drawing>
+          <wp:inline distT="0" distB="0" distL="0" distR="0" wp14:anchorId="24463EE7" wp14:editId="74FB12EE">
+            <wp:extent cx="5940425" cy="6970395"/>
+            <wp:effectExtent l="0" t="0" r="3175" b="1905"/>
+            <wp:docPr id="6" name="Рисунок 6"/>
+            <wp:cNvGraphicFramePr>
+              <a:graphicFrameLocks xmlns:a="http://schemas.openxmlformats.org/drawingml/2006/main" noChangeAspect="1"/>
+            </wp:cNvGraphicFramePr>
+            <a:graphic xmlns:a="http://schemas.openxmlformats.org/drawingml/2006/main">
+              <a:graphicData uri="http://schemas.openxmlformats.org/drawingml/2006/picture">
+                <pic:pic xmlns:pic="http://schemas.openxmlformats.org/drawingml/2006/picture">
+                  <pic:nvPicPr>
+                    <pic:cNvPr id="1" name=""/>
+                    <pic:cNvPicPr/>
+                  </pic:nvPicPr>
+                  <pic:blipFill>
+                    <a:blip r:embed="rId21"/>
+                    <a:stretch>
+                      <a:fillRect/>
+                    </a:stretch>
+                  </pic:blipFill>
+                  <pic:spPr>
+                    <a:xfrm>
+                      <a:off x="0" y="0"/>
+                      <a:ext cx="5940425" cy="6970395"/>
+                    </a:xfrm>
+                    <a:prstGeom prst="rect">
+                      <a:avLst/>
+                    </a:prstGeom>
+                  </pic:spPr>
+                </pic:pic>
+              </a:graphicData>
+            </a:graphic>
+          </wp:inline>
+        </w:drawing>
+      </w:r>
+    </w:p>
+    <w:p>
+      <w:pPr>
+        <w:pStyle w:val="a3"/>
+        <w:ind w:firstLine="0"/>
+        <w:rPr>
+          <w:lang w:val="en-US"/>
+        </w:rPr>
+      </w:pPr>
+      <w:r>
+        <w:rPr>
+          <w:lang w:val="en-US"/>
+        </w:rPr>
+        <w:lastRenderedPageBreak/>
+        <w:drawing>
+          <wp:inline distT="0" distB="0" distL="0" distR="0" wp14:anchorId="18C8F9A8" wp14:editId="5407A736">
+            <wp:extent cx="5940425" cy="5509895"/>
+            <wp:effectExtent l="0" t="0" r="3175" b="0"/>
+            <wp:docPr id="5" name="Рисунок 5"/>
+            <wp:cNvGraphicFramePr>
+              <a:graphicFrameLocks xmlns:a="http://schemas.openxmlformats.org/drawingml/2006/main" noChangeAspect="1"/>
+            </wp:cNvGraphicFramePr>
+            <a:graphic xmlns:a="http://schemas.openxmlformats.org/drawingml/2006/main">
+              <a:graphicData uri="http://schemas.openxmlformats.org/drawingml/2006/picture">
+                <pic:pic xmlns:pic="http://schemas.openxmlformats.org/drawingml/2006/picture">
+                  <pic:nvPicPr>
+                    <pic:cNvPr id="1" name=""/>
+                    <pic:cNvPicPr/>
+                  </pic:nvPicPr>
+                  <pic:blipFill>
+                    <a:blip r:embed="rId22"/>
+                    <a:stretch>
+                      <a:fillRect/>
+                    </a:stretch>
+                  </pic:blipFill>
+                  <pic:spPr>
+                    <a:xfrm>
+                      <a:off x="0" y="0"/>
+                      <a:ext cx="5940425" cy="5509895"/>
+                    </a:xfrm>
+                    <a:prstGeom prst="rect">
+                      <a:avLst/>
+                    </a:prstGeom>
+                  </pic:spPr>
+                </pic:pic>
+              </a:graphicData>
+            </a:graphic>
+          </wp:inline>
+        </w:drawing>
+      </w:r>
+    </w:p>
+    <w:p>
+      <w:pPr>
+        <w:pStyle w:val="a3"/>
+        <w:ind w:firstLine="0"/>
+        <w:rPr>
+          <w:lang w:val="en-US"/>
+        </w:rPr>
+      </w:pPr>
+      <w:r>
+        <w:rPr>
+          <w:lang w:val="en-US"/>
+        </w:rPr>
+        <w:lastRenderedPageBreak/>
+        <w:drawing>
+          <wp:inline distT="0" distB="0" distL="0" distR="0" wp14:anchorId="43C1DDFE" wp14:editId="3D77E911">
+            <wp:extent cx="5940425" cy="4033520"/>
+            <wp:effectExtent l="0" t="0" r="3175" b="5080"/>
+            <wp:docPr id="7" name="Рисунок 7"/>
+            <wp:cNvGraphicFramePr>
+              <a:graphicFrameLocks xmlns:a="http://schemas.openxmlformats.org/drawingml/2006/main" noChangeAspect="1"/>
+            </wp:cNvGraphicFramePr>
+            <a:graphic xmlns:a="http://schemas.openxmlformats.org/drawingml/2006/main">
+              <a:graphicData uri="http://schemas.openxmlformats.org/drawingml/2006/picture">
+                <pic:pic xmlns:pic="http://schemas.openxmlformats.org/drawingml/2006/picture">
+                  <pic:nvPicPr>
+                    <pic:cNvPr id="1" name=""/>
+                    <pic:cNvPicPr/>
+                  </pic:nvPicPr>
+                  <pic:blipFill>
+                    <a:blip r:embed="rId23"/>
+                    <a:stretch>
+                      <a:fillRect/>
+                    </a:stretch>
+                  </pic:blipFill>
+                  <pic:spPr>
+                    <a:xfrm>
+                      <a:off x="0" y="0"/>
+                      <a:ext cx="5940425" cy="4033520"/>
+                    </a:xfrm>
+                    <a:prstGeom prst="rect">
+                      <a:avLst/>
+                    </a:prstGeom>
+                  </pic:spPr>
+                </pic:pic>
+              </a:graphicData>
+            </a:graphic>
+          </wp:inline>
+        </w:drawing>
+      </w:r>
+    </w:p>
+    <w:p>
+      <w:pPr>
+        <w:rPr>
+          <w:rFonts w:ascii="Times New Roman" w:eastAsia="Times New Roman" w:hAnsi="Times New Roman" w:cs="Times New Roman"/>
+          <w:sz w:val="28"/>
+          <w:szCs w:val="48"/>
+          <w:lang w:val="en-US" w:eastAsia="ru-RU"/>
+        </w:rPr>
+      </w:pPr>
+      <w:r>
+        <w:rPr>
+          <w:lang w:val="en-US"/>
+        </w:rPr>
+        <w:br w:type="page"/>
+      </w:r>
+    </w:p>
+    <w:p>
+      <w:pPr>
+        <w:pStyle w:val="a3"/>
+        <w:rPr>
+          <w:lang w:val="en-US"/>
+        </w:rPr>
+      </w:pPr>
+      <w:r>
+        <w:rPr>
+          <w:lang w:val="en-US"/>
+        </w:rPr>
+        <w:lastRenderedPageBreak/>
+        <w:t>A-star.cpp</w:t>
+      </w:r>
+    </w:p>
+    <w:p>
+      <w:pPr>
+        <w:pStyle w:val="a3"/>
+        <w:ind w:firstLine="0"/>
+        <w:rPr>
+          <w:lang w:val="en-US"/>
+        </w:rPr>
+      </w:pPr>
+      <w:r>
+        <w:rPr>
+          <w:lang w:val="en-US"/>
+        </w:rPr>
+        <w:drawing>
+          <wp:inline distT="0" distB="0" distL="0" distR="0" wp14:anchorId="135ABB8A" wp14:editId="133B48A4">
+            <wp:extent cx="5940425" cy="6040755"/>
+            <wp:effectExtent l="0" t="0" r="3175" b="0"/>
+            <wp:docPr id="10" name="Рисунок 10"/>
+            <wp:cNvGraphicFramePr>
+              <a:graphicFrameLocks xmlns:a="http://schemas.openxmlformats.org/drawingml/2006/main" noChangeAspect="1"/>
+            </wp:cNvGraphicFramePr>
+            <a:graphic xmlns:a="http://schemas.openxmlformats.org/drawingml/2006/main">
+              <a:graphicData uri="http://schemas.openxmlformats.org/drawingml/2006/picture">
+                <pic:pic xmlns:pic="http://schemas.openxmlformats.org/drawingml/2006/picture">
+                  <pic:nvPicPr>
+                    <pic:cNvPr id="1" name=""/>
+                    <pic:cNvPicPr/>
+                  </pic:nvPicPr>
+                  <pic:blipFill>
+                    <a:blip r:embed="rId24"/>
+                    <a:stretch>
+                      <a:fillRect/>
+                    </a:stretch>
+                  </pic:blipFill>
+                  <pic:spPr>
+                    <a:xfrm>
+                      <a:off x="0" y="0"/>
+                      <a:ext cx="5940425" cy="6040755"/>
+                    </a:xfrm>
+                    <a:prstGeom prst="rect">
+                      <a:avLst/>
+                    </a:prstGeom>
+                  </pic:spPr>
+                </pic:pic>
+              </a:graphicData>
+            </a:graphic>
+          </wp:inline>
+        </w:drawing>
+      </w:r>
+    </w:p>
+    <w:p>
+      <w:pPr>
+        <w:pStyle w:val="a3"/>
+        <w:ind w:firstLine="0"/>
+        <w:rPr>
+          <w:lang w:val="en-US"/>
+        </w:rPr>
+      </w:pPr>
+      <w:r>
+        <w:rPr>
+          <w:lang w:val="en-US"/>
+        </w:rPr>
+        <w:lastRenderedPageBreak/>
+        <w:drawing>
+          <wp:inline distT="0" distB="0" distL="0" distR="0" wp14:anchorId="3A61584D" wp14:editId="6BB181D5">
+            <wp:extent cx="5940425" cy="8488680"/>
+            <wp:effectExtent l="0" t="0" r="3175" b="7620"/>
+            <wp:docPr id="40" name="Рисунок 40"/>
+            <wp:cNvGraphicFramePr>
+              <a:graphicFrameLocks xmlns:a="http://schemas.openxmlformats.org/drawingml/2006/main" noChangeAspect="1"/>
+            </wp:cNvGraphicFramePr>
+            <a:graphic xmlns:a="http://schemas.openxmlformats.org/drawingml/2006/main">
+              <a:graphicData uri="http://schemas.openxmlformats.org/drawingml/2006/picture">
+                <pic:pic xmlns:pic="http://schemas.openxmlformats.org/drawingml/2006/picture">
+                  <pic:nvPicPr>
+                    <pic:cNvPr id="1" name=""/>
+                    <pic:cNvPicPr/>
+                  </pic:nvPicPr>
+                  <pic:blipFill>
+                    <a:blip r:embed="rId25"/>
+                    <a:stretch>
+                      <a:fillRect/>
+                    </a:stretch>
+                  </pic:blipFill>
+                  <pic:spPr>
+                    <a:xfrm>
+                      <a:off x="0" y="0"/>
+                      <a:ext cx="5940425" cy="8488680"/>
+                    </a:xfrm>
+                    <a:prstGeom prst="rect">
+                      <a:avLst/>
+                    </a:prstGeom>
+                  </pic:spPr>
+                </pic:pic>
+              </a:graphicData>
+            </a:graphic>
+          </wp:inline>
+        </w:drawing>
+      </w:r>
+    </w:p>
+    <w:p>
+      <w:pPr>
+        <w:pStyle w:val="a3"/>
+        <w:ind w:firstLine="0"/>
+        <w:rPr>
+          <w:lang w:val="en-US"/>
+        </w:rPr>
+      </w:pPr>
+      <w:r>
+        <w:rPr>
+          <w:lang w:val="en-US"/>
+        </w:rPr>
+        <w:lastRenderedPageBreak/>
+        <w:drawing>
+          <wp:inline distT="0" distB="0" distL="0" distR="0" wp14:anchorId="5BCE6535" wp14:editId="18D81574">
+            <wp:extent cx="5940425" cy="6951345"/>
+            <wp:effectExtent l="0" t="0" r="3175" b="1905"/>
+            <wp:docPr id="39" name="Рисунок 39"/>
+            <wp:cNvGraphicFramePr>
+              <a:graphicFrameLocks xmlns:a="http://schemas.openxmlformats.org/drawingml/2006/main" noChangeAspect="1"/>
+            </wp:cNvGraphicFramePr>
+            <a:graphic xmlns:a="http://schemas.openxmlformats.org/drawingml/2006/main">
+              <a:graphicData uri="http://schemas.openxmlformats.org/drawingml/2006/picture">
+                <pic:pic xmlns:pic="http://schemas.openxmlformats.org/drawingml/2006/picture">
+                  <pic:nvPicPr>
+                    <pic:cNvPr id="1" name=""/>
+                    <pic:cNvPicPr/>
+                  </pic:nvPicPr>
+                  <pic:blipFill>
+                    <a:blip r:embed="rId26"/>
+                    <a:stretch>
+                      <a:fillRect/>
+                    </a:stretch>
+                  </pic:blipFill>
+                  <pic:spPr>
+                    <a:xfrm>
+                      <a:off x="0" y="0"/>
+                      <a:ext cx="5940425" cy="6951345"/>
+                    </a:xfrm>
+                    <a:prstGeom prst="rect">
+                      <a:avLst/>
+                    </a:prstGeom>
+                  </pic:spPr>
+                </pic:pic>
+              </a:graphicData>
+            </a:graphic>
+          </wp:inline>
+        </w:drawing>
+      </w:r>
+    </w:p>
+    <w:p>
+      <w:pPr>
+        <w:pStyle w:val="a3"/>
+        <w:ind w:firstLine="0"/>
+        <w:rPr>
+          <w:lang w:val="en-US"/>
+        </w:rPr>
+      </w:pPr>
+      <w:r>
+        <w:rPr>
+          <w:lang w:val="en-US"/>
+        </w:rPr>
+        <w:lastRenderedPageBreak/>
+        <w:drawing>
+          <wp:inline distT="0" distB="0" distL="0" distR="0" wp14:anchorId="0CF2A27F" wp14:editId="155DB760">
+            <wp:extent cx="5940425" cy="7346315"/>
+            <wp:effectExtent l="0" t="0" r="3175" b="6985"/>
+            <wp:docPr id="41" name="Рисунок 41"/>
+            <wp:cNvGraphicFramePr>
+              <a:graphicFrameLocks xmlns:a="http://schemas.openxmlformats.org/drawingml/2006/main" noChangeAspect="1"/>
+            </wp:cNvGraphicFramePr>
+            <a:graphic xmlns:a="http://schemas.openxmlformats.org/drawingml/2006/main">
+              <a:graphicData uri="http://schemas.openxmlformats.org/drawingml/2006/picture">
+                <pic:pic xmlns:pic="http://schemas.openxmlformats.org/drawingml/2006/picture">
+                  <pic:nvPicPr>
+                    <pic:cNvPr id="1" name=""/>
+                    <pic:cNvPicPr/>
+                  </pic:nvPicPr>
+                  <pic:blipFill>
+                    <a:blip r:embed="rId27"/>
+                    <a:stretch>
+                      <a:fillRect/>
+                    </a:stretch>
+                  </pic:blipFill>
+                  <pic:spPr>
+                    <a:xfrm>
+                      <a:off x="0" y="0"/>
+                      <a:ext cx="5940425" cy="7346315"/>
+                    </a:xfrm>
+                    <a:prstGeom prst="rect">
+                      <a:avLst/>
+                    </a:prstGeom>
+                  </pic:spPr>
+                </pic:pic>
+              </a:graphicData>
+            </a:graphic>
+          </wp:inline>
+        </w:drawing>
+      </w:r>
+    </w:p>
+    <w:p>
+      <w:pPr>
+        <w:pStyle w:val="a3"/>
+        <w:ind w:firstLine="0"/>
+        <w:rPr>
+          <w:lang w:val="en-US"/>
+        </w:rPr>
+      </w:pPr>
+      <w:r>
+        <w:rPr>
+          <w:lang w:val="en-US"/>
+        </w:rPr>
+        <w:lastRenderedPageBreak/>
+        <w:drawing>
+          <wp:inline distT="0" distB="0" distL="0" distR="0" wp14:anchorId="258B9171" wp14:editId="60929356">
+            <wp:extent cx="5940425" cy="5420995"/>
+            <wp:effectExtent l="0" t="0" r="3175" b="8255"/>
+            <wp:docPr id="42" name="Рисунок 42"/>
+            <wp:cNvGraphicFramePr>
+              <a:graphicFrameLocks xmlns:a="http://schemas.openxmlformats.org/drawingml/2006/main" noChangeAspect="1"/>
+            </wp:cNvGraphicFramePr>
+            <a:graphic xmlns:a="http://schemas.openxmlformats.org/drawingml/2006/main">
+              <a:graphicData uri="http://schemas.openxmlformats.org/drawingml/2006/picture">
+                <pic:pic xmlns:pic="http://schemas.openxmlformats.org/drawingml/2006/picture">
+                  <pic:nvPicPr>
+                    <pic:cNvPr id="1" name=""/>
+                    <pic:cNvPicPr/>
+                  </pic:nvPicPr>
+                  <pic:blipFill>
+                    <a:blip r:embed="rId28"/>
+                    <a:stretch>
+                      <a:fillRect/>
+                    </a:stretch>
+                  </pic:blipFill>
+                  <pic:spPr>
+                    <a:xfrm>
+                      <a:off x="0" y="0"/>
+                      <a:ext cx="5940425" cy="5420995"/>
+                    </a:xfrm>
+                    <a:prstGeom prst="rect">
+                      <a:avLst/>
+                    </a:prstGeom>
+                  </pic:spPr>
+                </pic:pic>
+              </a:graphicData>
+            </a:graphic>
+          </wp:inline>
+        </w:drawing>
+      </w:r>
+    </w:p>
+    <w:p>
+      <w:pPr>
+        <w:pStyle w:val="a3"/>
+        <w:ind w:firstLine="0"/>
+        <w:rPr>
+          <w:lang w:val="en-US"/>
+        </w:rPr>
+      </w:pPr>
+      <w:r>
+        <w:rPr>
+          <w:lang w:val="en-US"/>
+        </w:rPr>
+        <w:lastRenderedPageBreak/>
+        <w:drawing>
+          <wp:inline distT="0" distB="0" distL="0" distR="0" wp14:anchorId="653CCD5B" wp14:editId="6EB44F02">
+            <wp:extent cx="5940425" cy="5689600"/>
+            <wp:effectExtent l="0" t="0" r="3175" b="6350"/>
+            <wp:docPr id="43" name="Рисунок 43"/>
+            <wp:cNvGraphicFramePr>
+              <a:graphicFrameLocks xmlns:a="http://schemas.openxmlformats.org/drawingml/2006/main" noChangeAspect="1"/>
+            </wp:cNvGraphicFramePr>
+            <a:graphic xmlns:a="http://schemas.openxmlformats.org/drawingml/2006/main">
+              <a:graphicData uri="http://schemas.openxmlformats.org/drawingml/2006/picture">
+                <pic:pic xmlns:pic="http://schemas.openxmlformats.org/drawingml/2006/picture">
+                  <pic:nvPicPr>
+                    <pic:cNvPr id="1" name=""/>
+                    <pic:cNvPicPr/>
+                  </pic:nvPicPr>
+                  <pic:blipFill>
+                    <a:blip r:embed="rId29"/>
+                    <a:stretch>
+                      <a:fillRect/>
+                    </a:stretch>
+                  </pic:blipFill>
+                  <pic:spPr>
+                    <a:xfrm>
+                      <a:off x="0" y="0"/>
+                      <a:ext cx="5940425" cy="5689600"/>
+                    </a:xfrm>
+                    <a:prstGeom prst="rect">
+                      <a:avLst/>
+                    </a:prstGeom>
+                  </pic:spPr>
+                </pic:pic>
+              </a:graphicData>
+            </a:graphic>
+          </wp:inline>
+        </w:drawing>
+      </w:r>
+    </w:p>
+    <w:p>
+      <w:pPr>
+        <w:pStyle w:val="a3"/>
+        <w:ind w:firstLine="0"/>
+        <w:rPr>
+          <w:lang w:val="en-US"/>
+        </w:rPr>
+      </w:pPr>
+      <w:r>
+        <w:rPr>
+          <w:lang w:val="en-US"/>
+        </w:rPr>
+        <w:lastRenderedPageBreak/>
+        <w:drawing>
+          <wp:inline distT="0" distB="0" distL="0" distR="0" wp14:anchorId="76DC77AC" wp14:editId="56D78754">
+            <wp:extent cx="5940425" cy="7599045"/>
+            <wp:effectExtent l="0" t="0" r="3175" b="1905"/>
+            <wp:docPr id="44" name="Рисунок 44"/>
+            <wp:cNvGraphicFramePr>
+              <a:graphicFrameLocks xmlns:a="http://schemas.openxmlformats.org/drawingml/2006/main" noChangeAspect="1"/>
+            </wp:cNvGraphicFramePr>
+            <a:graphic xmlns:a="http://schemas.openxmlformats.org/drawingml/2006/main">
+              <a:graphicData uri="http://schemas.openxmlformats.org/drawingml/2006/picture">
+                <pic:pic xmlns:pic="http://schemas.openxmlformats.org/drawingml/2006/picture">
+                  <pic:nvPicPr>
+                    <pic:cNvPr id="1" name=""/>
+                    <pic:cNvPicPr/>
+                  </pic:nvPicPr>
+                  <pic:blipFill>
+                    <a:blip r:embed="rId30"/>
+                    <a:stretch>
+                      <a:fillRect/>
+                    </a:stretch>
+                  </pic:blipFill>
+                  <pic:spPr>
+                    <a:xfrm>
+                      <a:off x="0" y="0"/>
+                      <a:ext cx="5940425" cy="7599045"/>
+                    </a:xfrm>
+                    <a:prstGeom prst="rect">
+                      <a:avLst/>
+                    </a:prstGeom>
+                  </pic:spPr>
+                </pic:pic>
+              </a:graphicData>
+            </a:graphic>
+          </wp:inline>
+        </w:drawing>
+      </w:r>
+    </w:p>
+    <w:p>
+      <w:pPr>
+        <w:pStyle w:val="a3"/>
+        <w:ind w:firstLine="0"/>
+        <w:rPr>
+          <w:lang w:val="en-US"/>
+        </w:rPr>
+      </w:pPr>
+      <w:r>
+        <w:rPr>
+          <w:lang w:val="en-US"/>
+        </w:rPr>
+        <w:lastRenderedPageBreak/>
+        <w:drawing>
+          <wp:inline distT="0" distB="0" distL="0" distR="0" wp14:anchorId="57A62E68" wp14:editId="317E176A">
+            <wp:extent cx="5940425" cy="5985510"/>
+            <wp:effectExtent l="0" t="0" r="3175" b="0"/>
+            <wp:docPr id="64" name="Рисунок 64"/>
+            <wp:cNvGraphicFramePr>
+              <a:graphicFrameLocks xmlns:a="http://schemas.openxmlformats.org/drawingml/2006/main" noChangeAspect="1"/>
+            </wp:cNvGraphicFramePr>
+            <a:graphic xmlns:a="http://schemas.openxmlformats.org/drawingml/2006/main">
+              <a:graphicData uri="http://schemas.openxmlformats.org/drawingml/2006/picture">
+                <pic:pic xmlns:pic="http://schemas.openxmlformats.org/drawingml/2006/picture">
+                  <pic:nvPicPr>
+                    <pic:cNvPr id="1" name=""/>
+                    <pic:cNvPicPr/>
+                  </pic:nvPicPr>
+                  <pic:blipFill>
+                    <a:blip r:embed="rId31"/>
+                    <a:stretch>
+                      <a:fillRect/>
+                    </a:stretch>
+                  </pic:blipFill>
+                  <pic:spPr>
+                    <a:xfrm>
+                      <a:off x="0" y="0"/>
+                      <a:ext cx="5940425" cy="5985510"/>
+                    </a:xfrm>
+                    <a:prstGeom prst="rect">
+                      <a:avLst/>
+                    </a:prstGeom>
+                  </pic:spPr>
+                </pic:pic>
+              </a:graphicData>
+            </a:graphic>
+          </wp:inline>
+        </w:drawing>
+      </w:r>
+    </w:p>
+    <w:p>
+      <w:pPr>
+        <w:pStyle w:val="a3"/>
+        <w:ind w:firstLine="0"/>
+        <w:rPr>
+          <w:lang w:val="en-US"/>
+        </w:rPr>
+      </w:pPr>
+      <w:r>
+        <w:rPr>
+          <w:lang w:val="en-US"/>
+        </w:rPr>
+        <w:lastRenderedPageBreak/>
+        <w:drawing>
+          <wp:inline distT="0" distB="0" distL="0" distR="0" wp14:anchorId="512C0B9F" wp14:editId="7B4476CA">
+            <wp:extent cx="5940425" cy="6207125"/>
+            <wp:effectExtent l="0" t="0" r="3175" b="3175"/>
+            <wp:docPr id="65" name="Рисунок 65"/>
+            <wp:cNvGraphicFramePr>
+              <a:graphicFrameLocks xmlns:a="http://schemas.openxmlformats.org/drawingml/2006/main" noChangeAspect="1"/>
+            </wp:cNvGraphicFramePr>
+            <a:graphic xmlns:a="http://schemas.openxmlformats.org/drawingml/2006/main">
+              <a:graphicData uri="http://schemas.openxmlformats.org/drawingml/2006/picture">
+                <pic:pic xmlns:pic="http://schemas.openxmlformats.org/drawingml/2006/picture">
+                  <pic:nvPicPr>
+                    <pic:cNvPr id="1" name=""/>
+                    <pic:cNvPicPr/>
+                  </pic:nvPicPr>
+                  <pic:blipFill>
+                    <a:blip r:embed="rId32"/>
+                    <a:stretch>
+                      <a:fillRect/>
+                    </a:stretch>
+                  </pic:blipFill>
+                  <pic:spPr>
+                    <a:xfrm>
+                      <a:off x="0" y="0"/>
+                      <a:ext cx="5940425" cy="6207125"/>
+                    </a:xfrm>
+                    <a:prstGeom prst="rect">
+                      <a:avLst/>
+                    </a:prstGeom>
+                  </pic:spPr>
+                </pic:pic>
+              </a:graphicData>
+            </a:graphic>
+          </wp:inline>
+        </w:drawing>
+      </w:r>
+    </w:p>
+    <w:p>
+      <w:pPr>
+        <w:pStyle w:val="a3"/>
+        <w:ind w:firstLine="0"/>
+        <w:rPr>
+          <w:lang w:val="en-US"/>
+        </w:rPr>
+      </w:pPr>
+      <w:r>
+        <w:rPr>
+          <w:lang w:val="en-US"/>
+        </w:rPr>
+        <w:lastRenderedPageBreak/>
+        <w:drawing>
+          <wp:inline distT="0" distB="0" distL="0" distR="0" wp14:anchorId="76C2FB04" wp14:editId="36E1866C">
+            <wp:extent cx="5940425" cy="6949440"/>
+            <wp:effectExtent l="0" t="0" r="3175" b="3810"/>
+            <wp:docPr id="66" name="Рисунок 66"/>
+            <wp:cNvGraphicFramePr>
+              <a:graphicFrameLocks xmlns:a="http://schemas.openxmlformats.org/drawingml/2006/main" noChangeAspect="1"/>
+            </wp:cNvGraphicFramePr>
+            <a:graphic xmlns:a="http://schemas.openxmlformats.org/drawingml/2006/main">
+              <a:graphicData uri="http://schemas.openxmlformats.org/drawingml/2006/picture">
+                <pic:pic xmlns:pic="http://schemas.openxmlformats.org/drawingml/2006/picture">
+                  <pic:nvPicPr>
+                    <pic:cNvPr id="1" name=""/>
+                    <pic:cNvPicPr/>
+                  </pic:nvPicPr>
+                  <pic:blipFill>
+                    <a:blip r:embed="rId33"/>
+                    <a:stretch>
+                      <a:fillRect/>
+                    </a:stretch>
+                  </pic:blipFill>
+                  <pic:spPr>
+                    <a:xfrm>
+                      <a:off x="0" y="0"/>
+                      <a:ext cx="5940425" cy="6949440"/>
+                    </a:xfrm>
+                    <a:prstGeom prst="rect">
+                      <a:avLst/>
+                    </a:prstGeom>
+                  </pic:spPr>
+                </pic:pic>
+              </a:graphicData>
+            </a:graphic>
+          </wp:inline>
+        </w:drawing>
+      </w:r>
+    </w:p>
+    <w:p>
+      <w:pPr>
+        <w:pStyle w:val="a3"/>
+        <w:rPr>
+          <w:lang w:val="en-US"/>
+        </w:rPr>
+      </w:pPr>
+    </w:p>
+    <w:p>
+      <w:pPr>
+        <w:pStyle w:val="a3"/>
+        <w:ind w:firstLine="0"/>
+        <w:rPr>
+          <w:lang w:val="en-US"/>
+        </w:rPr>
+      </w:pPr>
+      <w:r>
+        <w:rPr>
+          <w:lang w:val="en-US"/>
+        </w:rPr>
+        <w:lastRenderedPageBreak/>
+        <w:drawing>
+          <wp:inline distT="0" distB="0" distL="0" distR="0" wp14:anchorId="643E0A90" wp14:editId="4A1B20CE">
+            <wp:extent cx="5940425" cy="4773295"/>
+            <wp:effectExtent l="0" t="0" r="3175" b="8255"/>
+            <wp:docPr id="67" name="Рисунок 67"/>
+            <wp:cNvGraphicFramePr>
+              <a:graphicFrameLocks xmlns:a="http://schemas.openxmlformats.org/drawingml/2006/main" noChangeAspect="1"/>
+            </wp:cNvGraphicFramePr>
+            <a:graphic xmlns:a="http://schemas.openxmlformats.org/drawingml/2006/main">
+              <a:graphicData uri="http://schemas.openxmlformats.org/drawingml/2006/picture">
+                <pic:pic xmlns:pic="http://schemas.openxmlformats.org/drawingml/2006/picture">
+                  <pic:nvPicPr>
+                    <pic:cNvPr id="1" name=""/>
+                    <pic:cNvPicPr/>
+                  </pic:nvPicPr>
+                  <pic:blipFill>
+                    <a:blip r:embed="rId34"/>
+                    <a:stretch>
+                      <a:fillRect/>
+                    </a:stretch>
+                  </pic:blipFill>
+                  <pic:spPr>
+                    <a:xfrm>
+                      <a:off x="0" y="0"/>
+                      <a:ext cx="5940425" cy="4773295"/>
+                    </a:xfrm>
+                    <a:prstGeom prst="rect">
+                      <a:avLst/>
+                    </a:prstGeom>
+                  </pic:spPr>
+                </pic:pic>
+              </a:graphicData>
+            </a:graphic>
+          </wp:inline>
+        </w:drawing>
+      </w:r>
+    </w:p>
+    <w:p>
+      <w:pPr>
+        <w:rPr>
+          <w:rFonts w:ascii="Times New Roman" w:eastAsia="Times New Roman" w:hAnsi="Times New Roman" w:cs="Times New Roman"/>
+          <w:sz w:val="28"/>
+          <w:szCs w:val="48"/>
+          <w:lang w:val="en-US" w:eastAsia="ru-RU"/>
+        </w:rPr>
+      </w:pPr>
+      <w:r>
+        <w:rPr>
+          <w:lang w:val="en-US"/>
+        </w:rPr>
+        <w:br w:type="page"/>
+      </w:r>
+    </w:p>
+    <w:p>
+      <w:pPr>
+        <w:pStyle w:val="a3"/>
+        <w:rPr>
+          <w:lang w:val="en-US"/>
+        </w:rPr>
+      </w:pPr>
+      <w:r>
+        <w:rPr>
+          <w:lang w:val="en-US"/>
+        </w:rPr>
+        <w:lastRenderedPageBreak/>
+        <w:t>main.cpp</w:t>
+      </w:r>
+    </w:p>
+    <w:p>
+      <w:pPr>
+        <w:pStyle w:val="a3"/>
+        <w:ind w:firstLine="0"/>
+        <w:rPr>
+          <w:lang w:val="en-US"/>
+        </w:rPr>
+      </w:pPr>
+      <w:r>
+        <w:rPr>
+          <w:lang w:val="en-US"/>
+        </w:rPr>
+        <w:drawing>
+          <wp:inline distT="0" distB="0" distL="0" distR="0" wp14:anchorId="54F6BB54" wp14:editId="415BC239">
+            <wp:extent cx="5940425" cy="4271010"/>
+            <wp:effectExtent l="0" t="0" r="3175" b="0"/>
+            <wp:docPr id="68" name="Рисунок 68"/>
+            <wp:cNvGraphicFramePr>
+              <a:graphicFrameLocks xmlns:a="http://schemas.openxmlformats.org/drawingml/2006/main" noChangeAspect="1"/>
+            </wp:cNvGraphicFramePr>
+            <a:graphic xmlns:a="http://schemas.openxmlformats.org/drawingml/2006/main">
+              <a:graphicData uri="http://schemas.openxmlformats.org/drawingml/2006/picture">
+                <pic:pic xmlns:pic="http://schemas.openxmlformats.org/drawingml/2006/picture">
+                  <pic:nvPicPr>
+                    <pic:cNvPr id="1" name=""/>
+                    <pic:cNvPicPr/>
+                  </pic:nvPicPr>
+                  <pic:blipFill>
+                    <a:blip r:embed="rId35"/>
+                    <a:stretch>
+                      <a:fillRect/>
+                    </a:stretch>
+                  </pic:blipFill>
+                  <pic:spPr>
+                    <a:xfrm>
+                      <a:off x="0" y="0"/>
+                      <a:ext cx="5940425" cy="4271010"/>
+                    </a:xfrm>
+                    <a:prstGeom prst="rect">
+                      <a:avLst/>
+                    </a:prstGeom>
+                  </pic:spPr>
+                </pic:pic>
+              </a:graphicData>
+            </a:graphic>
+          </wp:inline>
+        </w:drawing>
+      </w:r>
     </w:p>
     <w:sectPr>
-      <w:footerReference w:type="default" r:id="rId14"/>
+      <w:footerReference w:type="default" r:id="rId36"/>
       <w:pgSz w:w="11906" w:h="16838"/>
       <w:pgMar w:top="1134" w:right="850" w:bottom="1134" w:left="1701" w:header="708" w:footer="708" w:gutter="0"/>
       <w:cols w:space="708"/>
@@ -7539,7 +8250,7 @@
           <w:rPr>
             <w:noProof/>
           </w:rPr>
-          <w:t>11</w:t>
+          <w:t>26</w:t>
         </w:r>
         <w:r>
           <w:fldChar w:fldCharType="end"/>
@@ -8606,528 +9317,4080 @@
 </w:styles>
 </file>
 
-<file path=word/glossary/document.xml><?xml version="1.0" encoding="utf-8"?>
-<w:glossaryDocument xmlns:wpc="http://schemas.microsoft.com/office/word/2010/wordprocessingCanvas" xmlns:cx="http://schemas.microsoft.com/office/drawing/2014/chartex" xmlns:mc="http://schemas.openxmlformats.org/markup-compatibility/2006" xmlns:o="urn:schemas-microsoft-com:office:office" xmlns:r="http://schemas.openxmlformats.org/officeDocument/2006/relationships" xmlns:m="http://schemas.openxmlformats.org/officeDocument/2006/math" xmlns:v="urn:schemas-microsoft-com:vml" xmlns:wp14="http://schemas.microsoft.com/office/word/2010/wordprocessingDrawing" xmlns:wp="http://schemas.openxmlformats.org/drawingml/2006/wordprocessingDrawing" xmlns:w10="urn:schemas-microsoft-com:office:word" xmlns:w="http://schemas.openxmlformats.org/wordprocessingml/2006/main" xmlns:w14="http://schemas.microsoft.com/office/word/2010/wordml" xmlns:w15="http://schemas.microsoft.com/office/word/2012/wordml" xmlns:w16se="http://schemas.microsoft.com/office/word/2015/wordml/symex" xmlns:wpg="http://schemas.microsoft.com/office/word/2010/wordprocessingGroup" xmlns:wpi="http://schemas.microsoft.com/office/word/2010/wordprocessingInk" xmlns:wne="http://schemas.microsoft.com/office/word/2006/wordml" xmlns:wps="http://schemas.microsoft.com/office/word/2010/wordprocessingShape" mc:Ignorable="w14 w15 w16se wp14"/>
+<file path=word/charts/chart1.xml><?xml version="1.0" encoding="utf-8"?>
+<c:chartSpace xmlns:c="http://schemas.openxmlformats.org/drawingml/2006/chart" xmlns:a="http://schemas.openxmlformats.org/drawingml/2006/main" xmlns:r="http://schemas.openxmlformats.org/officeDocument/2006/relationships" xmlns:c16r2="http://schemas.microsoft.com/office/drawing/2015/06/chart">
+  <c:date1904 val="0"/>
+  <c:lang val="ru-RU"/>
+  <c:roundedCorners val="0"/>
+  <mc:AlternateContent xmlns:mc="http://schemas.openxmlformats.org/markup-compatibility/2006">
+    <mc:Choice xmlns:c14="http://schemas.microsoft.com/office/drawing/2007/8/2/chart" Requires="c14">
+      <c14:style val="102"/>
+    </mc:Choice>
+    <mc:Fallback>
+      <c:style val="2"/>
+    </mc:Fallback>
+  </mc:AlternateContent>
+  <c:chart>
+    <c:title>
+      <c:tx>
+        <c:rich>
+          <a:bodyPr rot="0" spcFirstLastPara="1" vertOverflow="ellipsis" vert="horz" wrap="square" anchor="ctr" anchorCtr="1"/>
+          <a:lstStyle/>
+          <a:p>
+            <a:pPr>
+              <a:defRPr sz="1400" b="0" i="0" u="none" strike="noStrike" kern="1200" spc="0" baseline="0">
+                <a:solidFill>
+                  <a:schemeClr val="tx1">
+                    <a:lumMod val="65000"/>
+                    <a:lumOff val="35000"/>
+                  </a:schemeClr>
+                </a:solidFill>
+                <a:latin typeface="+mn-lt"/>
+                <a:ea typeface="+mn-ea"/>
+                <a:cs typeface="+mn-cs"/>
+              </a:defRPr>
+            </a:pPr>
+            <a:r>
+              <a:rPr lang="en-US"/>
+              <a:t>max weight = 1</a:t>
+            </a:r>
+            <a:endParaRPr lang="ru-RU"/>
+          </a:p>
+        </c:rich>
+      </c:tx>
+      <c:overlay val="0"/>
+      <c:spPr>
+        <a:noFill/>
+        <a:ln>
+          <a:noFill/>
+        </a:ln>
+        <a:effectLst/>
+      </c:spPr>
+      <c:txPr>
+        <a:bodyPr rot="0" spcFirstLastPara="1" vertOverflow="ellipsis" vert="horz" wrap="square" anchor="ctr" anchorCtr="1"/>
+        <a:lstStyle/>
+        <a:p>
+          <a:pPr>
+            <a:defRPr sz="1400" b="0" i="0" u="none" strike="noStrike" kern="1200" spc="0" baseline="0">
+              <a:solidFill>
+                <a:schemeClr val="tx1">
+                  <a:lumMod val="65000"/>
+                  <a:lumOff val="35000"/>
+                </a:schemeClr>
+              </a:solidFill>
+              <a:latin typeface="+mn-lt"/>
+              <a:ea typeface="+mn-ea"/>
+              <a:cs typeface="+mn-cs"/>
+            </a:defRPr>
+          </a:pPr>
+          <a:endParaRPr lang="ru-RU"/>
+        </a:p>
+      </c:txPr>
+    </c:title>
+    <c:autoTitleDeleted val="0"/>
+    <c:plotArea>
+      <c:layout/>
+      <c:scatterChart>
+        <c:scatterStyle val="lineMarker"/>
+        <c:varyColors val="0"/>
+        <c:ser>
+          <c:idx val="1"/>
+          <c:order val="0"/>
+          <c:tx>
+            <c:strRef>
+              <c:f>Лист1!$C$2</c:f>
+              <c:strCache>
+                <c:ptCount val="1"/>
+                <c:pt idx="0">
+                  <c:v>Dijkstra (us)</c:v>
+                </c:pt>
+              </c:strCache>
+            </c:strRef>
+          </c:tx>
+          <c:spPr>
+            <a:ln w="25400" cap="rnd">
+              <a:noFill/>
+              <a:round/>
+            </a:ln>
+            <a:effectLst/>
+          </c:spPr>
+          <c:marker>
+            <c:symbol val="circle"/>
+            <c:size val="5"/>
+            <c:spPr>
+              <a:solidFill>
+                <a:schemeClr val="accent2">
+                  <a:lumMod val="20000"/>
+                  <a:lumOff val="80000"/>
+                </a:schemeClr>
+              </a:solidFill>
+              <a:ln w="9525">
+                <a:solidFill>
+                  <a:schemeClr val="accent2">
+                    <a:lumMod val="40000"/>
+                    <a:lumOff val="60000"/>
+                  </a:schemeClr>
+                </a:solidFill>
+              </a:ln>
+              <a:effectLst/>
+            </c:spPr>
+          </c:marker>
+          <c:xVal>
+            <c:numRef>
+              <c:f>Лист1!$A$3:$A$24</c:f>
+              <c:numCache>
+                <c:formatCode>General</c:formatCode>
+                <c:ptCount val="22"/>
+                <c:pt idx="0">
+                  <c:v>2</c:v>
+                </c:pt>
+                <c:pt idx="1">
+                  <c:v>12</c:v>
+                </c:pt>
+                <c:pt idx="2">
+                  <c:v>22</c:v>
+                </c:pt>
+                <c:pt idx="3">
+                  <c:v>32</c:v>
+                </c:pt>
+                <c:pt idx="4">
+                  <c:v>50</c:v>
+                </c:pt>
+                <c:pt idx="5">
+                  <c:v>100</c:v>
+                </c:pt>
+                <c:pt idx="6">
+                  <c:v>150</c:v>
+                </c:pt>
+                <c:pt idx="7">
+                  <c:v>200</c:v>
+                </c:pt>
+                <c:pt idx="8">
+                  <c:v>250</c:v>
+                </c:pt>
+                <c:pt idx="9">
+                  <c:v>300</c:v>
+                </c:pt>
+                <c:pt idx="10">
+                  <c:v>350</c:v>
+                </c:pt>
+                <c:pt idx="11">
+                  <c:v>400</c:v>
+                </c:pt>
+                <c:pt idx="12">
+                  <c:v>450</c:v>
+                </c:pt>
+                <c:pt idx="13">
+                  <c:v>500</c:v>
+                </c:pt>
+                <c:pt idx="14">
+                  <c:v>550</c:v>
+                </c:pt>
+                <c:pt idx="15">
+                  <c:v>600</c:v>
+                </c:pt>
+                <c:pt idx="16">
+                  <c:v>650</c:v>
+                </c:pt>
+                <c:pt idx="17">
+                  <c:v>700</c:v>
+                </c:pt>
+                <c:pt idx="18">
+                  <c:v>750</c:v>
+                </c:pt>
+                <c:pt idx="19">
+                  <c:v>800</c:v>
+                </c:pt>
+                <c:pt idx="20">
+                  <c:v>850</c:v>
+                </c:pt>
+                <c:pt idx="21">
+                  <c:v>900</c:v>
+                </c:pt>
+              </c:numCache>
+            </c:numRef>
+          </c:xVal>
+          <c:yVal>
+            <c:numRef>
+              <c:f>Лист1!$C$3:$C$24</c:f>
+              <c:numCache>
+                <c:formatCode>General</c:formatCode>
+                <c:ptCount val="22"/>
+                <c:pt idx="0">
+                  <c:v>13</c:v>
+                </c:pt>
+                <c:pt idx="1">
+                  <c:v>21</c:v>
+                </c:pt>
+                <c:pt idx="2">
+                  <c:v>41</c:v>
+                </c:pt>
+                <c:pt idx="3">
+                  <c:v>49</c:v>
+                </c:pt>
+                <c:pt idx="4">
+                  <c:v>92</c:v>
+                </c:pt>
+                <c:pt idx="5">
+                  <c:v>101</c:v>
+                </c:pt>
+                <c:pt idx="6">
+                  <c:v>222</c:v>
+                </c:pt>
+                <c:pt idx="7">
+                  <c:v>205</c:v>
+                </c:pt>
+                <c:pt idx="8">
+                  <c:v>301</c:v>
+                </c:pt>
+                <c:pt idx="9">
+                  <c:v>323</c:v>
+                </c:pt>
+                <c:pt idx="10">
+                  <c:v>704</c:v>
+                </c:pt>
+                <c:pt idx="11">
+                  <c:v>719</c:v>
+                </c:pt>
+                <c:pt idx="12">
+                  <c:v>572</c:v>
+                </c:pt>
+                <c:pt idx="13">
+                  <c:v>1324</c:v>
+                </c:pt>
+                <c:pt idx="14">
+                  <c:v>916</c:v>
+                </c:pt>
+                <c:pt idx="15">
+                  <c:v>49</c:v>
+                </c:pt>
+                <c:pt idx="16">
+                  <c:v>1300</c:v>
+                </c:pt>
+                <c:pt idx="17">
+                  <c:v>2112</c:v>
+                </c:pt>
+                <c:pt idx="18">
+                  <c:v>3138</c:v>
+                </c:pt>
+                <c:pt idx="19">
+                  <c:v>58</c:v>
+                </c:pt>
+                <c:pt idx="20">
+                  <c:v>60</c:v>
+                </c:pt>
+                <c:pt idx="21">
+                  <c:v>66</c:v>
+                </c:pt>
+              </c:numCache>
+            </c:numRef>
+          </c:yVal>
+          <c:smooth val="0"/>
+          <c:extLst>
+            <c:ext xmlns:c16="http://schemas.microsoft.com/office/drawing/2014/chart" uri="{C3380CC4-5D6E-409C-BE32-E72D297353CC}">
+              <c16:uniqueId val="{00000000-EBCD-4079-BE66-6F12B687A0B2}"/>
+            </c:ext>
+          </c:extLst>
+        </c:ser>
+        <c:ser>
+          <c:idx val="0"/>
+          <c:order val="1"/>
+          <c:tx>
+            <c:strRef>
+              <c:f>Лист1!$B$2</c:f>
+              <c:strCache>
+                <c:ptCount val="1"/>
+                <c:pt idx="0">
+                  <c:v>Astar (us)</c:v>
+                </c:pt>
+              </c:strCache>
+            </c:strRef>
+          </c:tx>
+          <c:spPr>
+            <a:ln w="19050" cap="rnd">
+              <a:noFill/>
+              <a:round/>
+            </a:ln>
+            <a:effectLst/>
+          </c:spPr>
+          <c:marker>
+            <c:symbol val="circle"/>
+            <c:size val="5"/>
+            <c:spPr>
+              <a:solidFill>
+                <a:schemeClr val="accent1">
+                  <a:lumMod val="40000"/>
+                  <a:lumOff val="60000"/>
+                </a:schemeClr>
+              </a:solidFill>
+              <a:ln w="9525">
+                <a:solidFill>
+                  <a:schemeClr val="accent1">
+                    <a:lumMod val="50000"/>
+                  </a:schemeClr>
+                </a:solidFill>
+              </a:ln>
+              <a:effectLst/>
+            </c:spPr>
+          </c:marker>
+          <c:xVal>
+            <c:numRef>
+              <c:f>Лист1!$A$3:$A$24</c:f>
+              <c:numCache>
+                <c:formatCode>General</c:formatCode>
+                <c:ptCount val="22"/>
+                <c:pt idx="0">
+                  <c:v>2</c:v>
+                </c:pt>
+                <c:pt idx="1">
+                  <c:v>12</c:v>
+                </c:pt>
+                <c:pt idx="2">
+                  <c:v>22</c:v>
+                </c:pt>
+                <c:pt idx="3">
+                  <c:v>32</c:v>
+                </c:pt>
+                <c:pt idx="4">
+                  <c:v>50</c:v>
+                </c:pt>
+                <c:pt idx="5">
+                  <c:v>100</c:v>
+                </c:pt>
+                <c:pt idx="6">
+                  <c:v>150</c:v>
+                </c:pt>
+                <c:pt idx="7">
+                  <c:v>200</c:v>
+                </c:pt>
+                <c:pt idx="8">
+                  <c:v>250</c:v>
+                </c:pt>
+                <c:pt idx="9">
+                  <c:v>300</c:v>
+                </c:pt>
+                <c:pt idx="10">
+                  <c:v>350</c:v>
+                </c:pt>
+                <c:pt idx="11">
+                  <c:v>400</c:v>
+                </c:pt>
+                <c:pt idx="12">
+                  <c:v>450</c:v>
+                </c:pt>
+                <c:pt idx="13">
+                  <c:v>500</c:v>
+                </c:pt>
+                <c:pt idx="14">
+                  <c:v>550</c:v>
+                </c:pt>
+                <c:pt idx="15">
+                  <c:v>600</c:v>
+                </c:pt>
+                <c:pt idx="16">
+                  <c:v>650</c:v>
+                </c:pt>
+                <c:pt idx="17">
+                  <c:v>700</c:v>
+                </c:pt>
+                <c:pt idx="18">
+                  <c:v>750</c:v>
+                </c:pt>
+                <c:pt idx="19">
+                  <c:v>800</c:v>
+                </c:pt>
+                <c:pt idx="20">
+                  <c:v>850</c:v>
+                </c:pt>
+                <c:pt idx="21">
+                  <c:v>900</c:v>
+                </c:pt>
+              </c:numCache>
+            </c:numRef>
+          </c:xVal>
+          <c:yVal>
+            <c:numRef>
+              <c:f>Лист1!$B$3:$B$24</c:f>
+              <c:numCache>
+                <c:formatCode>General</c:formatCode>
+                <c:ptCount val="22"/>
+                <c:pt idx="0">
+                  <c:v>5</c:v>
+                </c:pt>
+                <c:pt idx="1">
+                  <c:v>30</c:v>
+                </c:pt>
+                <c:pt idx="2">
+                  <c:v>30</c:v>
+                </c:pt>
+                <c:pt idx="3">
+                  <c:v>31</c:v>
+                </c:pt>
+                <c:pt idx="4">
+                  <c:v>48</c:v>
+                </c:pt>
+                <c:pt idx="5">
+                  <c:v>39</c:v>
+                </c:pt>
+                <c:pt idx="6">
+                  <c:v>95</c:v>
+                </c:pt>
+                <c:pt idx="7">
+                  <c:v>68</c:v>
+                </c:pt>
+                <c:pt idx="8">
+                  <c:v>83</c:v>
+                </c:pt>
+                <c:pt idx="9">
+                  <c:v>96</c:v>
+                </c:pt>
+                <c:pt idx="10">
+                  <c:v>106</c:v>
+                </c:pt>
+                <c:pt idx="11">
+                  <c:v>147</c:v>
+                </c:pt>
+                <c:pt idx="12">
+                  <c:v>178</c:v>
+                </c:pt>
+                <c:pt idx="13">
+                  <c:v>228</c:v>
+                </c:pt>
+                <c:pt idx="14">
+                  <c:v>294</c:v>
+                </c:pt>
+                <c:pt idx="15">
+                  <c:v>35</c:v>
+                </c:pt>
+                <c:pt idx="16">
+                  <c:v>342</c:v>
+                </c:pt>
+                <c:pt idx="17">
+                  <c:v>374</c:v>
+                </c:pt>
+                <c:pt idx="18">
+                  <c:v>396</c:v>
+                </c:pt>
+                <c:pt idx="19">
+                  <c:v>40</c:v>
+                </c:pt>
+                <c:pt idx="20">
+                  <c:v>44</c:v>
+                </c:pt>
+                <c:pt idx="21">
+                  <c:v>44</c:v>
+                </c:pt>
+              </c:numCache>
+            </c:numRef>
+          </c:yVal>
+          <c:smooth val="0"/>
+          <c:extLst>
+            <c:ext xmlns:c16="http://schemas.microsoft.com/office/drawing/2014/chart" uri="{C3380CC4-5D6E-409C-BE32-E72D297353CC}">
+              <c16:uniqueId val="{00000001-EBCD-4079-BE66-6F12B687A0B2}"/>
+            </c:ext>
+          </c:extLst>
+        </c:ser>
+        <c:dLbls>
+          <c:showLegendKey val="0"/>
+          <c:showVal val="0"/>
+          <c:showCatName val="0"/>
+          <c:showSerName val="0"/>
+          <c:showPercent val="0"/>
+          <c:showBubbleSize val="0"/>
+        </c:dLbls>
+        <c:axId val="285108656"/>
+        <c:axId val="416410840"/>
+      </c:scatterChart>
+      <c:valAx>
+        <c:axId val="285108656"/>
+        <c:scaling>
+          <c:orientation val="minMax"/>
+        </c:scaling>
+        <c:delete val="0"/>
+        <c:axPos val="b"/>
+        <c:majorGridlines>
+          <c:spPr>
+            <a:ln w="9525" cap="flat" cmpd="sng" algn="ctr">
+              <a:solidFill>
+                <a:schemeClr val="tx1">
+                  <a:lumMod val="15000"/>
+                  <a:lumOff val="85000"/>
+                </a:schemeClr>
+              </a:solidFill>
+              <a:round/>
+            </a:ln>
+            <a:effectLst/>
+          </c:spPr>
+        </c:majorGridlines>
+        <c:title>
+          <c:tx>
+            <c:rich>
+              <a:bodyPr rot="0" spcFirstLastPara="1" vertOverflow="ellipsis" vert="horz" wrap="square" anchor="ctr" anchorCtr="1"/>
+              <a:lstStyle/>
+              <a:p>
+                <a:pPr>
+                  <a:defRPr sz="1000" b="0" i="0" u="none" strike="noStrike" kern="1200" baseline="0">
+                    <a:solidFill>
+                      <a:schemeClr val="tx1">
+                        <a:lumMod val="65000"/>
+                        <a:lumOff val="35000"/>
+                      </a:schemeClr>
+                    </a:solidFill>
+                    <a:latin typeface="+mn-lt"/>
+                    <a:ea typeface="+mn-ea"/>
+                    <a:cs typeface="+mn-cs"/>
+                  </a:defRPr>
+                </a:pPr>
+                <a:r>
+                  <a:rPr lang="en-US"/>
+                  <a:t>size</a:t>
+                </a:r>
+                <a:endParaRPr lang="ru-RU"/>
+              </a:p>
+            </c:rich>
+          </c:tx>
+          <c:overlay val="0"/>
+          <c:spPr>
+            <a:noFill/>
+            <a:ln>
+              <a:noFill/>
+            </a:ln>
+            <a:effectLst/>
+          </c:spPr>
+          <c:txPr>
+            <a:bodyPr rot="0" spcFirstLastPara="1" vertOverflow="ellipsis" vert="horz" wrap="square" anchor="ctr" anchorCtr="1"/>
+            <a:lstStyle/>
+            <a:p>
+              <a:pPr>
+                <a:defRPr sz="1000" b="0" i="0" u="none" strike="noStrike" kern="1200" baseline="0">
+                  <a:solidFill>
+                    <a:schemeClr val="tx1">
+                      <a:lumMod val="65000"/>
+                      <a:lumOff val="35000"/>
+                    </a:schemeClr>
+                  </a:solidFill>
+                  <a:latin typeface="+mn-lt"/>
+                  <a:ea typeface="+mn-ea"/>
+                  <a:cs typeface="+mn-cs"/>
+                </a:defRPr>
+              </a:pPr>
+              <a:endParaRPr lang="ru-RU"/>
+            </a:p>
+          </c:txPr>
+        </c:title>
+        <c:numFmt formatCode="General" sourceLinked="1"/>
+        <c:majorTickMark val="none"/>
+        <c:minorTickMark val="none"/>
+        <c:tickLblPos val="nextTo"/>
+        <c:spPr>
+          <a:noFill/>
+          <a:ln w="9525" cap="flat" cmpd="sng" algn="ctr">
+            <a:solidFill>
+              <a:schemeClr val="tx1">
+                <a:lumMod val="25000"/>
+                <a:lumOff val="75000"/>
+              </a:schemeClr>
+            </a:solidFill>
+            <a:round/>
+          </a:ln>
+          <a:effectLst/>
+        </c:spPr>
+        <c:txPr>
+          <a:bodyPr rot="-60000000" spcFirstLastPara="1" vertOverflow="ellipsis" vert="horz" wrap="square" anchor="ctr" anchorCtr="1"/>
+          <a:lstStyle/>
+          <a:p>
+            <a:pPr>
+              <a:defRPr sz="900" b="0" i="0" u="none" strike="noStrike" kern="1200" baseline="0">
+                <a:solidFill>
+                  <a:schemeClr val="tx1">
+                    <a:lumMod val="65000"/>
+                    <a:lumOff val="35000"/>
+                  </a:schemeClr>
+                </a:solidFill>
+                <a:latin typeface="+mn-lt"/>
+                <a:ea typeface="+mn-ea"/>
+                <a:cs typeface="+mn-cs"/>
+              </a:defRPr>
+            </a:pPr>
+            <a:endParaRPr lang="ru-RU"/>
+          </a:p>
+        </c:txPr>
+        <c:crossAx val="416410840"/>
+        <c:crosses val="autoZero"/>
+        <c:crossBetween val="midCat"/>
+      </c:valAx>
+      <c:valAx>
+        <c:axId val="416410840"/>
+        <c:scaling>
+          <c:orientation val="minMax"/>
+        </c:scaling>
+        <c:delete val="0"/>
+        <c:axPos val="l"/>
+        <c:majorGridlines>
+          <c:spPr>
+            <a:ln w="9525" cap="flat" cmpd="sng" algn="ctr">
+              <a:solidFill>
+                <a:schemeClr val="tx1">
+                  <a:lumMod val="15000"/>
+                  <a:lumOff val="85000"/>
+                </a:schemeClr>
+              </a:solidFill>
+              <a:round/>
+            </a:ln>
+            <a:effectLst/>
+          </c:spPr>
+        </c:majorGridlines>
+        <c:title>
+          <c:tx>
+            <c:rich>
+              <a:bodyPr rot="-5400000" spcFirstLastPara="1" vertOverflow="ellipsis" vert="horz" wrap="square" anchor="ctr" anchorCtr="1"/>
+              <a:lstStyle/>
+              <a:p>
+                <a:pPr>
+                  <a:defRPr sz="1000" b="0" i="0" u="none" strike="noStrike" kern="1200" baseline="0">
+                    <a:solidFill>
+                      <a:schemeClr val="tx1">
+                        <a:lumMod val="65000"/>
+                        <a:lumOff val="35000"/>
+                      </a:schemeClr>
+                    </a:solidFill>
+                    <a:latin typeface="+mn-lt"/>
+                    <a:ea typeface="+mn-ea"/>
+                    <a:cs typeface="+mn-cs"/>
+                  </a:defRPr>
+                </a:pPr>
+                <a:r>
+                  <a:rPr lang="en-US"/>
+                  <a:t>time</a:t>
+                </a:r>
+                <a:endParaRPr lang="ru-RU"/>
+              </a:p>
+            </c:rich>
+          </c:tx>
+          <c:overlay val="0"/>
+          <c:spPr>
+            <a:noFill/>
+            <a:ln>
+              <a:noFill/>
+            </a:ln>
+            <a:effectLst/>
+          </c:spPr>
+          <c:txPr>
+            <a:bodyPr rot="-5400000" spcFirstLastPara="1" vertOverflow="ellipsis" vert="horz" wrap="square" anchor="ctr" anchorCtr="1"/>
+            <a:lstStyle/>
+            <a:p>
+              <a:pPr>
+                <a:defRPr sz="1000" b="0" i="0" u="none" strike="noStrike" kern="1200" baseline="0">
+                  <a:solidFill>
+                    <a:schemeClr val="tx1">
+                      <a:lumMod val="65000"/>
+                      <a:lumOff val="35000"/>
+                    </a:schemeClr>
+                  </a:solidFill>
+                  <a:latin typeface="+mn-lt"/>
+                  <a:ea typeface="+mn-ea"/>
+                  <a:cs typeface="+mn-cs"/>
+                </a:defRPr>
+              </a:pPr>
+              <a:endParaRPr lang="ru-RU"/>
+            </a:p>
+          </c:txPr>
+        </c:title>
+        <c:numFmt formatCode="General" sourceLinked="1"/>
+        <c:majorTickMark val="none"/>
+        <c:minorTickMark val="none"/>
+        <c:tickLblPos val="nextTo"/>
+        <c:spPr>
+          <a:noFill/>
+          <a:ln w="9525" cap="flat" cmpd="sng" algn="ctr">
+            <a:solidFill>
+              <a:schemeClr val="tx1">
+                <a:lumMod val="25000"/>
+                <a:lumOff val="75000"/>
+              </a:schemeClr>
+            </a:solidFill>
+            <a:round/>
+          </a:ln>
+          <a:effectLst/>
+        </c:spPr>
+        <c:txPr>
+          <a:bodyPr rot="-60000000" spcFirstLastPara="1" vertOverflow="ellipsis" vert="horz" wrap="square" anchor="ctr" anchorCtr="1"/>
+          <a:lstStyle/>
+          <a:p>
+            <a:pPr>
+              <a:defRPr sz="900" b="0" i="0" u="none" strike="noStrike" kern="1200" baseline="0">
+                <a:solidFill>
+                  <a:schemeClr val="tx1">
+                    <a:lumMod val="65000"/>
+                    <a:lumOff val="35000"/>
+                  </a:schemeClr>
+                </a:solidFill>
+                <a:latin typeface="+mn-lt"/>
+                <a:ea typeface="+mn-ea"/>
+                <a:cs typeface="+mn-cs"/>
+              </a:defRPr>
+            </a:pPr>
+            <a:endParaRPr lang="ru-RU"/>
+          </a:p>
+        </c:txPr>
+        <c:crossAx val="285108656"/>
+        <c:crosses val="autoZero"/>
+        <c:crossBetween val="midCat"/>
+      </c:valAx>
+      <c:spPr>
+        <a:noFill/>
+        <a:ln>
+          <a:noFill/>
+        </a:ln>
+        <a:effectLst/>
+      </c:spPr>
+    </c:plotArea>
+    <c:legend>
+      <c:legendPos val="r"/>
+      <c:overlay val="0"/>
+      <c:spPr>
+        <a:noFill/>
+        <a:ln>
+          <a:noFill/>
+        </a:ln>
+        <a:effectLst/>
+      </c:spPr>
+      <c:txPr>
+        <a:bodyPr rot="0" spcFirstLastPara="1" vertOverflow="ellipsis" vert="horz" wrap="square" anchor="ctr" anchorCtr="1"/>
+        <a:lstStyle/>
+        <a:p>
+          <a:pPr>
+            <a:defRPr sz="900" b="0" i="0" u="none" strike="noStrike" kern="1200" baseline="0">
+              <a:solidFill>
+                <a:schemeClr val="tx1">
+                  <a:lumMod val="65000"/>
+                  <a:lumOff val="35000"/>
+                </a:schemeClr>
+              </a:solidFill>
+              <a:latin typeface="+mn-lt"/>
+              <a:ea typeface="+mn-ea"/>
+              <a:cs typeface="+mn-cs"/>
+            </a:defRPr>
+          </a:pPr>
+          <a:endParaRPr lang="ru-RU"/>
+        </a:p>
+      </c:txPr>
+    </c:legend>
+    <c:plotVisOnly val="1"/>
+    <c:dispBlanksAs val="gap"/>
+    <c:showDLblsOverMax val="0"/>
+  </c:chart>
+  <c:spPr>
+    <a:solidFill>
+      <a:schemeClr val="bg1"/>
+    </a:solidFill>
+    <a:ln w="9525" cap="flat" cmpd="sng" algn="ctr">
+      <a:solidFill>
+        <a:schemeClr val="tx1">
+          <a:lumMod val="15000"/>
+          <a:lumOff val="85000"/>
+        </a:schemeClr>
+      </a:solidFill>
+      <a:round/>
+    </a:ln>
+    <a:effectLst/>
+  </c:spPr>
+  <c:txPr>
+    <a:bodyPr/>
+    <a:lstStyle/>
+    <a:p>
+      <a:pPr>
+        <a:defRPr/>
+      </a:pPr>
+      <a:endParaRPr lang="ru-RU"/>
+    </a:p>
+  </c:txPr>
+  <c:externalData r:id="rId3">
+    <c:autoUpdate val="0"/>
+  </c:externalData>
+</c:chartSpace>
 </file>
 
-<file path=word/glossary/fontTable.xml><?xml version="1.0" encoding="utf-8"?>
-<w:fonts xmlns:mc="http://schemas.openxmlformats.org/markup-compatibility/2006" xmlns:r="http://schemas.openxmlformats.org/officeDocument/2006/relationships" xmlns:w="http://schemas.openxmlformats.org/wordprocessingml/2006/main" xmlns:w14="http://schemas.microsoft.com/office/word/2010/wordml" xmlns:w15="http://schemas.microsoft.com/office/word/2012/wordml" xmlns:w16se="http://schemas.microsoft.com/office/word/2015/wordml/symex" mc:Ignorable="w14 w15 w16se">
-  <w:font w:name="Times New Roman">
-    <w:panose1 w:val="02020603050405020304"/>
-    <w:charset w:val="CC"/>
-    <w:family w:val="roman"/>
-    <w:pitch w:val="variable"/>
-    <w:sig w:usb0="E0002EFF" w:usb1="C000785B" w:usb2="00000009" w:usb3="00000000" w:csb0="000001FF" w:csb1="00000000"/>
-  </w:font>
-  <w:font w:name="Calibri">
-    <w:panose1 w:val="020F0502020204030204"/>
-    <w:charset w:val="CC"/>
-    <w:family w:val="swiss"/>
-    <w:pitch w:val="variable"/>
-    <w:sig w:usb0="E4002EFF" w:usb1="C000247B" w:usb2="00000009" w:usb3="00000000" w:csb0="000001FF" w:csb1="00000000"/>
-  </w:font>
-  <w:font w:name="Calibri Light">
-    <w:panose1 w:val="020F0302020204030204"/>
-    <w:charset w:val="CC"/>
-    <w:family w:val="swiss"/>
-    <w:pitch w:val="variable"/>
-    <w:sig w:usb0="E4002EFF" w:usb1="C000247B" w:usb2="00000009" w:usb3="00000000" w:csb0="000001FF" w:csb1="00000000"/>
-  </w:font>
-  <w:font w:name="Segoe UI">
-    <w:panose1 w:val="020B0502040204020203"/>
-    <w:charset w:val="CC"/>
-    <w:family w:val="swiss"/>
-    <w:pitch w:val="variable"/>
-    <w:sig w:usb0="E4002EFF" w:usb1="C000E47F" w:usb2="00000009" w:usb3="00000000" w:csb0="000001FF" w:csb1="00000000"/>
-  </w:font>
-  <w:font w:name="Cambria Math">
-    <w:panose1 w:val="02040503050406030204"/>
-    <w:charset w:val="CC"/>
-    <w:family w:val="roman"/>
-    <w:pitch w:val="variable"/>
-    <w:sig w:usb0="E00006FF" w:usb1="420024FF" w:usb2="02000000" w:usb3="00000000" w:csb0="0000019F" w:csb1="00000000"/>
-  </w:font>
-</w:fonts>
+<file path=word/charts/chart2.xml><?xml version="1.0" encoding="utf-8"?>
+<c:chartSpace xmlns:c="http://schemas.openxmlformats.org/drawingml/2006/chart" xmlns:a="http://schemas.openxmlformats.org/drawingml/2006/main" xmlns:r="http://schemas.openxmlformats.org/officeDocument/2006/relationships" xmlns:c16r2="http://schemas.microsoft.com/office/drawing/2015/06/chart">
+  <c:date1904 val="0"/>
+  <c:lang val="ru-RU"/>
+  <c:roundedCorners val="0"/>
+  <mc:AlternateContent xmlns:mc="http://schemas.openxmlformats.org/markup-compatibility/2006">
+    <mc:Choice xmlns:c14="http://schemas.microsoft.com/office/drawing/2007/8/2/chart" Requires="c14">
+      <c14:style val="102"/>
+    </mc:Choice>
+    <mc:Fallback>
+      <c:style val="2"/>
+    </mc:Fallback>
+  </mc:AlternateContent>
+  <c:chart>
+    <c:title>
+      <c:tx>
+        <c:rich>
+          <a:bodyPr rot="0" spcFirstLastPara="1" vertOverflow="ellipsis" vert="horz" wrap="square" anchor="ctr" anchorCtr="1"/>
+          <a:lstStyle/>
+          <a:p>
+            <a:pPr>
+              <a:defRPr sz="1400" b="0" i="0" u="none" strike="noStrike" kern="1200" spc="0" baseline="0">
+                <a:solidFill>
+                  <a:schemeClr val="tx1">
+                    <a:lumMod val="65000"/>
+                    <a:lumOff val="35000"/>
+                  </a:schemeClr>
+                </a:solidFill>
+                <a:latin typeface="+mn-lt"/>
+                <a:ea typeface="+mn-ea"/>
+                <a:cs typeface="+mn-cs"/>
+              </a:defRPr>
+            </a:pPr>
+            <a:r>
+              <a:rPr lang="en-US"/>
+              <a:t>max weight = </a:t>
+            </a:r>
+            <a:r>
+              <a:rPr lang="ru-RU"/>
+              <a:t>25</a:t>
+            </a:r>
+          </a:p>
+        </c:rich>
+      </c:tx>
+      <c:overlay val="0"/>
+      <c:spPr>
+        <a:noFill/>
+        <a:ln>
+          <a:noFill/>
+        </a:ln>
+        <a:effectLst/>
+      </c:spPr>
+      <c:txPr>
+        <a:bodyPr rot="0" spcFirstLastPara="1" vertOverflow="ellipsis" vert="horz" wrap="square" anchor="ctr" anchorCtr="1"/>
+        <a:lstStyle/>
+        <a:p>
+          <a:pPr>
+            <a:defRPr sz="1400" b="0" i="0" u="none" strike="noStrike" kern="1200" spc="0" baseline="0">
+              <a:solidFill>
+                <a:schemeClr val="tx1">
+                  <a:lumMod val="65000"/>
+                  <a:lumOff val="35000"/>
+                </a:schemeClr>
+              </a:solidFill>
+              <a:latin typeface="+mn-lt"/>
+              <a:ea typeface="+mn-ea"/>
+              <a:cs typeface="+mn-cs"/>
+            </a:defRPr>
+          </a:pPr>
+          <a:endParaRPr lang="ru-RU"/>
+        </a:p>
+      </c:txPr>
+    </c:title>
+    <c:autoTitleDeleted val="0"/>
+    <c:plotArea>
+      <c:layout>
+        <c:manualLayout>
+          <c:layoutTarget val="inner"/>
+          <c:xMode val="edge"/>
+          <c:yMode val="edge"/>
+          <c:x val="0.15089652365253375"/>
+          <c:y val="0.16759827620805623"/>
+          <c:w val="0.61125132533627158"/>
+          <c:h val="0.6317568673440197"/>
+        </c:manualLayout>
+      </c:layout>
+      <c:scatterChart>
+        <c:scatterStyle val="lineMarker"/>
+        <c:varyColors val="0"/>
+        <c:ser>
+          <c:idx val="1"/>
+          <c:order val="0"/>
+          <c:tx>
+            <c:strRef>
+              <c:f>Лист1!$G$2</c:f>
+              <c:strCache>
+                <c:ptCount val="1"/>
+                <c:pt idx="0">
+                  <c:v>Dijkstra (us)</c:v>
+                </c:pt>
+              </c:strCache>
+            </c:strRef>
+          </c:tx>
+          <c:spPr>
+            <a:ln w="25400" cap="rnd">
+              <a:noFill/>
+              <a:round/>
+            </a:ln>
+            <a:effectLst/>
+          </c:spPr>
+          <c:marker>
+            <c:symbol val="circle"/>
+            <c:size val="5"/>
+            <c:spPr>
+              <a:solidFill>
+                <a:schemeClr val="accent2">
+                  <a:lumMod val="20000"/>
+                  <a:lumOff val="80000"/>
+                </a:schemeClr>
+              </a:solidFill>
+              <a:ln w="9525">
+                <a:solidFill>
+                  <a:schemeClr val="accent2">
+                    <a:lumMod val="40000"/>
+                    <a:lumOff val="60000"/>
+                  </a:schemeClr>
+                </a:solidFill>
+              </a:ln>
+              <a:effectLst/>
+            </c:spPr>
+          </c:marker>
+          <c:xVal>
+            <c:numRef>
+              <c:f>Лист1!$E$3:$E$24</c:f>
+              <c:numCache>
+                <c:formatCode>General</c:formatCode>
+                <c:ptCount val="22"/>
+                <c:pt idx="0">
+                  <c:v>2</c:v>
+                </c:pt>
+                <c:pt idx="1">
+                  <c:v>12</c:v>
+                </c:pt>
+                <c:pt idx="2">
+                  <c:v>22</c:v>
+                </c:pt>
+                <c:pt idx="3">
+                  <c:v>32</c:v>
+                </c:pt>
+                <c:pt idx="4">
+                  <c:v>50</c:v>
+                </c:pt>
+                <c:pt idx="5">
+                  <c:v>100</c:v>
+                </c:pt>
+                <c:pt idx="6">
+                  <c:v>150</c:v>
+                </c:pt>
+                <c:pt idx="7">
+                  <c:v>200</c:v>
+                </c:pt>
+                <c:pt idx="8">
+                  <c:v>250</c:v>
+                </c:pt>
+                <c:pt idx="9">
+                  <c:v>300</c:v>
+                </c:pt>
+                <c:pt idx="10">
+                  <c:v>350</c:v>
+                </c:pt>
+                <c:pt idx="11">
+                  <c:v>400</c:v>
+                </c:pt>
+                <c:pt idx="12">
+                  <c:v>450</c:v>
+                </c:pt>
+                <c:pt idx="13">
+                  <c:v>500</c:v>
+                </c:pt>
+                <c:pt idx="14">
+                  <c:v>550</c:v>
+                </c:pt>
+                <c:pt idx="15">
+                  <c:v>600</c:v>
+                </c:pt>
+                <c:pt idx="16">
+                  <c:v>650</c:v>
+                </c:pt>
+                <c:pt idx="17">
+                  <c:v>700</c:v>
+                </c:pt>
+                <c:pt idx="18">
+                  <c:v>750</c:v>
+                </c:pt>
+                <c:pt idx="19">
+                  <c:v>800</c:v>
+                </c:pt>
+                <c:pt idx="20">
+                  <c:v>850</c:v>
+                </c:pt>
+                <c:pt idx="21">
+                  <c:v>900</c:v>
+                </c:pt>
+              </c:numCache>
+            </c:numRef>
+          </c:xVal>
+          <c:yVal>
+            <c:numRef>
+              <c:f>Лист1!$G$3:$G$24</c:f>
+              <c:numCache>
+                <c:formatCode>General</c:formatCode>
+                <c:ptCount val="22"/>
+                <c:pt idx="0">
+                  <c:v>13</c:v>
+                </c:pt>
+                <c:pt idx="1">
+                  <c:v>21</c:v>
+                </c:pt>
+                <c:pt idx="2">
+                  <c:v>25</c:v>
+                </c:pt>
+                <c:pt idx="3">
+                  <c:v>31</c:v>
+                </c:pt>
+                <c:pt idx="4">
+                  <c:v>56</c:v>
+                </c:pt>
+                <c:pt idx="5">
+                  <c:v>72</c:v>
+                </c:pt>
+                <c:pt idx="6">
+                  <c:v>180</c:v>
+                </c:pt>
+                <c:pt idx="7">
+                  <c:v>326</c:v>
+                </c:pt>
+                <c:pt idx="8">
+                  <c:v>289</c:v>
+                </c:pt>
+                <c:pt idx="9">
+                  <c:v>558</c:v>
+                </c:pt>
+                <c:pt idx="10">
+                  <c:v>763</c:v>
+                </c:pt>
+                <c:pt idx="11">
+                  <c:v>417</c:v>
+                </c:pt>
+                <c:pt idx="12">
+                  <c:v>1129</c:v>
+                </c:pt>
+                <c:pt idx="13">
+                  <c:v>867</c:v>
+                </c:pt>
+                <c:pt idx="14">
+                  <c:v>149</c:v>
+                </c:pt>
+                <c:pt idx="15">
+                  <c:v>1618</c:v>
+                </c:pt>
+                <c:pt idx="16">
+                  <c:v>1672</c:v>
+                </c:pt>
+                <c:pt idx="17">
+                  <c:v>6071</c:v>
+                </c:pt>
+                <c:pt idx="18">
+                  <c:v>3250</c:v>
+                </c:pt>
+                <c:pt idx="19">
+                  <c:v>2170</c:v>
+                </c:pt>
+                <c:pt idx="20">
+                  <c:v>5772</c:v>
+                </c:pt>
+                <c:pt idx="21">
+                  <c:v>3111</c:v>
+                </c:pt>
+              </c:numCache>
+            </c:numRef>
+          </c:yVal>
+          <c:smooth val="0"/>
+          <c:extLst>
+            <c:ext xmlns:c16="http://schemas.microsoft.com/office/drawing/2014/chart" uri="{C3380CC4-5D6E-409C-BE32-E72D297353CC}">
+              <c16:uniqueId val="{00000000-F26F-4D3B-8F42-26348ABA4AD8}"/>
+            </c:ext>
+          </c:extLst>
+        </c:ser>
+        <c:ser>
+          <c:idx val="0"/>
+          <c:order val="1"/>
+          <c:tx>
+            <c:strRef>
+              <c:f>Лист1!$F$2</c:f>
+              <c:strCache>
+                <c:ptCount val="1"/>
+                <c:pt idx="0">
+                  <c:v>Astar (us)</c:v>
+                </c:pt>
+              </c:strCache>
+            </c:strRef>
+          </c:tx>
+          <c:spPr>
+            <a:ln w="25400" cap="rnd">
+              <a:noFill/>
+              <a:round/>
+            </a:ln>
+            <a:effectLst/>
+          </c:spPr>
+          <c:marker>
+            <c:symbol val="circle"/>
+            <c:size val="5"/>
+            <c:spPr>
+              <a:solidFill>
+                <a:schemeClr val="accent1">
+                  <a:lumMod val="40000"/>
+                  <a:lumOff val="60000"/>
+                </a:schemeClr>
+              </a:solidFill>
+              <a:ln w="9525">
+                <a:solidFill>
+                  <a:schemeClr val="accent1">
+                    <a:lumMod val="50000"/>
+                  </a:schemeClr>
+                </a:solidFill>
+              </a:ln>
+              <a:effectLst/>
+            </c:spPr>
+          </c:marker>
+          <c:xVal>
+            <c:numRef>
+              <c:f>Лист1!$E$3:$E$24</c:f>
+              <c:numCache>
+                <c:formatCode>General</c:formatCode>
+                <c:ptCount val="22"/>
+                <c:pt idx="0">
+                  <c:v>2</c:v>
+                </c:pt>
+                <c:pt idx="1">
+                  <c:v>12</c:v>
+                </c:pt>
+                <c:pt idx="2">
+                  <c:v>22</c:v>
+                </c:pt>
+                <c:pt idx="3">
+                  <c:v>32</c:v>
+                </c:pt>
+                <c:pt idx="4">
+                  <c:v>50</c:v>
+                </c:pt>
+                <c:pt idx="5">
+                  <c:v>100</c:v>
+                </c:pt>
+                <c:pt idx="6">
+                  <c:v>150</c:v>
+                </c:pt>
+                <c:pt idx="7">
+                  <c:v>200</c:v>
+                </c:pt>
+                <c:pt idx="8">
+                  <c:v>250</c:v>
+                </c:pt>
+                <c:pt idx="9">
+                  <c:v>300</c:v>
+                </c:pt>
+                <c:pt idx="10">
+                  <c:v>350</c:v>
+                </c:pt>
+                <c:pt idx="11">
+                  <c:v>400</c:v>
+                </c:pt>
+                <c:pt idx="12">
+                  <c:v>450</c:v>
+                </c:pt>
+                <c:pt idx="13">
+                  <c:v>500</c:v>
+                </c:pt>
+                <c:pt idx="14">
+                  <c:v>550</c:v>
+                </c:pt>
+                <c:pt idx="15">
+                  <c:v>600</c:v>
+                </c:pt>
+                <c:pt idx="16">
+                  <c:v>650</c:v>
+                </c:pt>
+                <c:pt idx="17">
+                  <c:v>700</c:v>
+                </c:pt>
+                <c:pt idx="18">
+                  <c:v>750</c:v>
+                </c:pt>
+                <c:pt idx="19">
+                  <c:v>800</c:v>
+                </c:pt>
+                <c:pt idx="20">
+                  <c:v>850</c:v>
+                </c:pt>
+                <c:pt idx="21">
+                  <c:v>900</c:v>
+                </c:pt>
+              </c:numCache>
+            </c:numRef>
+          </c:xVal>
+          <c:yVal>
+            <c:numRef>
+              <c:f>Лист1!$F$3:$F$24</c:f>
+              <c:numCache>
+                <c:formatCode>General</c:formatCode>
+                <c:ptCount val="22"/>
+                <c:pt idx="0">
+                  <c:v>16</c:v>
+                </c:pt>
+                <c:pt idx="1">
+                  <c:v>21</c:v>
+                </c:pt>
+                <c:pt idx="2">
+                  <c:v>25</c:v>
+                </c:pt>
+                <c:pt idx="3">
+                  <c:v>29</c:v>
+                </c:pt>
+                <c:pt idx="4">
+                  <c:v>33</c:v>
+                </c:pt>
+                <c:pt idx="5">
+                  <c:v>37</c:v>
+                </c:pt>
+                <c:pt idx="6">
+                  <c:v>113</c:v>
+                </c:pt>
+                <c:pt idx="7">
+                  <c:v>136</c:v>
+                </c:pt>
+                <c:pt idx="8">
+                  <c:v>137</c:v>
+                </c:pt>
+                <c:pt idx="9">
+                  <c:v>117</c:v>
+                </c:pt>
+                <c:pt idx="10">
+                  <c:v>89</c:v>
+                </c:pt>
+                <c:pt idx="11">
+                  <c:v>155</c:v>
+                </c:pt>
+                <c:pt idx="12">
+                  <c:v>196</c:v>
+                </c:pt>
+                <c:pt idx="13">
+                  <c:v>251</c:v>
+                </c:pt>
+                <c:pt idx="14">
+                  <c:v>44</c:v>
+                </c:pt>
+                <c:pt idx="15">
+                  <c:v>376</c:v>
+                </c:pt>
+                <c:pt idx="16">
+                  <c:v>244</c:v>
+                </c:pt>
+                <c:pt idx="17">
+                  <c:v>3723</c:v>
+                </c:pt>
+                <c:pt idx="18">
+                  <c:v>848</c:v>
+                </c:pt>
+                <c:pt idx="19">
+                  <c:v>179</c:v>
+                </c:pt>
+                <c:pt idx="20">
+                  <c:v>1396</c:v>
+                </c:pt>
+                <c:pt idx="21">
+                  <c:v>453</c:v>
+                </c:pt>
+              </c:numCache>
+            </c:numRef>
+          </c:yVal>
+          <c:smooth val="0"/>
+          <c:extLst>
+            <c:ext xmlns:c16="http://schemas.microsoft.com/office/drawing/2014/chart" uri="{C3380CC4-5D6E-409C-BE32-E72D297353CC}">
+              <c16:uniqueId val="{00000001-F26F-4D3B-8F42-26348ABA4AD8}"/>
+            </c:ext>
+          </c:extLst>
+        </c:ser>
+        <c:dLbls>
+          <c:showLegendKey val="0"/>
+          <c:showVal val="0"/>
+          <c:showCatName val="0"/>
+          <c:showSerName val="0"/>
+          <c:showPercent val="0"/>
+          <c:showBubbleSize val="0"/>
+        </c:dLbls>
+        <c:axId val="285108656"/>
+        <c:axId val="416410840"/>
+      </c:scatterChart>
+      <c:valAx>
+        <c:axId val="285108656"/>
+        <c:scaling>
+          <c:orientation val="minMax"/>
+        </c:scaling>
+        <c:delete val="0"/>
+        <c:axPos val="b"/>
+        <c:majorGridlines>
+          <c:spPr>
+            <a:ln w="9525" cap="flat" cmpd="sng" algn="ctr">
+              <a:solidFill>
+                <a:schemeClr val="tx1">
+                  <a:lumMod val="15000"/>
+                  <a:lumOff val="85000"/>
+                </a:schemeClr>
+              </a:solidFill>
+              <a:round/>
+            </a:ln>
+            <a:effectLst/>
+          </c:spPr>
+        </c:majorGridlines>
+        <c:title>
+          <c:tx>
+            <c:rich>
+              <a:bodyPr rot="0" spcFirstLastPara="1" vertOverflow="ellipsis" vert="horz" wrap="square" anchor="ctr" anchorCtr="1"/>
+              <a:lstStyle/>
+              <a:p>
+                <a:pPr>
+                  <a:defRPr sz="1000" b="0" i="0" u="none" strike="noStrike" kern="1200" baseline="0">
+                    <a:solidFill>
+                      <a:schemeClr val="tx1">
+                        <a:lumMod val="65000"/>
+                        <a:lumOff val="35000"/>
+                      </a:schemeClr>
+                    </a:solidFill>
+                    <a:latin typeface="+mn-lt"/>
+                    <a:ea typeface="+mn-ea"/>
+                    <a:cs typeface="+mn-cs"/>
+                  </a:defRPr>
+                </a:pPr>
+                <a:r>
+                  <a:rPr lang="en-US"/>
+                  <a:t>size</a:t>
+                </a:r>
+                <a:endParaRPr lang="ru-RU"/>
+              </a:p>
+            </c:rich>
+          </c:tx>
+          <c:overlay val="0"/>
+          <c:spPr>
+            <a:noFill/>
+            <a:ln>
+              <a:noFill/>
+            </a:ln>
+            <a:effectLst/>
+          </c:spPr>
+          <c:txPr>
+            <a:bodyPr rot="0" spcFirstLastPara="1" vertOverflow="ellipsis" vert="horz" wrap="square" anchor="ctr" anchorCtr="1"/>
+            <a:lstStyle/>
+            <a:p>
+              <a:pPr>
+                <a:defRPr sz="1000" b="0" i="0" u="none" strike="noStrike" kern="1200" baseline="0">
+                  <a:solidFill>
+                    <a:schemeClr val="tx1">
+                      <a:lumMod val="65000"/>
+                      <a:lumOff val="35000"/>
+                    </a:schemeClr>
+                  </a:solidFill>
+                  <a:latin typeface="+mn-lt"/>
+                  <a:ea typeface="+mn-ea"/>
+                  <a:cs typeface="+mn-cs"/>
+                </a:defRPr>
+              </a:pPr>
+              <a:endParaRPr lang="ru-RU"/>
+            </a:p>
+          </c:txPr>
+        </c:title>
+        <c:numFmt formatCode="General" sourceLinked="1"/>
+        <c:majorTickMark val="none"/>
+        <c:minorTickMark val="none"/>
+        <c:tickLblPos val="nextTo"/>
+        <c:spPr>
+          <a:noFill/>
+          <a:ln w="9525" cap="flat" cmpd="sng" algn="ctr">
+            <a:solidFill>
+              <a:schemeClr val="tx1">
+                <a:lumMod val="25000"/>
+                <a:lumOff val="75000"/>
+              </a:schemeClr>
+            </a:solidFill>
+            <a:round/>
+          </a:ln>
+          <a:effectLst/>
+        </c:spPr>
+        <c:txPr>
+          <a:bodyPr rot="-60000000" spcFirstLastPara="1" vertOverflow="ellipsis" vert="horz" wrap="square" anchor="ctr" anchorCtr="1"/>
+          <a:lstStyle/>
+          <a:p>
+            <a:pPr>
+              <a:defRPr sz="900" b="0" i="0" u="none" strike="noStrike" kern="1200" baseline="0">
+                <a:solidFill>
+                  <a:schemeClr val="tx1">
+                    <a:lumMod val="65000"/>
+                    <a:lumOff val="35000"/>
+                  </a:schemeClr>
+                </a:solidFill>
+                <a:latin typeface="+mn-lt"/>
+                <a:ea typeface="+mn-ea"/>
+                <a:cs typeface="+mn-cs"/>
+              </a:defRPr>
+            </a:pPr>
+            <a:endParaRPr lang="ru-RU"/>
+          </a:p>
+        </c:txPr>
+        <c:crossAx val="416410840"/>
+        <c:crosses val="autoZero"/>
+        <c:crossBetween val="midCat"/>
+      </c:valAx>
+      <c:valAx>
+        <c:axId val="416410840"/>
+        <c:scaling>
+          <c:orientation val="minMax"/>
+        </c:scaling>
+        <c:delete val="0"/>
+        <c:axPos val="l"/>
+        <c:majorGridlines>
+          <c:spPr>
+            <a:ln w="9525" cap="flat" cmpd="sng" algn="ctr">
+              <a:solidFill>
+                <a:schemeClr val="tx1">
+                  <a:lumMod val="15000"/>
+                  <a:lumOff val="85000"/>
+                </a:schemeClr>
+              </a:solidFill>
+              <a:round/>
+            </a:ln>
+            <a:effectLst/>
+          </c:spPr>
+        </c:majorGridlines>
+        <c:title>
+          <c:tx>
+            <c:rich>
+              <a:bodyPr rot="-5400000" spcFirstLastPara="1" vertOverflow="ellipsis" vert="horz" wrap="square" anchor="ctr" anchorCtr="1"/>
+              <a:lstStyle/>
+              <a:p>
+                <a:pPr>
+                  <a:defRPr sz="1000" b="0" i="0" u="none" strike="noStrike" kern="1200" baseline="0">
+                    <a:solidFill>
+                      <a:schemeClr val="tx1">
+                        <a:lumMod val="65000"/>
+                        <a:lumOff val="35000"/>
+                      </a:schemeClr>
+                    </a:solidFill>
+                    <a:latin typeface="+mn-lt"/>
+                    <a:ea typeface="+mn-ea"/>
+                    <a:cs typeface="+mn-cs"/>
+                  </a:defRPr>
+                </a:pPr>
+                <a:r>
+                  <a:rPr lang="en-US"/>
+                  <a:t>time</a:t>
+                </a:r>
+                <a:endParaRPr lang="ru-RU"/>
+              </a:p>
+            </c:rich>
+          </c:tx>
+          <c:overlay val="0"/>
+          <c:spPr>
+            <a:noFill/>
+            <a:ln>
+              <a:noFill/>
+            </a:ln>
+            <a:effectLst/>
+          </c:spPr>
+          <c:txPr>
+            <a:bodyPr rot="-5400000" spcFirstLastPara="1" vertOverflow="ellipsis" vert="horz" wrap="square" anchor="ctr" anchorCtr="1"/>
+            <a:lstStyle/>
+            <a:p>
+              <a:pPr>
+                <a:defRPr sz="1000" b="0" i="0" u="none" strike="noStrike" kern="1200" baseline="0">
+                  <a:solidFill>
+                    <a:schemeClr val="tx1">
+                      <a:lumMod val="65000"/>
+                      <a:lumOff val="35000"/>
+                    </a:schemeClr>
+                  </a:solidFill>
+                  <a:latin typeface="+mn-lt"/>
+                  <a:ea typeface="+mn-ea"/>
+                  <a:cs typeface="+mn-cs"/>
+                </a:defRPr>
+              </a:pPr>
+              <a:endParaRPr lang="ru-RU"/>
+            </a:p>
+          </c:txPr>
+        </c:title>
+        <c:numFmt formatCode="General" sourceLinked="1"/>
+        <c:majorTickMark val="none"/>
+        <c:minorTickMark val="none"/>
+        <c:tickLblPos val="nextTo"/>
+        <c:spPr>
+          <a:noFill/>
+          <a:ln w="9525" cap="flat" cmpd="sng" algn="ctr">
+            <a:solidFill>
+              <a:schemeClr val="tx1">
+                <a:lumMod val="25000"/>
+                <a:lumOff val="75000"/>
+              </a:schemeClr>
+            </a:solidFill>
+            <a:round/>
+          </a:ln>
+          <a:effectLst/>
+        </c:spPr>
+        <c:txPr>
+          <a:bodyPr rot="-60000000" spcFirstLastPara="1" vertOverflow="ellipsis" vert="horz" wrap="square" anchor="ctr" anchorCtr="1"/>
+          <a:lstStyle/>
+          <a:p>
+            <a:pPr>
+              <a:defRPr sz="900" b="0" i="0" u="none" strike="noStrike" kern="1200" baseline="0">
+                <a:solidFill>
+                  <a:schemeClr val="tx1">
+                    <a:lumMod val="65000"/>
+                    <a:lumOff val="35000"/>
+                  </a:schemeClr>
+                </a:solidFill>
+                <a:latin typeface="+mn-lt"/>
+                <a:ea typeface="+mn-ea"/>
+                <a:cs typeface="+mn-cs"/>
+              </a:defRPr>
+            </a:pPr>
+            <a:endParaRPr lang="ru-RU"/>
+          </a:p>
+        </c:txPr>
+        <c:crossAx val="285108656"/>
+        <c:crosses val="autoZero"/>
+        <c:crossBetween val="midCat"/>
+      </c:valAx>
+      <c:spPr>
+        <a:noFill/>
+        <a:ln>
+          <a:noFill/>
+        </a:ln>
+        <a:effectLst/>
+      </c:spPr>
+    </c:plotArea>
+    <c:legend>
+      <c:legendPos val="r"/>
+      <c:overlay val="0"/>
+      <c:spPr>
+        <a:noFill/>
+        <a:ln>
+          <a:noFill/>
+        </a:ln>
+        <a:effectLst/>
+      </c:spPr>
+      <c:txPr>
+        <a:bodyPr rot="0" spcFirstLastPara="1" vertOverflow="ellipsis" vert="horz" wrap="square" anchor="ctr" anchorCtr="1"/>
+        <a:lstStyle/>
+        <a:p>
+          <a:pPr>
+            <a:defRPr sz="900" b="0" i="0" u="none" strike="noStrike" kern="1200" baseline="0">
+              <a:solidFill>
+                <a:schemeClr val="tx1">
+                  <a:lumMod val="65000"/>
+                  <a:lumOff val="35000"/>
+                </a:schemeClr>
+              </a:solidFill>
+              <a:latin typeface="+mn-lt"/>
+              <a:ea typeface="+mn-ea"/>
+              <a:cs typeface="+mn-cs"/>
+            </a:defRPr>
+          </a:pPr>
+          <a:endParaRPr lang="ru-RU"/>
+        </a:p>
+      </c:txPr>
+    </c:legend>
+    <c:plotVisOnly val="1"/>
+    <c:dispBlanksAs val="gap"/>
+    <c:showDLblsOverMax val="0"/>
+  </c:chart>
+  <c:spPr>
+    <a:solidFill>
+      <a:schemeClr val="bg1"/>
+    </a:solidFill>
+    <a:ln w="9525" cap="flat" cmpd="sng" algn="ctr">
+      <a:solidFill>
+        <a:schemeClr val="tx1">
+          <a:lumMod val="15000"/>
+          <a:lumOff val="85000"/>
+        </a:schemeClr>
+      </a:solidFill>
+      <a:round/>
+    </a:ln>
+    <a:effectLst/>
+  </c:spPr>
+  <c:txPr>
+    <a:bodyPr/>
+    <a:lstStyle/>
+    <a:p>
+      <a:pPr>
+        <a:defRPr/>
+      </a:pPr>
+      <a:endParaRPr lang="ru-RU"/>
+    </a:p>
+  </c:txPr>
+  <c:externalData r:id="rId3">
+    <c:autoUpdate val="0"/>
+  </c:externalData>
+</c:chartSpace>
 </file>
 
-<file path=word/glossary/settings.xml><?xml version="1.0" encoding="utf-8"?>
-<w:settings xmlns:mc="http://schemas.openxmlformats.org/markup-compatibility/2006" xmlns:o="urn:schemas-microsoft-com:office:office" xmlns:r="http://schemas.openxmlformats.org/officeDocument/2006/relationships" xmlns:m="http://schemas.openxmlformats.org/officeDocument/2006/math" xmlns:v="urn:schemas-microsoft-com:vml" xmlns:w10="urn:schemas-microsoft-com:office:word" xmlns:w="http://schemas.openxmlformats.org/wordprocessingml/2006/main" xmlns:w14="http://schemas.microsoft.com/office/word/2010/wordml" xmlns:w15="http://schemas.microsoft.com/office/word/2012/wordml" xmlns:w16se="http://schemas.microsoft.com/office/word/2015/wordml/symex" xmlns:sl="http://schemas.openxmlformats.org/schemaLibrary/2006/main" mc:Ignorable="w14 w15 w16se">
-  <w:view w:val="normal"/>
-  <w:defaultTabStop w:val="708"/>
-  <w:characterSpacingControl w:val="doNotCompress"/>
-  <w:compat>
-    <w:useFELayout/>
-    <w:compatSetting w:name="compatibilityMode" w:uri="http://schemas.microsoft.com/office/word" w:val="15"/>
-    <w:compatSetting w:name="overrideTableStyleFontSizeAndJustification" w:uri="http://schemas.microsoft.com/office/word" w:val="1"/>
-    <w:compatSetting w:name="enableOpenTypeFeatures" w:uri="http://schemas.microsoft.com/office/word" w:val="1"/>
-    <w:compatSetting w:name="doNotFlipMirrorIndents" w:uri="http://schemas.microsoft.com/office/word" w:val="1"/>
-    <w:compatSetting w:name="differentiateMultirowTableHeaders" w:uri="http://schemas.microsoft.com/office/word" w:val="1"/>
-  </w:compat>
-  <w:rsids>
-    <w:rsidRoot w:val="00492A8B"/>
-    <w:rsid w:val="00492A8B"/>
-    <w:rsid w:val="00AD2451"/>
-  </w:rsids>
-  <m:mathPr>
-    <m:mathFont m:val="Cambria Math"/>
-    <m:brkBin m:val="before"/>
-    <m:brkBinSub m:val="--"/>
-    <m:smallFrac m:val="0"/>
-    <m:dispDef/>
-    <m:lMargin m:val="0"/>
-    <m:rMargin m:val="0"/>
-    <m:defJc m:val="centerGroup"/>
-    <m:wrapIndent m:val="1440"/>
-    <m:intLim m:val="subSup"/>
-    <m:naryLim m:val="undOvr"/>
-  </m:mathPr>
-  <w:themeFontLang w:val="ru-RU"/>
-  <w:clrSchemeMapping w:bg1="light1" w:t1="dark1" w:bg2="light2" w:t2="dark2" w:accent1="accent1" w:accent2="accent2" w:accent3="accent3" w:accent4="accent4" w:accent5="accent5" w:accent6="accent6" w:hyperlink="hyperlink" w:followedHyperlink="followedHyperlink"/>
-  <w:decimalSymbol w:val=","/>
-  <w:listSeparator w:val=";"/>
-  <w15:chartTrackingRefBased/>
-</w:settings>
+<file path=word/charts/chart3.xml><?xml version="1.0" encoding="utf-8"?>
+<c:chartSpace xmlns:c="http://schemas.openxmlformats.org/drawingml/2006/chart" xmlns:a="http://schemas.openxmlformats.org/drawingml/2006/main" xmlns:r="http://schemas.openxmlformats.org/officeDocument/2006/relationships" xmlns:c16r2="http://schemas.microsoft.com/office/drawing/2015/06/chart">
+  <c:date1904 val="0"/>
+  <c:lang val="ru-RU"/>
+  <c:roundedCorners val="0"/>
+  <mc:AlternateContent xmlns:mc="http://schemas.openxmlformats.org/markup-compatibility/2006">
+    <mc:Choice xmlns:c14="http://schemas.microsoft.com/office/drawing/2007/8/2/chart" Requires="c14">
+      <c14:style val="102"/>
+    </mc:Choice>
+    <mc:Fallback>
+      <c:style val="2"/>
+    </mc:Fallback>
+  </mc:AlternateContent>
+  <c:chart>
+    <c:title>
+      <c:tx>
+        <c:rich>
+          <a:bodyPr rot="0" spcFirstLastPara="1" vertOverflow="ellipsis" vert="horz" wrap="square" anchor="ctr" anchorCtr="1"/>
+          <a:lstStyle/>
+          <a:p>
+            <a:pPr>
+              <a:defRPr sz="1400" b="0" i="0" u="none" strike="noStrike" kern="1200" spc="0" baseline="0">
+                <a:solidFill>
+                  <a:schemeClr val="tx1">
+                    <a:lumMod val="65000"/>
+                    <a:lumOff val="35000"/>
+                  </a:schemeClr>
+                </a:solidFill>
+                <a:latin typeface="+mn-lt"/>
+                <a:ea typeface="+mn-ea"/>
+                <a:cs typeface="+mn-cs"/>
+              </a:defRPr>
+            </a:pPr>
+            <a:r>
+              <a:rPr lang="en-US"/>
+              <a:t>max weight = </a:t>
+            </a:r>
+            <a:r>
+              <a:rPr lang="ru-RU"/>
+              <a:t>50</a:t>
+            </a:r>
+          </a:p>
+        </c:rich>
+      </c:tx>
+      <c:overlay val="0"/>
+      <c:spPr>
+        <a:noFill/>
+        <a:ln>
+          <a:noFill/>
+        </a:ln>
+        <a:effectLst/>
+      </c:spPr>
+      <c:txPr>
+        <a:bodyPr rot="0" spcFirstLastPara="1" vertOverflow="ellipsis" vert="horz" wrap="square" anchor="ctr" anchorCtr="1"/>
+        <a:lstStyle/>
+        <a:p>
+          <a:pPr>
+            <a:defRPr sz="1400" b="0" i="0" u="none" strike="noStrike" kern="1200" spc="0" baseline="0">
+              <a:solidFill>
+                <a:schemeClr val="tx1">
+                  <a:lumMod val="65000"/>
+                  <a:lumOff val="35000"/>
+                </a:schemeClr>
+              </a:solidFill>
+              <a:latin typeface="+mn-lt"/>
+              <a:ea typeface="+mn-ea"/>
+              <a:cs typeface="+mn-cs"/>
+            </a:defRPr>
+          </a:pPr>
+          <a:endParaRPr lang="ru-RU"/>
+        </a:p>
+      </c:txPr>
+    </c:title>
+    <c:autoTitleDeleted val="0"/>
+    <c:plotArea>
+      <c:layout>
+        <c:manualLayout>
+          <c:layoutTarget val="inner"/>
+          <c:xMode val="edge"/>
+          <c:yMode val="edge"/>
+          <c:x val="0.15089652365253375"/>
+          <c:y val="0.16759827620805623"/>
+          <c:w val="0.61125132533627158"/>
+          <c:h val="0.6317568673440197"/>
+        </c:manualLayout>
+      </c:layout>
+      <c:scatterChart>
+        <c:scatterStyle val="lineMarker"/>
+        <c:varyColors val="0"/>
+        <c:ser>
+          <c:idx val="1"/>
+          <c:order val="0"/>
+          <c:tx>
+            <c:strRef>
+              <c:f>Лист1!$K$2</c:f>
+              <c:strCache>
+                <c:ptCount val="1"/>
+                <c:pt idx="0">
+                  <c:v>Dijkstra (us)</c:v>
+                </c:pt>
+              </c:strCache>
+            </c:strRef>
+          </c:tx>
+          <c:spPr>
+            <a:ln w="25400" cap="rnd">
+              <a:noFill/>
+              <a:round/>
+            </a:ln>
+            <a:effectLst/>
+          </c:spPr>
+          <c:marker>
+            <c:symbol val="circle"/>
+            <c:size val="5"/>
+            <c:spPr>
+              <a:solidFill>
+                <a:schemeClr val="accent2">
+                  <a:lumMod val="20000"/>
+                  <a:lumOff val="80000"/>
+                </a:schemeClr>
+              </a:solidFill>
+              <a:ln w="9525">
+                <a:solidFill>
+                  <a:schemeClr val="accent2">
+                    <a:lumMod val="40000"/>
+                    <a:lumOff val="60000"/>
+                  </a:schemeClr>
+                </a:solidFill>
+              </a:ln>
+              <a:effectLst/>
+            </c:spPr>
+          </c:marker>
+          <c:xVal>
+            <c:numRef>
+              <c:f>Лист1!$I$3:$I$24</c:f>
+              <c:numCache>
+                <c:formatCode>General</c:formatCode>
+                <c:ptCount val="22"/>
+                <c:pt idx="0">
+                  <c:v>2</c:v>
+                </c:pt>
+                <c:pt idx="1">
+                  <c:v>12</c:v>
+                </c:pt>
+                <c:pt idx="2">
+                  <c:v>22</c:v>
+                </c:pt>
+                <c:pt idx="3">
+                  <c:v>32</c:v>
+                </c:pt>
+                <c:pt idx="4">
+                  <c:v>50</c:v>
+                </c:pt>
+                <c:pt idx="5">
+                  <c:v>100</c:v>
+                </c:pt>
+                <c:pt idx="6">
+                  <c:v>150</c:v>
+                </c:pt>
+                <c:pt idx="7">
+                  <c:v>200</c:v>
+                </c:pt>
+                <c:pt idx="8">
+                  <c:v>250</c:v>
+                </c:pt>
+                <c:pt idx="9">
+                  <c:v>300</c:v>
+                </c:pt>
+                <c:pt idx="10">
+                  <c:v>350</c:v>
+                </c:pt>
+                <c:pt idx="11">
+                  <c:v>400</c:v>
+                </c:pt>
+                <c:pt idx="12">
+                  <c:v>450</c:v>
+                </c:pt>
+                <c:pt idx="13">
+                  <c:v>500</c:v>
+                </c:pt>
+                <c:pt idx="14">
+                  <c:v>550</c:v>
+                </c:pt>
+                <c:pt idx="15">
+                  <c:v>600</c:v>
+                </c:pt>
+                <c:pt idx="16">
+                  <c:v>650</c:v>
+                </c:pt>
+                <c:pt idx="17">
+                  <c:v>700</c:v>
+                </c:pt>
+                <c:pt idx="18">
+                  <c:v>750</c:v>
+                </c:pt>
+                <c:pt idx="19">
+                  <c:v>800</c:v>
+                </c:pt>
+                <c:pt idx="20">
+                  <c:v>850</c:v>
+                </c:pt>
+                <c:pt idx="21">
+                  <c:v>900</c:v>
+                </c:pt>
+              </c:numCache>
+            </c:numRef>
+          </c:xVal>
+          <c:yVal>
+            <c:numRef>
+              <c:f>Лист1!$K$3:$K$24</c:f>
+              <c:numCache>
+                <c:formatCode>General</c:formatCode>
+                <c:ptCount val="22"/>
+                <c:pt idx="0">
+                  <c:v>13</c:v>
+                </c:pt>
+                <c:pt idx="1">
+                  <c:v>28</c:v>
+                </c:pt>
+                <c:pt idx="2">
+                  <c:v>26</c:v>
+                </c:pt>
+                <c:pt idx="3">
+                  <c:v>28</c:v>
+                </c:pt>
+                <c:pt idx="4">
+                  <c:v>84</c:v>
+                </c:pt>
+                <c:pt idx="5">
+                  <c:v>100</c:v>
+                </c:pt>
+                <c:pt idx="6">
+                  <c:v>120</c:v>
+                </c:pt>
+                <c:pt idx="7">
+                  <c:v>430</c:v>
+                </c:pt>
+                <c:pt idx="8">
+                  <c:v>558</c:v>
+                </c:pt>
+                <c:pt idx="9">
+                  <c:v>1116</c:v>
+                </c:pt>
+                <c:pt idx="10">
+                  <c:v>815</c:v>
+                </c:pt>
+                <c:pt idx="11">
+                  <c:v>481</c:v>
+                </c:pt>
+                <c:pt idx="12">
+                  <c:v>1146</c:v>
+                </c:pt>
+                <c:pt idx="13">
+                  <c:v>181</c:v>
+                </c:pt>
+                <c:pt idx="14">
+                  <c:v>1091</c:v>
+                </c:pt>
+                <c:pt idx="15">
+                  <c:v>1031</c:v>
+                </c:pt>
+                <c:pt idx="16">
+                  <c:v>1491</c:v>
+                </c:pt>
+                <c:pt idx="17">
+                  <c:v>2820</c:v>
+                </c:pt>
+                <c:pt idx="18">
+                  <c:v>4423</c:v>
+                </c:pt>
+                <c:pt idx="19">
+                  <c:v>4490</c:v>
+                </c:pt>
+                <c:pt idx="20">
+                  <c:v>3982</c:v>
+                </c:pt>
+                <c:pt idx="21">
+                  <c:v>1712</c:v>
+                </c:pt>
+              </c:numCache>
+            </c:numRef>
+          </c:yVal>
+          <c:smooth val="0"/>
+          <c:extLst>
+            <c:ext xmlns:c16="http://schemas.microsoft.com/office/drawing/2014/chart" uri="{C3380CC4-5D6E-409C-BE32-E72D297353CC}">
+              <c16:uniqueId val="{00000000-9DAC-471A-9759-927508E507C6}"/>
+            </c:ext>
+          </c:extLst>
+        </c:ser>
+        <c:ser>
+          <c:idx val="0"/>
+          <c:order val="1"/>
+          <c:tx>
+            <c:strRef>
+              <c:f>Лист1!$J$2</c:f>
+              <c:strCache>
+                <c:ptCount val="1"/>
+                <c:pt idx="0">
+                  <c:v>Astar (us)</c:v>
+                </c:pt>
+              </c:strCache>
+            </c:strRef>
+          </c:tx>
+          <c:spPr>
+            <a:ln w="25400" cap="rnd">
+              <a:noFill/>
+              <a:round/>
+            </a:ln>
+            <a:effectLst/>
+          </c:spPr>
+          <c:marker>
+            <c:symbol val="circle"/>
+            <c:size val="5"/>
+            <c:spPr>
+              <a:solidFill>
+                <a:schemeClr val="accent1">
+                  <a:lumMod val="40000"/>
+                  <a:lumOff val="60000"/>
+                </a:schemeClr>
+              </a:solidFill>
+              <a:ln w="9525">
+                <a:solidFill>
+                  <a:schemeClr val="accent1">
+                    <a:lumMod val="50000"/>
+                  </a:schemeClr>
+                </a:solidFill>
+              </a:ln>
+              <a:effectLst/>
+            </c:spPr>
+          </c:marker>
+          <c:xVal>
+            <c:numRef>
+              <c:f>Лист1!$I$3:$I$24</c:f>
+              <c:numCache>
+                <c:formatCode>General</c:formatCode>
+                <c:ptCount val="22"/>
+                <c:pt idx="0">
+                  <c:v>2</c:v>
+                </c:pt>
+                <c:pt idx="1">
+                  <c:v>12</c:v>
+                </c:pt>
+                <c:pt idx="2">
+                  <c:v>22</c:v>
+                </c:pt>
+                <c:pt idx="3">
+                  <c:v>32</c:v>
+                </c:pt>
+                <c:pt idx="4">
+                  <c:v>50</c:v>
+                </c:pt>
+                <c:pt idx="5">
+                  <c:v>100</c:v>
+                </c:pt>
+                <c:pt idx="6">
+                  <c:v>150</c:v>
+                </c:pt>
+                <c:pt idx="7">
+                  <c:v>200</c:v>
+                </c:pt>
+                <c:pt idx="8">
+                  <c:v>250</c:v>
+                </c:pt>
+                <c:pt idx="9">
+                  <c:v>300</c:v>
+                </c:pt>
+                <c:pt idx="10">
+                  <c:v>350</c:v>
+                </c:pt>
+                <c:pt idx="11">
+                  <c:v>400</c:v>
+                </c:pt>
+                <c:pt idx="12">
+                  <c:v>450</c:v>
+                </c:pt>
+                <c:pt idx="13">
+                  <c:v>500</c:v>
+                </c:pt>
+                <c:pt idx="14">
+                  <c:v>550</c:v>
+                </c:pt>
+                <c:pt idx="15">
+                  <c:v>600</c:v>
+                </c:pt>
+                <c:pt idx="16">
+                  <c:v>650</c:v>
+                </c:pt>
+                <c:pt idx="17">
+                  <c:v>700</c:v>
+                </c:pt>
+                <c:pt idx="18">
+                  <c:v>750</c:v>
+                </c:pt>
+                <c:pt idx="19">
+                  <c:v>800</c:v>
+                </c:pt>
+                <c:pt idx="20">
+                  <c:v>850</c:v>
+                </c:pt>
+                <c:pt idx="21">
+                  <c:v>900</c:v>
+                </c:pt>
+              </c:numCache>
+            </c:numRef>
+          </c:xVal>
+          <c:yVal>
+            <c:numRef>
+              <c:f>Лист1!$J$3:$J$24</c:f>
+              <c:numCache>
+                <c:formatCode>General</c:formatCode>
+                <c:ptCount val="22"/>
+                <c:pt idx="0">
+                  <c:v>2</c:v>
+                </c:pt>
+                <c:pt idx="1">
+                  <c:v>21</c:v>
+                </c:pt>
+                <c:pt idx="2">
+                  <c:v>27</c:v>
+                </c:pt>
+                <c:pt idx="3">
+                  <c:v>26</c:v>
+                </c:pt>
+                <c:pt idx="4">
+                  <c:v>46</c:v>
+                </c:pt>
+                <c:pt idx="5">
+                  <c:v>61</c:v>
+                </c:pt>
+                <c:pt idx="6">
+                  <c:v>57</c:v>
+                </c:pt>
+                <c:pt idx="7">
+                  <c:v>126</c:v>
+                </c:pt>
+                <c:pt idx="8">
+                  <c:v>365</c:v>
+                </c:pt>
+                <c:pt idx="9">
+                  <c:v>303</c:v>
+                </c:pt>
+                <c:pt idx="10">
+                  <c:v>348</c:v>
+                </c:pt>
+                <c:pt idx="11">
+                  <c:v>218</c:v>
+                </c:pt>
+                <c:pt idx="12">
+                  <c:v>337</c:v>
+                </c:pt>
+                <c:pt idx="13">
+                  <c:v>45</c:v>
+                </c:pt>
+                <c:pt idx="14">
+                  <c:v>547</c:v>
+                </c:pt>
+                <c:pt idx="15">
+                  <c:v>268</c:v>
+                </c:pt>
+                <c:pt idx="16">
+                  <c:v>196</c:v>
+                </c:pt>
+                <c:pt idx="17">
+                  <c:v>1223</c:v>
+                </c:pt>
+                <c:pt idx="18">
+                  <c:v>1723</c:v>
+                </c:pt>
+                <c:pt idx="19">
+                  <c:v>2086</c:v>
+                </c:pt>
+                <c:pt idx="20">
+                  <c:v>1927</c:v>
+                </c:pt>
+                <c:pt idx="21">
+                  <c:v>884</c:v>
+                </c:pt>
+              </c:numCache>
+            </c:numRef>
+          </c:yVal>
+          <c:smooth val="0"/>
+          <c:extLst>
+            <c:ext xmlns:c16="http://schemas.microsoft.com/office/drawing/2014/chart" uri="{C3380CC4-5D6E-409C-BE32-E72D297353CC}">
+              <c16:uniqueId val="{00000001-9DAC-471A-9759-927508E507C6}"/>
+            </c:ext>
+          </c:extLst>
+        </c:ser>
+        <c:dLbls>
+          <c:showLegendKey val="0"/>
+          <c:showVal val="0"/>
+          <c:showCatName val="0"/>
+          <c:showSerName val="0"/>
+          <c:showPercent val="0"/>
+          <c:showBubbleSize val="0"/>
+        </c:dLbls>
+        <c:axId val="285108656"/>
+        <c:axId val="416410840"/>
+      </c:scatterChart>
+      <c:valAx>
+        <c:axId val="285108656"/>
+        <c:scaling>
+          <c:orientation val="minMax"/>
+        </c:scaling>
+        <c:delete val="0"/>
+        <c:axPos val="b"/>
+        <c:majorGridlines>
+          <c:spPr>
+            <a:ln w="9525" cap="flat" cmpd="sng" algn="ctr">
+              <a:solidFill>
+                <a:schemeClr val="tx1">
+                  <a:lumMod val="15000"/>
+                  <a:lumOff val="85000"/>
+                </a:schemeClr>
+              </a:solidFill>
+              <a:round/>
+            </a:ln>
+            <a:effectLst/>
+          </c:spPr>
+        </c:majorGridlines>
+        <c:title>
+          <c:tx>
+            <c:rich>
+              <a:bodyPr rot="0" spcFirstLastPara="1" vertOverflow="ellipsis" vert="horz" wrap="square" anchor="ctr" anchorCtr="1"/>
+              <a:lstStyle/>
+              <a:p>
+                <a:pPr>
+                  <a:defRPr sz="1000" b="0" i="0" u="none" strike="noStrike" kern="1200" baseline="0">
+                    <a:solidFill>
+                      <a:schemeClr val="tx1">
+                        <a:lumMod val="65000"/>
+                        <a:lumOff val="35000"/>
+                      </a:schemeClr>
+                    </a:solidFill>
+                    <a:latin typeface="+mn-lt"/>
+                    <a:ea typeface="+mn-ea"/>
+                    <a:cs typeface="+mn-cs"/>
+                  </a:defRPr>
+                </a:pPr>
+                <a:r>
+                  <a:rPr lang="en-US"/>
+                  <a:t>size</a:t>
+                </a:r>
+                <a:endParaRPr lang="ru-RU"/>
+              </a:p>
+            </c:rich>
+          </c:tx>
+          <c:overlay val="0"/>
+          <c:spPr>
+            <a:noFill/>
+            <a:ln>
+              <a:noFill/>
+            </a:ln>
+            <a:effectLst/>
+          </c:spPr>
+          <c:txPr>
+            <a:bodyPr rot="0" spcFirstLastPara="1" vertOverflow="ellipsis" vert="horz" wrap="square" anchor="ctr" anchorCtr="1"/>
+            <a:lstStyle/>
+            <a:p>
+              <a:pPr>
+                <a:defRPr sz="1000" b="0" i="0" u="none" strike="noStrike" kern="1200" baseline="0">
+                  <a:solidFill>
+                    <a:schemeClr val="tx1">
+                      <a:lumMod val="65000"/>
+                      <a:lumOff val="35000"/>
+                    </a:schemeClr>
+                  </a:solidFill>
+                  <a:latin typeface="+mn-lt"/>
+                  <a:ea typeface="+mn-ea"/>
+                  <a:cs typeface="+mn-cs"/>
+                </a:defRPr>
+              </a:pPr>
+              <a:endParaRPr lang="ru-RU"/>
+            </a:p>
+          </c:txPr>
+        </c:title>
+        <c:numFmt formatCode="General" sourceLinked="1"/>
+        <c:majorTickMark val="none"/>
+        <c:minorTickMark val="none"/>
+        <c:tickLblPos val="nextTo"/>
+        <c:spPr>
+          <a:noFill/>
+          <a:ln w="9525" cap="flat" cmpd="sng" algn="ctr">
+            <a:solidFill>
+              <a:schemeClr val="tx1">
+                <a:lumMod val="25000"/>
+                <a:lumOff val="75000"/>
+              </a:schemeClr>
+            </a:solidFill>
+            <a:round/>
+          </a:ln>
+          <a:effectLst/>
+        </c:spPr>
+        <c:txPr>
+          <a:bodyPr rot="-60000000" spcFirstLastPara="1" vertOverflow="ellipsis" vert="horz" wrap="square" anchor="ctr" anchorCtr="1"/>
+          <a:lstStyle/>
+          <a:p>
+            <a:pPr>
+              <a:defRPr sz="900" b="0" i="0" u="none" strike="noStrike" kern="1200" baseline="0">
+                <a:solidFill>
+                  <a:schemeClr val="tx1">
+                    <a:lumMod val="65000"/>
+                    <a:lumOff val="35000"/>
+                  </a:schemeClr>
+                </a:solidFill>
+                <a:latin typeface="+mn-lt"/>
+                <a:ea typeface="+mn-ea"/>
+                <a:cs typeface="+mn-cs"/>
+              </a:defRPr>
+            </a:pPr>
+            <a:endParaRPr lang="ru-RU"/>
+          </a:p>
+        </c:txPr>
+        <c:crossAx val="416410840"/>
+        <c:crosses val="autoZero"/>
+        <c:crossBetween val="midCat"/>
+      </c:valAx>
+      <c:valAx>
+        <c:axId val="416410840"/>
+        <c:scaling>
+          <c:orientation val="minMax"/>
+        </c:scaling>
+        <c:delete val="0"/>
+        <c:axPos val="l"/>
+        <c:majorGridlines>
+          <c:spPr>
+            <a:ln w="9525" cap="flat" cmpd="sng" algn="ctr">
+              <a:solidFill>
+                <a:schemeClr val="tx1">
+                  <a:lumMod val="15000"/>
+                  <a:lumOff val="85000"/>
+                </a:schemeClr>
+              </a:solidFill>
+              <a:round/>
+            </a:ln>
+            <a:effectLst/>
+          </c:spPr>
+        </c:majorGridlines>
+        <c:title>
+          <c:tx>
+            <c:rich>
+              <a:bodyPr rot="-5400000" spcFirstLastPara="1" vertOverflow="ellipsis" vert="horz" wrap="square" anchor="ctr" anchorCtr="1"/>
+              <a:lstStyle/>
+              <a:p>
+                <a:pPr>
+                  <a:defRPr sz="1000" b="0" i="0" u="none" strike="noStrike" kern="1200" baseline="0">
+                    <a:solidFill>
+                      <a:schemeClr val="tx1">
+                        <a:lumMod val="65000"/>
+                        <a:lumOff val="35000"/>
+                      </a:schemeClr>
+                    </a:solidFill>
+                    <a:latin typeface="+mn-lt"/>
+                    <a:ea typeface="+mn-ea"/>
+                    <a:cs typeface="+mn-cs"/>
+                  </a:defRPr>
+                </a:pPr>
+                <a:r>
+                  <a:rPr lang="en-US"/>
+                  <a:t>time</a:t>
+                </a:r>
+                <a:endParaRPr lang="ru-RU"/>
+              </a:p>
+            </c:rich>
+          </c:tx>
+          <c:overlay val="0"/>
+          <c:spPr>
+            <a:noFill/>
+            <a:ln>
+              <a:noFill/>
+            </a:ln>
+            <a:effectLst/>
+          </c:spPr>
+          <c:txPr>
+            <a:bodyPr rot="-5400000" spcFirstLastPara="1" vertOverflow="ellipsis" vert="horz" wrap="square" anchor="ctr" anchorCtr="1"/>
+            <a:lstStyle/>
+            <a:p>
+              <a:pPr>
+                <a:defRPr sz="1000" b="0" i="0" u="none" strike="noStrike" kern="1200" baseline="0">
+                  <a:solidFill>
+                    <a:schemeClr val="tx1">
+                      <a:lumMod val="65000"/>
+                      <a:lumOff val="35000"/>
+                    </a:schemeClr>
+                  </a:solidFill>
+                  <a:latin typeface="+mn-lt"/>
+                  <a:ea typeface="+mn-ea"/>
+                  <a:cs typeface="+mn-cs"/>
+                </a:defRPr>
+              </a:pPr>
+              <a:endParaRPr lang="ru-RU"/>
+            </a:p>
+          </c:txPr>
+        </c:title>
+        <c:numFmt formatCode="General" sourceLinked="1"/>
+        <c:majorTickMark val="none"/>
+        <c:minorTickMark val="none"/>
+        <c:tickLblPos val="nextTo"/>
+        <c:spPr>
+          <a:noFill/>
+          <a:ln w="9525" cap="flat" cmpd="sng" algn="ctr">
+            <a:solidFill>
+              <a:schemeClr val="tx1">
+                <a:lumMod val="25000"/>
+                <a:lumOff val="75000"/>
+              </a:schemeClr>
+            </a:solidFill>
+            <a:round/>
+          </a:ln>
+          <a:effectLst/>
+        </c:spPr>
+        <c:txPr>
+          <a:bodyPr rot="-60000000" spcFirstLastPara="1" vertOverflow="ellipsis" vert="horz" wrap="square" anchor="ctr" anchorCtr="1"/>
+          <a:lstStyle/>
+          <a:p>
+            <a:pPr>
+              <a:defRPr sz="900" b="0" i="0" u="none" strike="noStrike" kern="1200" baseline="0">
+                <a:solidFill>
+                  <a:schemeClr val="tx1">
+                    <a:lumMod val="65000"/>
+                    <a:lumOff val="35000"/>
+                  </a:schemeClr>
+                </a:solidFill>
+                <a:latin typeface="+mn-lt"/>
+                <a:ea typeface="+mn-ea"/>
+                <a:cs typeface="+mn-cs"/>
+              </a:defRPr>
+            </a:pPr>
+            <a:endParaRPr lang="ru-RU"/>
+          </a:p>
+        </c:txPr>
+        <c:crossAx val="285108656"/>
+        <c:crosses val="autoZero"/>
+        <c:crossBetween val="midCat"/>
+      </c:valAx>
+      <c:spPr>
+        <a:noFill/>
+        <a:ln>
+          <a:noFill/>
+        </a:ln>
+        <a:effectLst/>
+      </c:spPr>
+    </c:plotArea>
+    <c:legend>
+      <c:legendPos val="r"/>
+      <c:overlay val="0"/>
+      <c:spPr>
+        <a:noFill/>
+        <a:ln>
+          <a:noFill/>
+        </a:ln>
+        <a:effectLst/>
+      </c:spPr>
+      <c:txPr>
+        <a:bodyPr rot="0" spcFirstLastPara="1" vertOverflow="ellipsis" vert="horz" wrap="square" anchor="ctr" anchorCtr="1"/>
+        <a:lstStyle/>
+        <a:p>
+          <a:pPr>
+            <a:defRPr sz="900" b="0" i="0" u="none" strike="noStrike" kern="1200" baseline="0">
+              <a:solidFill>
+                <a:schemeClr val="tx1">
+                  <a:lumMod val="65000"/>
+                  <a:lumOff val="35000"/>
+                </a:schemeClr>
+              </a:solidFill>
+              <a:latin typeface="+mn-lt"/>
+              <a:ea typeface="+mn-ea"/>
+              <a:cs typeface="+mn-cs"/>
+            </a:defRPr>
+          </a:pPr>
+          <a:endParaRPr lang="ru-RU"/>
+        </a:p>
+      </c:txPr>
+    </c:legend>
+    <c:plotVisOnly val="1"/>
+    <c:dispBlanksAs val="gap"/>
+    <c:showDLblsOverMax val="0"/>
+  </c:chart>
+  <c:spPr>
+    <a:solidFill>
+      <a:schemeClr val="bg1"/>
+    </a:solidFill>
+    <a:ln w="9525" cap="flat" cmpd="sng" algn="ctr">
+      <a:solidFill>
+        <a:schemeClr val="tx1">
+          <a:lumMod val="15000"/>
+          <a:lumOff val="85000"/>
+        </a:schemeClr>
+      </a:solidFill>
+      <a:round/>
+    </a:ln>
+    <a:effectLst/>
+  </c:spPr>
+  <c:txPr>
+    <a:bodyPr/>
+    <a:lstStyle/>
+    <a:p>
+      <a:pPr>
+        <a:defRPr/>
+      </a:pPr>
+      <a:endParaRPr lang="ru-RU"/>
+    </a:p>
+  </c:txPr>
+  <c:externalData r:id="rId3">
+    <c:autoUpdate val="0"/>
+  </c:externalData>
+</c:chartSpace>
 </file>
 
-<file path=word/glossary/styles.xml><?xml version="1.0" encoding="utf-8"?>
-<w:styles xmlns:mc="http://schemas.openxmlformats.org/markup-compatibility/2006" xmlns:r="http://schemas.openxmlformats.org/officeDocument/2006/relationships" xmlns:w="http://schemas.openxmlformats.org/wordprocessingml/2006/main" xmlns:w14="http://schemas.microsoft.com/office/word/2010/wordml" xmlns:w15="http://schemas.microsoft.com/office/word/2012/wordml" xmlns:w16se="http://schemas.microsoft.com/office/word/2015/wordml/symex" mc:Ignorable="w14 w15 w16se">
-  <w:docDefaults>
-    <w:rPrDefault>
-      <w:rPr>
-        <w:rFonts w:asciiTheme="minorHAnsi" w:eastAsiaTheme="minorEastAsia" w:hAnsiTheme="minorHAnsi" w:cstheme="minorBidi"/>
-        <w:sz w:val="22"/>
-        <w:szCs w:val="22"/>
-        <w:lang w:val="ru-RU" w:eastAsia="ru-RU" w:bidi="ar-SA"/>
-      </w:rPr>
-    </w:rPrDefault>
-    <w:pPrDefault>
-      <w:pPr>
-        <w:spacing w:after="160" w:line="259" w:lineRule="auto"/>
-      </w:pPr>
-    </w:pPrDefault>
-  </w:docDefaults>
-  <w:latentStyles w:defLockedState="0" w:defUIPriority="99" w:defSemiHidden="0" w:defUnhideWhenUsed="0" w:defQFormat="0" w:count="371">
-    <w:lsdException w:name="Normal" w:uiPriority="0" w:qFormat="1"/>
-    <w:lsdException w:name="heading 1" w:uiPriority="9" w:qFormat="1"/>
-    <w:lsdException w:name="heading 2" w:semiHidden="1" w:uiPriority="9" w:unhideWhenUsed="1" w:qFormat="1"/>
-    <w:lsdException w:name="heading 3" w:semiHidden="1" w:uiPriority="9" w:unhideWhenUsed="1" w:qFormat="1"/>
-    <w:lsdException w:name="heading 4" w:semiHidden="1" w:uiPriority="9" w:unhideWhenUsed="1" w:qFormat="1"/>
-    <w:lsdException w:name="heading 5" w:semiHidden="1" w:uiPriority="9" w:unhideWhenUsed="1" w:qFormat="1"/>
-    <w:lsdException w:name="heading 6" w:semiHidden="1" w:uiPriority="9" w:unhideWhenUsed="1" w:qFormat="1"/>
-    <w:lsdException w:name="heading 7" w:semiHidden="1" w:uiPriority="9" w:unhideWhenUsed="1" w:qFormat="1"/>
-    <w:lsdException w:name="heading 8" w:semiHidden="1" w:uiPriority="9" w:unhideWhenUsed="1" w:qFormat="1"/>
-    <w:lsdException w:name="heading 9" w:semiHidden="1" w:uiPriority="9" w:unhideWhenUsed="1" w:qFormat="1"/>
-    <w:lsdException w:name="index 1" w:semiHidden="1" w:unhideWhenUsed="1"/>
-    <w:lsdException w:name="index 2" w:semiHidden="1" w:unhideWhenUsed="1"/>
-    <w:lsdException w:name="index 3" w:semiHidden="1" w:unhideWhenUsed="1"/>
-    <w:lsdException w:name="index 4" w:semiHidden="1" w:unhideWhenUsed="1"/>
-    <w:lsdException w:name="index 5" w:semiHidden="1" w:unhideWhenUsed="1"/>
-    <w:lsdException w:name="index 6" w:semiHidden="1" w:unhideWhenUsed="1"/>
-    <w:lsdException w:name="index 7" w:semiHidden="1" w:unhideWhenUsed="1"/>
-    <w:lsdException w:name="index 8" w:semiHidden="1" w:unhideWhenUsed="1"/>
-    <w:lsdException w:name="index 9" w:semiHidden="1" w:unhideWhenUsed="1"/>
-    <w:lsdException w:name="toc 1" w:semiHidden="1" w:uiPriority="39" w:unhideWhenUsed="1"/>
-    <w:lsdException w:name="toc 2" w:semiHidden="1" w:uiPriority="39" w:unhideWhenUsed="1"/>
-    <w:lsdException w:name="toc 3" w:semiHidden="1" w:uiPriority="39" w:unhideWhenUsed="1"/>
-    <w:lsdException w:name="toc 4" w:semiHidden="1" w:uiPriority="39" w:unhideWhenUsed="1"/>
-    <w:lsdException w:name="toc 5" w:semiHidden="1" w:uiPriority="39" w:unhideWhenUsed="1"/>
-    <w:lsdException w:name="toc 6" w:semiHidden="1" w:uiPriority="39" w:unhideWhenUsed="1"/>
-    <w:lsdException w:name="toc 7" w:semiHidden="1" w:uiPriority="39" w:unhideWhenUsed="1"/>
-    <w:lsdException w:name="toc 8" w:semiHidden="1" w:uiPriority="39" w:unhideWhenUsed="1"/>
-    <w:lsdException w:name="toc 9" w:semiHidden="1" w:uiPriority="39" w:unhideWhenUsed="1"/>
-    <w:lsdException w:name="Normal Indent" w:semiHidden="1" w:unhideWhenUsed="1"/>
-    <w:lsdException w:name="footnote text" w:semiHidden="1" w:unhideWhenUsed="1"/>
-    <w:lsdException w:name="annotation text" w:semiHidden="1" w:unhideWhenUsed="1"/>
-    <w:lsdException w:name="header" w:semiHidden="1" w:unhideWhenUsed="1"/>
-    <w:lsdException w:name="footer" w:semiHidden="1" w:unhideWhenUsed="1"/>
-    <w:lsdException w:name="index heading" w:semiHidden="1" w:unhideWhenUsed="1"/>
-    <w:lsdException w:name="caption" w:semiHidden="1" w:uiPriority="35" w:unhideWhenUsed="1" w:qFormat="1"/>
-    <w:lsdException w:name="table of figures" w:semiHidden="1" w:unhideWhenUsed="1"/>
-    <w:lsdException w:name="envelope address" w:semiHidden="1" w:unhideWhenUsed="1"/>
-    <w:lsdException w:name="envelope return" w:semiHidden="1" w:unhideWhenUsed="1"/>
-    <w:lsdException w:name="footnote reference" w:semiHidden="1" w:unhideWhenUsed="1"/>
-    <w:lsdException w:name="annotation reference" w:semiHidden="1" w:unhideWhenUsed="1"/>
-    <w:lsdException w:name="line number" w:semiHidden="1" w:unhideWhenUsed="1"/>
-    <w:lsdException w:name="page number" w:semiHidden="1" w:unhideWhenUsed="1"/>
-    <w:lsdException w:name="endnote reference" w:semiHidden="1" w:unhideWhenUsed="1"/>
-    <w:lsdException w:name="endnote text" w:semiHidden="1" w:unhideWhenUsed="1"/>
-    <w:lsdException w:name="table of authorities" w:semiHidden="1" w:unhideWhenUsed="1"/>
-    <w:lsdException w:name="macro" w:semiHidden="1" w:unhideWhenUsed="1"/>
-    <w:lsdException w:name="toa heading" w:semiHidden="1" w:unhideWhenUsed="1"/>
-    <w:lsdException w:name="List" w:semiHidden="1" w:unhideWhenUsed="1"/>
-    <w:lsdException w:name="List Bullet" w:semiHidden="1" w:unhideWhenUsed="1"/>
-    <w:lsdException w:name="List Number" w:semiHidden="1" w:unhideWhenUsed="1"/>
-    <w:lsdException w:name="List 2" w:semiHidden="1" w:unhideWhenUsed="1"/>
-    <w:lsdException w:name="List 3" w:semiHidden="1" w:unhideWhenUsed="1"/>
-    <w:lsdException w:name="List 4" w:semiHidden="1" w:unhideWhenUsed="1"/>
-    <w:lsdException w:name="List 5" w:semiHidden="1" w:unhideWhenUsed="1"/>
-    <w:lsdException w:name="List Bullet 2" w:semiHidden="1" w:unhideWhenUsed="1"/>
-    <w:lsdException w:name="List Bullet 3" w:semiHidden="1" w:unhideWhenUsed="1"/>
-    <w:lsdException w:name="List Bullet 4" w:semiHidden="1" w:unhideWhenUsed="1"/>
-    <w:lsdException w:name="List Bullet 5" w:semiHidden="1" w:unhideWhenUsed="1"/>
-    <w:lsdException w:name="List Number 2" w:semiHidden="1" w:unhideWhenUsed="1"/>
-    <w:lsdException w:name="List Number 3" w:semiHidden="1" w:unhideWhenUsed="1"/>
-    <w:lsdException w:name="List Number 4" w:semiHidden="1" w:unhideWhenUsed="1"/>
-    <w:lsdException w:name="List Number 5" w:semiHidden="1" w:unhideWhenUsed="1"/>
-    <w:lsdException w:name="Title" w:uiPriority="10" w:qFormat="1"/>
-    <w:lsdException w:name="Closing" w:semiHidden="1" w:unhideWhenUsed="1"/>
-    <w:lsdException w:name="Signature" w:semiHidden="1" w:unhideWhenUsed="1"/>
-    <w:lsdException w:name="Default Paragraph Font" w:semiHidden="1" w:uiPriority="1" w:unhideWhenUsed="1"/>
-    <w:lsdException w:name="Body Text" w:semiHidden="1" w:unhideWhenUsed="1"/>
-    <w:lsdException w:name="Body Text Indent" w:semiHidden="1" w:unhideWhenUsed="1"/>
-    <w:lsdException w:name="List Continue" w:semiHidden="1" w:unhideWhenUsed="1"/>
-    <w:lsdException w:name="List Continue 2" w:semiHidden="1" w:unhideWhenUsed="1"/>
-    <w:lsdException w:name="List Continue 3" w:semiHidden="1" w:unhideWhenUsed="1"/>
-    <w:lsdException w:name="List Continue 4" w:semiHidden="1" w:unhideWhenUsed="1"/>
-    <w:lsdException w:name="List Continue 5" w:semiHidden="1" w:unhideWhenUsed="1"/>
-    <w:lsdException w:name="Message Header" w:semiHidden="1" w:unhideWhenUsed="1"/>
-    <w:lsdException w:name="Subtitle" w:uiPriority="11" w:qFormat="1"/>
-    <w:lsdException w:name="Salutation" w:semiHidden="1" w:unhideWhenUsed="1"/>
-    <w:lsdException w:name="Date" w:semiHidden="1" w:unhideWhenUsed="1"/>
-    <w:lsdException w:name="Body Text First Indent" w:semiHidden="1" w:unhideWhenUsed="1"/>
-    <w:lsdException w:name="Body Text First Indent 2" w:semiHidden="1" w:unhideWhenUsed="1"/>
-    <w:lsdException w:name="Note Heading" w:semiHidden="1" w:unhideWhenUsed="1"/>
-    <w:lsdException w:name="Body Text 2" w:semiHidden="1" w:unhideWhenUsed="1"/>
-    <w:lsdException w:name="Body Text 3" w:semiHidden="1" w:unhideWhenUsed="1"/>
-    <w:lsdException w:name="Body Text Indent 2" w:semiHidden="1" w:unhideWhenUsed="1"/>
-    <w:lsdException w:name="Body Text Indent 3" w:semiHidden="1" w:unhideWhenUsed="1"/>
-    <w:lsdException w:name="Block Text" w:semiHidden="1" w:unhideWhenUsed="1"/>
-    <w:lsdException w:name="Hyperlink" w:semiHidden="1" w:unhideWhenUsed="1"/>
-    <w:lsdException w:name="FollowedHyperlink" w:semiHidden="1" w:unhideWhenUsed="1"/>
-    <w:lsdException w:name="Strong" w:uiPriority="22" w:qFormat="1"/>
-    <w:lsdException w:name="Emphasis" w:uiPriority="20" w:qFormat="1"/>
-    <w:lsdException w:name="Document Map" w:semiHidden="1" w:unhideWhenUsed="1"/>
-    <w:lsdException w:name="Plain Text" w:semiHidden="1" w:unhideWhenUsed="1"/>
-    <w:lsdException w:name="E-mail Signature" w:semiHidden="1" w:unhideWhenUsed="1"/>
-    <w:lsdException w:name="HTML Top of Form" w:semiHidden="1" w:unhideWhenUsed="1"/>
-    <w:lsdException w:name="HTML Bottom of Form" w:semiHidden="1" w:unhideWhenUsed="1"/>
-    <w:lsdException w:name="Normal (Web)" w:semiHidden="1" w:unhideWhenUsed="1"/>
-    <w:lsdException w:name="HTML Acronym" w:semiHidden="1" w:unhideWhenUsed="1"/>
-    <w:lsdException w:name="HTML Address" w:semiHidden="1" w:unhideWhenUsed="1"/>
-    <w:lsdException w:name="HTML Cite" w:semiHidden="1" w:unhideWhenUsed="1"/>
-    <w:lsdException w:name="HTML Code" w:semiHidden="1" w:unhideWhenUsed="1"/>
-    <w:lsdException w:name="HTML Definition" w:semiHidden="1" w:unhideWhenUsed="1"/>
-    <w:lsdException w:name="HTML Keyboard" w:semiHidden="1" w:unhideWhenUsed="1"/>
-    <w:lsdException w:name="HTML Preformatted" w:semiHidden="1" w:unhideWhenUsed="1"/>
-    <w:lsdException w:name="HTML Sample" w:semiHidden="1" w:unhideWhenUsed="1"/>
-    <w:lsdException w:name="HTML Typewriter" w:semiHidden="1" w:unhideWhenUsed="1"/>
-    <w:lsdException w:name="HTML Variable" w:semiHidden="1" w:unhideWhenUsed="1"/>
-    <w:lsdException w:name="Normal Table" w:semiHidden="1" w:unhideWhenUsed="1"/>
-    <w:lsdException w:name="annotation subject" w:semiHidden="1" w:unhideWhenUsed="1"/>
-    <w:lsdException w:name="No List" w:semiHidden="1" w:unhideWhenUsed="1"/>
-    <w:lsdException w:name="Outline List 1" w:semiHidden="1" w:unhideWhenUsed="1"/>
-    <w:lsdException w:name="Outline List 2" w:semiHidden="1" w:unhideWhenUsed="1"/>
-    <w:lsdException w:name="Outline List 3" w:semiHidden="1" w:unhideWhenUsed="1"/>
-    <w:lsdException w:name="Table Simple 1" w:semiHidden="1" w:unhideWhenUsed="1"/>
-    <w:lsdException w:name="Table Simple 2" w:semiHidden="1" w:unhideWhenUsed="1"/>
-    <w:lsdException w:name="Table Simple 3" w:semiHidden="1" w:unhideWhenUsed="1"/>
-    <w:lsdException w:name="Table Classic 1" w:semiHidden="1" w:unhideWhenUsed="1"/>
-    <w:lsdException w:name="Table Classic 2" w:semiHidden="1" w:unhideWhenUsed="1"/>
-    <w:lsdException w:name="Table Classic 3" w:semiHidden="1" w:unhideWhenUsed="1"/>
-    <w:lsdException w:name="Table Classic 4" w:semiHidden="1" w:unhideWhenUsed="1"/>
-    <w:lsdException w:name="Table Colorful 1" w:semiHidden="1" w:unhideWhenUsed="1"/>
-    <w:lsdException w:name="Table Colorful 2" w:semiHidden="1" w:unhideWhenUsed="1"/>
-    <w:lsdException w:name="Table Colorful 3" w:semiHidden="1" w:unhideWhenUsed="1"/>
-    <w:lsdException w:name="Table Columns 1" w:semiHidden="1" w:unhideWhenUsed="1"/>
-    <w:lsdException w:name="Table Columns 2" w:semiHidden="1" w:unhideWhenUsed="1"/>
-    <w:lsdException w:name="Table Columns 3" w:semiHidden="1" w:unhideWhenUsed="1"/>
-    <w:lsdException w:name="Table Columns 4" w:semiHidden="1" w:unhideWhenUsed="1"/>
-    <w:lsdException w:name="Table Columns 5" w:semiHidden="1" w:unhideWhenUsed="1"/>
-    <w:lsdException w:name="Table Grid 1" w:semiHidden="1" w:unhideWhenUsed="1"/>
-    <w:lsdException w:name="Table Grid 2" w:semiHidden="1" w:unhideWhenUsed="1"/>
-    <w:lsdException w:name="Table Grid 3" w:semiHidden="1" w:unhideWhenUsed="1"/>
-    <w:lsdException w:name="Table Grid 4" w:semiHidden="1" w:unhideWhenUsed="1"/>
-    <w:lsdException w:name="Table Grid 5" w:semiHidden="1" w:unhideWhenUsed="1"/>
-    <w:lsdException w:name="Table Grid 6" w:semiHidden="1" w:unhideWhenUsed="1"/>
-    <w:lsdException w:name="Table Grid 7" w:semiHidden="1" w:unhideWhenUsed="1"/>
-    <w:lsdException w:name="Table Grid 8" w:semiHidden="1" w:unhideWhenUsed="1"/>
-    <w:lsdException w:name="Table List 1" w:semiHidden="1" w:unhideWhenUsed="1"/>
-    <w:lsdException w:name="Table List 2" w:semiHidden="1" w:unhideWhenUsed="1"/>
-    <w:lsdException w:name="Table List 3" w:semiHidden="1" w:unhideWhenUsed="1"/>
-    <w:lsdException w:name="Table List 4" w:semiHidden="1" w:unhideWhenUsed="1"/>
-    <w:lsdException w:name="Table List 5" w:semiHidden="1" w:unhideWhenUsed="1"/>
-    <w:lsdException w:name="Table List 6" w:semiHidden="1" w:unhideWhenUsed="1"/>
-    <w:lsdException w:name="Table List 7" w:semiHidden="1" w:unhideWhenUsed="1"/>
-    <w:lsdException w:name="Table List 8" w:semiHidden="1" w:unhideWhenUsed="1"/>
-    <w:lsdException w:name="Table 3D effects 1" w:semiHidden="1" w:unhideWhenUsed="1"/>
-    <w:lsdException w:name="Table 3D effects 2" w:semiHidden="1" w:unhideWhenUsed="1"/>
-    <w:lsdException w:name="Table 3D effects 3" w:semiHidden="1" w:unhideWhenUsed="1"/>
-    <w:lsdException w:name="Table Contemporary" w:semiHidden="1" w:unhideWhenUsed="1"/>
-    <w:lsdException w:name="Table Elegant" w:semiHidden="1" w:unhideWhenUsed="1"/>
-    <w:lsdException w:name="Table Professional" w:semiHidden="1" w:unhideWhenUsed="1"/>
-    <w:lsdException w:name="Table Subtle 1" w:semiHidden="1" w:unhideWhenUsed="1"/>
-    <w:lsdException w:name="Table Subtle 2" w:semiHidden="1" w:unhideWhenUsed="1"/>
-    <w:lsdException w:name="Table Web 1" w:semiHidden="1" w:unhideWhenUsed="1"/>
-    <w:lsdException w:name="Table Web 2" w:semiHidden="1" w:unhideWhenUsed="1"/>
-    <w:lsdException w:name="Table Web 3" w:semiHidden="1" w:unhideWhenUsed="1"/>
-    <w:lsdException w:name="Balloon Text" w:semiHidden="1" w:unhideWhenUsed="1"/>
-    <w:lsdException w:name="Table Grid" w:uiPriority="39"/>
-    <w:lsdException w:name="Table Theme" w:semiHidden="1" w:unhideWhenUsed="1"/>
-    <w:lsdException w:name="Placeholder Text" w:semiHidden="1"/>
-    <w:lsdException w:name="No Spacing" w:uiPriority="1" w:qFormat="1"/>
-    <w:lsdException w:name="Light Shading" w:uiPriority="60"/>
-    <w:lsdException w:name="Light List" w:uiPriority="61"/>
-    <w:lsdException w:name="Light Grid" w:uiPriority="62"/>
-    <w:lsdException w:name="Medium Shading 1" w:uiPriority="63"/>
-    <w:lsdException w:name="Medium Shading 2" w:uiPriority="64"/>
-    <w:lsdException w:name="Medium List 1" w:uiPriority="65"/>
-    <w:lsdException w:name="Medium List 2" w:uiPriority="66"/>
-    <w:lsdException w:name="Medium Grid 1" w:uiPriority="67"/>
-    <w:lsdException w:name="Medium Grid 2" w:uiPriority="68"/>
-    <w:lsdException w:name="Medium Grid 3" w:uiPriority="69"/>
-    <w:lsdException w:name="Dark List" w:uiPriority="70"/>
-    <w:lsdException w:name="Colorful Shading" w:uiPriority="71"/>
-    <w:lsdException w:name="Colorful List" w:uiPriority="72"/>
-    <w:lsdException w:name="Colorful Grid" w:uiPriority="73"/>
-    <w:lsdException w:name="Light Shading Accent 1" w:uiPriority="60"/>
-    <w:lsdException w:name="Light List Accent 1" w:uiPriority="61"/>
-    <w:lsdException w:name="Light Grid Accent 1" w:uiPriority="62"/>
-    <w:lsdException w:name="Medium Shading 1 Accent 1" w:uiPriority="63"/>
-    <w:lsdException w:name="Medium Shading 2 Accent 1" w:uiPriority="64"/>
-    <w:lsdException w:name="Medium List 1 Accent 1" w:uiPriority="65"/>
-    <w:lsdException w:name="Revision" w:semiHidden="1"/>
-    <w:lsdException w:name="List Paragraph" w:uiPriority="34" w:qFormat="1"/>
-    <w:lsdException w:name="Quote" w:uiPriority="29" w:qFormat="1"/>
-    <w:lsdException w:name="Intense Quote" w:uiPriority="30" w:qFormat="1"/>
-    <w:lsdException w:name="Medium List 2 Accent 1" w:uiPriority="66"/>
-    <w:lsdException w:name="Medium Grid 1 Accent 1" w:uiPriority="67"/>
-    <w:lsdException w:name="Medium Grid 2 Accent 1" w:uiPriority="68"/>
-    <w:lsdException w:name="Medium Grid 3 Accent 1" w:uiPriority="69"/>
-    <w:lsdException w:name="Dark List Accent 1" w:uiPriority="70"/>
-    <w:lsdException w:name="Colorful Shading Accent 1" w:uiPriority="71"/>
-    <w:lsdException w:name="Colorful List Accent 1" w:uiPriority="72"/>
-    <w:lsdException w:name="Colorful Grid Accent 1" w:uiPriority="73"/>
-    <w:lsdException w:name="Light Shading Accent 2" w:uiPriority="60"/>
-    <w:lsdException w:name="Light List Accent 2" w:uiPriority="61"/>
-    <w:lsdException w:name="Light Grid Accent 2" w:uiPriority="62"/>
-    <w:lsdException w:name="Medium Shading 1 Accent 2" w:uiPriority="63"/>
-    <w:lsdException w:name="Medium Shading 2 Accent 2" w:uiPriority="64"/>
-    <w:lsdException w:name="Medium List 1 Accent 2" w:uiPriority="65"/>
-    <w:lsdException w:name="Medium List 2 Accent 2" w:uiPriority="66"/>
-    <w:lsdException w:name="Medium Grid 1 Accent 2" w:uiPriority="67"/>
-    <w:lsdException w:name="Medium Grid 2 Accent 2" w:uiPriority="68"/>
-    <w:lsdException w:name="Medium Grid 3 Accent 2" w:uiPriority="69"/>
-    <w:lsdException w:name="Dark List Accent 2" w:uiPriority="70"/>
-    <w:lsdException w:name="Colorful Shading Accent 2" w:uiPriority="71"/>
-    <w:lsdException w:name="Colorful List Accent 2" w:uiPriority="72"/>
-    <w:lsdException w:name="Colorful Grid Accent 2" w:uiPriority="73"/>
-    <w:lsdException w:name="Light Shading Accent 3" w:uiPriority="60"/>
-    <w:lsdException w:name="Light List Accent 3" w:uiPriority="61"/>
-    <w:lsdException w:name="Light Grid Accent 3" w:uiPriority="62"/>
-    <w:lsdException w:name="Medium Shading 1 Accent 3" w:uiPriority="63"/>
-    <w:lsdException w:name="Medium Shading 2 Accent 3" w:uiPriority="64"/>
-    <w:lsdException w:name="Medium List 1 Accent 3" w:uiPriority="65"/>
-    <w:lsdException w:name="Medium List 2 Accent 3" w:uiPriority="66"/>
-    <w:lsdException w:name="Medium Grid 1 Accent 3" w:uiPriority="67"/>
-    <w:lsdException w:name="Medium Grid 2 Accent 3" w:uiPriority="68"/>
-    <w:lsdException w:name="Medium Grid 3 Accent 3" w:uiPriority="69"/>
-    <w:lsdException w:name="Dark List Accent 3" w:uiPriority="70"/>
-    <w:lsdException w:name="Colorful Shading Accent 3" w:uiPriority="71"/>
-    <w:lsdException w:name="Colorful List Accent 3" w:uiPriority="72"/>
-    <w:lsdException w:name="Colorful Grid Accent 3" w:uiPriority="73"/>
-    <w:lsdException w:name="Light Shading Accent 4" w:uiPriority="60"/>
-    <w:lsdException w:name="Light List Accent 4" w:uiPriority="61"/>
-    <w:lsdException w:name="Light Grid Accent 4" w:uiPriority="62"/>
-    <w:lsdException w:name="Medium Shading 1 Accent 4" w:uiPriority="63"/>
-    <w:lsdException w:name="Medium Shading 2 Accent 4" w:uiPriority="64"/>
-    <w:lsdException w:name="Medium List 1 Accent 4" w:uiPriority="65"/>
-    <w:lsdException w:name="Medium List 2 Accent 4" w:uiPriority="66"/>
-    <w:lsdException w:name="Medium Grid 1 Accent 4" w:uiPriority="67"/>
-    <w:lsdException w:name="Medium Grid 2 Accent 4" w:uiPriority="68"/>
-    <w:lsdException w:name="Medium Grid 3 Accent 4" w:uiPriority="69"/>
-    <w:lsdException w:name="Dark List Accent 4" w:uiPriority="70"/>
-    <w:lsdException w:name="Colorful Shading Accent 4" w:uiPriority="71"/>
-    <w:lsdException w:name="Colorful List Accent 4" w:uiPriority="72"/>
-    <w:lsdException w:name="Colorful Grid Accent 4" w:uiPriority="73"/>
-    <w:lsdException w:name="Light Shading Accent 5" w:uiPriority="60"/>
-    <w:lsdException w:name="Light List Accent 5" w:uiPriority="61"/>
-    <w:lsdException w:name="Light Grid Accent 5" w:uiPriority="62"/>
-    <w:lsdException w:name="Medium Shading 1 Accent 5" w:uiPriority="63"/>
-    <w:lsdException w:name="Medium Shading 2 Accent 5" w:uiPriority="64"/>
-    <w:lsdException w:name="Medium List 1 Accent 5" w:uiPriority="65"/>
-    <w:lsdException w:name="Medium List 2 Accent 5" w:uiPriority="66"/>
-    <w:lsdException w:name="Medium Grid 1 Accent 5" w:uiPriority="67"/>
-    <w:lsdException w:name="Medium Grid 2 Accent 5" w:uiPriority="68"/>
-    <w:lsdException w:name="Medium Grid 3 Accent 5" w:uiPriority="69"/>
-    <w:lsdException w:name="Dark List Accent 5" w:uiPriority="70"/>
-    <w:lsdException w:name="Colorful Shading Accent 5" w:uiPriority="71"/>
-    <w:lsdException w:name="Colorful List Accent 5" w:uiPriority="72"/>
-    <w:lsdException w:name="Colorful Grid Accent 5" w:uiPriority="73"/>
-    <w:lsdException w:name="Light Shading Accent 6" w:uiPriority="60"/>
-    <w:lsdException w:name="Light List Accent 6" w:uiPriority="61"/>
-    <w:lsdException w:name="Light Grid Accent 6" w:uiPriority="62"/>
-    <w:lsdException w:name="Medium Shading 1 Accent 6" w:uiPriority="63"/>
-    <w:lsdException w:name="Medium Shading 2 Accent 6" w:uiPriority="64"/>
-    <w:lsdException w:name="Medium List 1 Accent 6" w:uiPriority="65"/>
-    <w:lsdException w:name="Medium List 2 Accent 6" w:uiPriority="66"/>
-    <w:lsdException w:name="Medium Grid 1 Accent 6" w:uiPriority="67"/>
-    <w:lsdException w:name="Medium Grid 2 Accent 6" w:uiPriority="68"/>
-    <w:lsdException w:name="Medium Grid 3 Accent 6" w:uiPriority="69"/>
-    <w:lsdException w:name="Dark List Accent 6" w:uiPriority="70"/>
-    <w:lsdException w:name="Colorful Shading Accent 6" w:uiPriority="71"/>
-    <w:lsdException w:name="Colorful List Accent 6" w:uiPriority="72"/>
-    <w:lsdException w:name="Colorful Grid Accent 6" w:uiPriority="73"/>
-    <w:lsdException w:name="Subtle Emphasis" w:uiPriority="19" w:qFormat="1"/>
-    <w:lsdException w:name="Intense Emphasis" w:uiPriority="21" w:qFormat="1"/>
-    <w:lsdException w:name="Subtle Reference" w:uiPriority="31" w:qFormat="1"/>
-    <w:lsdException w:name="Intense Reference" w:uiPriority="32" w:qFormat="1"/>
-    <w:lsdException w:name="Book Title" w:uiPriority="33" w:qFormat="1"/>
-    <w:lsdException w:name="Bibliography" w:semiHidden="1" w:uiPriority="37" w:unhideWhenUsed="1"/>
-    <w:lsdException w:name="TOC Heading" w:semiHidden="1" w:uiPriority="39" w:unhideWhenUsed="1" w:qFormat="1"/>
-    <w:lsdException w:name="Plain Table 1" w:uiPriority="41"/>
-    <w:lsdException w:name="Plain Table 2" w:uiPriority="42"/>
-    <w:lsdException w:name="Plain Table 3" w:uiPriority="43"/>
-    <w:lsdException w:name="Plain Table 4" w:uiPriority="44"/>
-    <w:lsdException w:name="Plain Table 5" w:uiPriority="45"/>
-    <w:lsdException w:name="Grid Table Light" w:uiPriority="40"/>
-    <w:lsdException w:name="Grid Table 1 Light" w:uiPriority="46"/>
-    <w:lsdException w:name="Grid Table 2" w:uiPriority="47"/>
-    <w:lsdException w:name="Grid Table 3" w:uiPriority="48"/>
-    <w:lsdException w:name="Grid Table 4" w:uiPriority="49"/>
-    <w:lsdException w:name="Grid Table 5 Dark" w:uiPriority="50"/>
-    <w:lsdException w:name="Grid Table 6 Colorful" w:uiPriority="51"/>
-    <w:lsdException w:name="Grid Table 7 Colorful" w:uiPriority="52"/>
-    <w:lsdException w:name="Grid Table 1 Light Accent 1" w:uiPriority="46"/>
-    <w:lsdException w:name="Grid Table 2 Accent 1" w:uiPriority="47"/>
-    <w:lsdException w:name="Grid Table 3 Accent 1" w:uiPriority="48"/>
-    <w:lsdException w:name="Grid Table 4 Accent 1" w:uiPriority="49"/>
-    <w:lsdException w:name="Grid Table 5 Dark Accent 1" w:uiPriority="50"/>
-    <w:lsdException w:name="Grid Table 6 Colorful Accent 1" w:uiPriority="51"/>
-    <w:lsdException w:name="Grid Table 7 Colorful Accent 1" w:uiPriority="52"/>
-    <w:lsdException w:name="Grid Table 1 Light Accent 2" w:uiPriority="46"/>
-    <w:lsdException w:name="Grid Table 2 Accent 2" w:uiPriority="47"/>
-    <w:lsdException w:name="Grid Table 3 Accent 2" w:uiPriority="48"/>
-    <w:lsdException w:name="Grid Table 4 Accent 2" w:uiPriority="49"/>
-    <w:lsdException w:name="Grid Table 5 Dark Accent 2" w:uiPriority="50"/>
-    <w:lsdException w:name="Grid Table 6 Colorful Accent 2" w:uiPriority="51"/>
-    <w:lsdException w:name="Grid Table 7 Colorful Accent 2" w:uiPriority="52"/>
-    <w:lsdException w:name="Grid Table 1 Light Accent 3" w:uiPriority="46"/>
-    <w:lsdException w:name="Grid Table 2 Accent 3" w:uiPriority="47"/>
-    <w:lsdException w:name="Grid Table 3 Accent 3" w:uiPriority="48"/>
-    <w:lsdException w:name="Grid Table 4 Accent 3" w:uiPriority="49"/>
-    <w:lsdException w:name="Grid Table 5 Dark Accent 3" w:uiPriority="50"/>
-    <w:lsdException w:name="Grid Table 6 Colorful Accent 3" w:uiPriority="51"/>
-    <w:lsdException w:name="Grid Table 7 Colorful Accent 3" w:uiPriority="52"/>
-    <w:lsdException w:name="Grid Table 1 Light Accent 4" w:uiPriority="46"/>
-    <w:lsdException w:name="Grid Table 2 Accent 4" w:uiPriority="47"/>
-    <w:lsdException w:name="Grid Table 3 Accent 4" w:uiPriority="48"/>
-    <w:lsdException w:name="Grid Table 4 Accent 4" w:uiPriority="49"/>
-    <w:lsdException w:name="Grid Table 5 Dark Accent 4" w:uiPriority="50"/>
-    <w:lsdException w:name="Grid Table 6 Colorful Accent 4" w:uiPriority="51"/>
-    <w:lsdException w:name="Grid Table 7 Colorful Accent 4" w:uiPriority="52"/>
-    <w:lsdException w:name="Grid Table 1 Light Accent 5" w:uiPriority="46"/>
-    <w:lsdException w:name="Grid Table 2 Accent 5" w:uiPriority="47"/>
-    <w:lsdException w:name="Grid Table 3 Accent 5" w:uiPriority="48"/>
-    <w:lsdException w:name="Grid Table 4 Accent 5" w:uiPriority="49"/>
-    <w:lsdException w:name="Grid Table 5 Dark Accent 5" w:uiPriority="50"/>
-    <w:lsdException w:name="Grid Table 6 Colorful Accent 5" w:uiPriority="51"/>
-    <w:lsdException w:name="Grid Table 7 Colorful Accent 5" w:uiPriority="52"/>
-    <w:lsdException w:name="Grid Table 1 Light Accent 6" w:uiPriority="46"/>
-    <w:lsdException w:name="Grid Table 2 Accent 6" w:uiPriority="47"/>
-    <w:lsdException w:name="Grid Table 3 Accent 6" w:uiPriority="48"/>
-    <w:lsdException w:name="Grid Table 4 Accent 6" w:uiPriority="49"/>
-    <w:lsdException w:name="Grid Table 5 Dark Accent 6" w:uiPriority="50"/>
-    <w:lsdException w:name="Grid Table 6 Colorful Accent 6" w:uiPriority="51"/>
-    <w:lsdException w:name="Grid Table 7 Colorful Accent 6" w:uiPriority="52"/>
-    <w:lsdException w:name="List Table 1 Light" w:uiPriority="46"/>
-    <w:lsdException w:name="List Table 2" w:uiPriority="47"/>
-    <w:lsdException w:name="List Table 3" w:uiPriority="48"/>
-    <w:lsdException w:name="List Table 4" w:uiPriority="49"/>
-    <w:lsdException w:name="List Table 5 Dark" w:uiPriority="50"/>
-    <w:lsdException w:name="List Table 6 Colorful" w:uiPriority="51"/>
-    <w:lsdException w:name="List Table 7 Colorful" w:uiPriority="52"/>
-    <w:lsdException w:name="List Table 1 Light Accent 1" w:uiPriority="46"/>
-    <w:lsdException w:name="List Table 2 Accent 1" w:uiPriority="47"/>
-    <w:lsdException w:name="List Table 3 Accent 1" w:uiPriority="48"/>
-    <w:lsdException w:name="List Table 4 Accent 1" w:uiPriority="49"/>
-    <w:lsdException w:name="List Table 5 Dark Accent 1" w:uiPriority="50"/>
-    <w:lsdException w:name="List Table 6 Colorful Accent 1" w:uiPriority="51"/>
-    <w:lsdException w:name="List Table 7 Colorful Accent 1" w:uiPriority="52"/>
-    <w:lsdException w:name="List Table 1 Light Accent 2" w:uiPriority="46"/>
-    <w:lsdException w:name="List Table 2 Accent 2" w:uiPriority="47"/>
-    <w:lsdException w:name="List Table 3 Accent 2" w:uiPriority="48"/>
-    <w:lsdException w:name="List Table 4 Accent 2" w:uiPriority="49"/>
-    <w:lsdException w:name="List Table 5 Dark Accent 2" w:uiPriority="50"/>
-    <w:lsdException w:name="List Table 6 Colorful Accent 2" w:uiPriority="51"/>
-    <w:lsdException w:name="List Table 7 Colorful Accent 2" w:uiPriority="52"/>
-    <w:lsdException w:name="List Table 1 Light Accent 3" w:uiPriority="46"/>
-    <w:lsdException w:name="List Table 2 Accent 3" w:uiPriority="47"/>
-    <w:lsdException w:name="List Table 3 Accent 3" w:uiPriority="48"/>
-    <w:lsdException w:name="List Table 4 Accent 3" w:uiPriority="49"/>
-    <w:lsdException w:name="List Table 5 Dark Accent 3" w:uiPriority="50"/>
-    <w:lsdException w:name="List Table 6 Colorful Accent 3" w:uiPriority="51"/>
-    <w:lsdException w:name="List Table 7 Colorful Accent 3" w:uiPriority="52"/>
-    <w:lsdException w:name="List Table 1 Light Accent 4" w:uiPriority="46"/>
-    <w:lsdException w:name="List Table 2 Accent 4" w:uiPriority="47"/>
-    <w:lsdException w:name="List Table 3 Accent 4" w:uiPriority="48"/>
-    <w:lsdException w:name="List Table 4 Accent 4" w:uiPriority="49"/>
-    <w:lsdException w:name="List Table 5 Dark Accent 4" w:uiPriority="50"/>
-    <w:lsdException w:name="List Table 6 Colorful Accent 4" w:uiPriority="51"/>
-    <w:lsdException w:name="List Table 7 Colorful Accent 4" w:uiPriority="52"/>
-    <w:lsdException w:name="List Table 1 Light Accent 5" w:uiPriority="46"/>
-    <w:lsdException w:name="List Table 2 Accent 5" w:uiPriority="47"/>
-    <w:lsdException w:name="List Table 3 Accent 5" w:uiPriority="48"/>
-    <w:lsdException w:name="List Table 4 Accent 5" w:uiPriority="49"/>
-    <w:lsdException w:name="List Table 5 Dark Accent 5" w:uiPriority="50"/>
-    <w:lsdException w:name="List Table 6 Colorful Accent 5" w:uiPriority="51"/>
-    <w:lsdException w:name="List Table 7 Colorful Accent 5" w:uiPriority="52"/>
-    <w:lsdException w:name="List Table 1 Light Accent 6" w:uiPriority="46"/>
-    <w:lsdException w:name="List Table 2 Accent 6" w:uiPriority="47"/>
-    <w:lsdException w:name="List Table 3 Accent 6" w:uiPriority="48"/>
-    <w:lsdException w:name="List Table 4 Accent 6" w:uiPriority="49"/>
-    <w:lsdException w:name="List Table 5 Dark Accent 6" w:uiPriority="50"/>
-    <w:lsdException w:name="List Table 6 Colorful Accent 6" w:uiPriority="51"/>
-    <w:lsdException w:name="List Table 7 Colorful Accent 6" w:uiPriority="52"/>
-  </w:latentStyles>
-  <w:style w:type="paragraph" w:default="1" w:styleId="a">
-    <w:name w:val="Normal"/>
-    <w:qFormat/>
-  </w:style>
-  <w:style w:type="character" w:default="1" w:styleId="a0">
-    <w:name w:val="Default Paragraph Font"/>
-    <w:uiPriority w:val="1"/>
-    <w:semiHidden/>
-    <w:unhideWhenUsed/>
-  </w:style>
-  <w:style w:type="table" w:default="1" w:styleId="a1">
-    <w:name w:val="Normal Table"/>
-    <w:uiPriority w:val="99"/>
-    <w:semiHidden/>
-    <w:unhideWhenUsed/>
-    <w:tblPr>
-      <w:tblInd w:w="0" w:type="dxa"/>
-      <w:tblCellMar>
-        <w:top w:w="0" w:type="dxa"/>
-        <w:left w:w="108" w:type="dxa"/>
-        <w:bottom w:w="0" w:type="dxa"/>
-        <w:right w:w="108" w:type="dxa"/>
-      </w:tblCellMar>
-    </w:tblPr>
-  </w:style>
-  <w:style w:type="numbering" w:default="1" w:styleId="a2">
-    <w:name w:val="No List"/>
-    <w:uiPriority w:val="99"/>
-    <w:semiHidden/>
-    <w:unhideWhenUsed/>
-  </w:style>
-  <w:style w:type="character" w:styleId="a3">
-    <w:name w:val="Placeholder Text"/>
-    <w:basedOn w:val="a0"/>
-    <w:uiPriority w:val="99"/>
-    <w:semiHidden/>
-    <w:rsid w:val="00492A8B"/>
-    <w:rPr>
-      <w:color w:val="808080"/>
-    </w:rPr>
-  </w:style>
-</w:styles>
+<file path=word/charts/colors1.xml><?xml version="1.0" encoding="utf-8"?>
+<cs:colorStyle xmlns:cs="http://schemas.microsoft.com/office/drawing/2012/chartStyle" xmlns:a="http://schemas.openxmlformats.org/drawingml/2006/main" meth="cycle" id="10">
+  <a:schemeClr val="accent1"/>
+  <a:schemeClr val="accent2"/>
+  <a:schemeClr val="accent3"/>
+  <a:schemeClr val="accent4"/>
+  <a:schemeClr val="accent5"/>
+  <a:schemeClr val="accent6"/>
+  <cs:variation/>
+  <cs:variation>
+    <a:lumMod val="60000"/>
+  </cs:variation>
+  <cs:variation>
+    <a:lumMod val="80000"/>
+    <a:lumOff val="20000"/>
+  </cs:variation>
+  <cs:variation>
+    <a:lumMod val="80000"/>
+  </cs:variation>
+  <cs:variation>
+    <a:lumMod val="60000"/>
+    <a:lumOff val="40000"/>
+  </cs:variation>
+  <cs:variation>
+    <a:lumMod val="50000"/>
+  </cs:variation>
+  <cs:variation>
+    <a:lumMod val="70000"/>
+    <a:lumOff val="30000"/>
+  </cs:variation>
+  <cs:variation>
+    <a:lumMod val="70000"/>
+  </cs:variation>
+  <cs:variation>
+    <a:lumMod val="50000"/>
+    <a:lumOff val="50000"/>
+  </cs:variation>
+</cs:colorStyle>
 </file>
 
-<file path=word/glossary/webSettings.xml><?xml version="1.0" encoding="utf-8"?>
-<w:webSettings xmlns:mc="http://schemas.openxmlformats.org/markup-compatibility/2006" xmlns:r="http://schemas.openxmlformats.org/officeDocument/2006/relationships" xmlns:w="http://schemas.openxmlformats.org/wordprocessingml/2006/main" xmlns:w14="http://schemas.microsoft.com/office/word/2010/wordml" xmlns:w15="http://schemas.microsoft.com/office/word/2012/wordml" xmlns:w16se="http://schemas.microsoft.com/office/word/2015/wordml/symex" mc:Ignorable="w14 w15 w16se">
-  <w:optimizeForBrowser/>
-  <w:allowPNG/>
-</w:webSettings>
+<file path=word/charts/colors2.xml><?xml version="1.0" encoding="utf-8"?>
+<cs:colorStyle xmlns:cs="http://schemas.microsoft.com/office/drawing/2012/chartStyle" xmlns:a="http://schemas.openxmlformats.org/drawingml/2006/main" meth="cycle" id="10">
+  <a:schemeClr val="accent1"/>
+  <a:schemeClr val="accent2"/>
+  <a:schemeClr val="accent3"/>
+  <a:schemeClr val="accent4"/>
+  <a:schemeClr val="accent5"/>
+  <a:schemeClr val="accent6"/>
+  <cs:variation/>
+  <cs:variation>
+    <a:lumMod val="60000"/>
+  </cs:variation>
+  <cs:variation>
+    <a:lumMod val="80000"/>
+    <a:lumOff val="20000"/>
+  </cs:variation>
+  <cs:variation>
+    <a:lumMod val="80000"/>
+  </cs:variation>
+  <cs:variation>
+    <a:lumMod val="60000"/>
+    <a:lumOff val="40000"/>
+  </cs:variation>
+  <cs:variation>
+    <a:lumMod val="50000"/>
+  </cs:variation>
+  <cs:variation>
+    <a:lumMod val="70000"/>
+    <a:lumOff val="30000"/>
+  </cs:variation>
+  <cs:variation>
+    <a:lumMod val="70000"/>
+  </cs:variation>
+  <cs:variation>
+    <a:lumMod val="50000"/>
+    <a:lumOff val="50000"/>
+  </cs:variation>
+</cs:colorStyle>
+</file>
+
+<file path=word/charts/colors3.xml><?xml version="1.0" encoding="utf-8"?>
+<cs:colorStyle xmlns:cs="http://schemas.microsoft.com/office/drawing/2012/chartStyle" xmlns:a="http://schemas.openxmlformats.org/drawingml/2006/main" meth="cycle" id="10">
+  <a:schemeClr val="accent1"/>
+  <a:schemeClr val="accent2"/>
+  <a:schemeClr val="accent3"/>
+  <a:schemeClr val="accent4"/>
+  <a:schemeClr val="accent5"/>
+  <a:schemeClr val="accent6"/>
+  <cs:variation/>
+  <cs:variation>
+    <a:lumMod val="60000"/>
+  </cs:variation>
+  <cs:variation>
+    <a:lumMod val="80000"/>
+    <a:lumOff val="20000"/>
+  </cs:variation>
+  <cs:variation>
+    <a:lumMod val="80000"/>
+  </cs:variation>
+  <cs:variation>
+    <a:lumMod val="60000"/>
+    <a:lumOff val="40000"/>
+  </cs:variation>
+  <cs:variation>
+    <a:lumMod val="50000"/>
+  </cs:variation>
+  <cs:variation>
+    <a:lumMod val="70000"/>
+    <a:lumOff val="30000"/>
+  </cs:variation>
+  <cs:variation>
+    <a:lumMod val="70000"/>
+  </cs:variation>
+  <cs:variation>
+    <a:lumMod val="50000"/>
+    <a:lumOff val="50000"/>
+  </cs:variation>
+</cs:colorStyle>
+</file>
+
+<file path=word/charts/style1.xml><?xml version="1.0" encoding="utf-8"?>
+<cs:chartStyle xmlns:cs="http://schemas.microsoft.com/office/drawing/2012/chartStyle" xmlns:a="http://schemas.openxmlformats.org/drawingml/2006/main" id="240">
+  <cs:axisTitle>
+    <cs:lnRef idx="0"/>
+    <cs:fillRef idx="0"/>
+    <cs:effectRef idx="0"/>
+    <cs:fontRef idx="minor">
+      <a:schemeClr val="tx1">
+        <a:lumMod val="65000"/>
+        <a:lumOff val="35000"/>
+      </a:schemeClr>
+    </cs:fontRef>
+    <cs:defRPr sz="1000" kern="1200"/>
+  </cs:axisTitle>
+  <cs:categoryAxis>
+    <cs:lnRef idx="0"/>
+    <cs:fillRef idx="0"/>
+    <cs:effectRef idx="0"/>
+    <cs:fontRef idx="minor">
+      <a:schemeClr val="tx1">
+        <a:lumMod val="65000"/>
+        <a:lumOff val="35000"/>
+      </a:schemeClr>
+    </cs:fontRef>
+    <cs:spPr>
+      <a:ln w="9525" cap="flat" cmpd="sng" algn="ctr">
+        <a:solidFill>
+          <a:schemeClr val="tx1">
+            <a:lumMod val="25000"/>
+            <a:lumOff val="75000"/>
+          </a:schemeClr>
+        </a:solidFill>
+        <a:round/>
+      </a:ln>
+    </cs:spPr>
+    <cs:defRPr sz="900" kern="1200"/>
+  </cs:categoryAxis>
+  <cs:chartArea mods="allowNoFillOverride allowNoLineOverride">
+    <cs:lnRef idx="0"/>
+    <cs:fillRef idx="0"/>
+    <cs:effectRef idx="0"/>
+    <cs:fontRef idx="minor">
+      <a:schemeClr val="tx1"/>
+    </cs:fontRef>
+    <cs:spPr>
+      <a:solidFill>
+        <a:schemeClr val="bg1"/>
+      </a:solidFill>
+      <a:ln w="9525" cap="flat" cmpd="sng" algn="ctr">
+        <a:solidFill>
+          <a:schemeClr val="tx1">
+            <a:lumMod val="15000"/>
+            <a:lumOff val="85000"/>
+          </a:schemeClr>
+        </a:solidFill>
+        <a:round/>
+      </a:ln>
+    </cs:spPr>
+    <cs:defRPr sz="1000" kern="1200"/>
+  </cs:chartArea>
+  <cs:dataLabel>
+    <cs:lnRef idx="0"/>
+    <cs:fillRef idx="0"/>
+    <cs:effectRef idx="0"/>
+    <cs:fontRef idx="minor">
+      <a:schemeClr val="tx1">
+        <a:lumMod val="75000"/>
+        <a:lumOff val="25000"/>
+      </a:schemeClr>
+    </cs:fontRef>
+    <cs:defRPr sz="900" kern="1200"/>
+  </cs:dataLabel>
+  <cs:dataLabelCallout>
+    <cs:lnRef idx="0"/>
+    <cs:fillRef idx="0"/>
+    <cs:effectRef idx="0"/>
+    <cs:fontRef idx="minor">
+      <a:schemeClr val="dk1">
+        <a:lumMod val="65000"/>
+        <a:lumOff val="35000"/>
+      </a:schemeClr>
+    </cs:fontRef>
+    <cs:spPr>
+      <a:solidFill>
+        <a:schemeClr val="lt1"/>
+      </a:solidFill>
+      <a:ln>
+        <a:solidFill>
+          <a:schemeClr val="dk1">
+            <a:lumMod val="25000"/>
+            <a:lumOff val="75000"/>
+          </a:schemeClr>
+        </a:solidFill>
+      </a:ln>
+    </cs:spPr>
+    <cs:defRPr sz="900" kern="1200"/>
+    <cs:bodyPr rot="0" spcFirstLastPara="1" vertOverflow="clip" horzOverflow="clip" vert="horz" wrap="square" lIns="36576" tIns="18288" rIns="36576" bIns="18288" anchor="ctr" anchorCtr="1">
+      <a:spAutoFit/>
+    </cs:bodyPr>
+  </cs:dataLabelCallout>
+  <cs:dataPoint>
+    <cs:lnRef idx="0"/>
+    <cs:fillRef idx="1">
+      <cs:styleClr val="auto"/>
+    </cs:fillRef>
+    <cs:effectRef idx="0"/>
+    <cs:fontRef idx="minor">
+      <a:schemeClr val="tx1"/>
+    </cs:fontRef>
+  </cs:dataPoint>
+  <cs:dataPoint3D>
+    <cs:lnRef idx="0"/>
+    <cs:fillRef idx="1">
+      <cs:styleClr val="auto"/>
+    </cs:fillRef>
+    <cs:effectRef idx="0"/>
+    <cs:fontRef idx="minor">
+      <a:schemeClr val="tx1"/>
+    </cs:fontRef>
+  </cs:dataPoint3D>
+  <cs:dataPointLine>
+    <cs:lnRef idx="0">
+      <cs:styleClr val="auto"/>
+    </cs:lnRef>
+    <cs:fillRef idx="1"/>
+    <cs:effectRef idx="0"/>
+    <cs:fontRef idx="minor">
+      <a:schemeClr val="tx1"/>
+    </cs:fontRef>
+    <cs:spPr>
+      <a:ln w="19050" cap="rnd">
+        <a:solidFill>
+          <a:schemeClr val="phClr"/>
+        </a:solidFill>
+        <a:round/>
+      </a:ln>
+    </cs:spPr>
+  </cs:dataPointLine>
+  <cs:dataPointMarker>
+    <cs:lnRef idx="0">
+      <cs:styleClr val="auto"/>
+    </cs:lnRef>
+    <cs:fillRef idx="1">
+      <cs:styleClr val="auto"/>
+    </cs:fillRef>
+    <cs:effectRef idx="0"/>
+    <cs:fontRef idx="minor">
+      <a:schemeClr val="tx1"/>
+    </cs:fontRef>
+    <cs:spPr>
+      <a:ln w="9525">
+        <a:solidFill>
+          <a:schemeClr val="phClr"/>
+        </a:solidFill>
+      </a:ln>
+    </cs:spPr>
+  </cs:dataPointMarker>
+  <cs:dataPointMarkerLayout symbol="circle" size="5"/>
+  <cs:dataPointWireframe>
+    <cs:lnRef idx="0">
+      <cs:styleClr val="auto"/>
+    </cs:lnRef>
+    <cs:fillRef idx="0"/>
+    <cs:effectRef idx="0"/>
+    <cs:fontRef idx="minor">
+      <a:schemeClr val="dk1"/>
+    </cs:fontRef>
+    <cs:spPr>
+      <a:ln w="9525" cap="rnd">
+        <a:solidFill>
+          <a:schemeClr val="phClr"/>
+        </a:solidFill>
+        <a:round/>
+      </a:ln>
+    </cs:spPr>
+  </cs:dataPointWireframe>
+  <cs:dataTable>
+    <cs:lnRef idx="0"/>
+    <cs:fillRef idx="0"/>
+    <cs:effectRef idx="0"/>
+    <cs:fontRef idx="minor">
+      <a:schemeClr val="tx1">
+        <a:lumMod val="65000"/>
+        <a:lumOff val="35000"/>
+      </a:schemeClr>
+    </cs:fontRef>
+    <cs:spPr>
+      <a:noFill/>
+      <a:ln w="9525" cap="flat" cmpd="sng" algn="ctr">
+        <a:solidFill>
+          <a:schemeClr val="tx1">
+            <a:lumMod val="15000"/>
+            <a:lumOff val="85000"/>
+          </a:schemeClr>
+        </a:solidFill>
+        <a:round/>
+      </a:ln>
+    </cs:spPr>
+    <cs:defRPr sz="900" kern="1200"/>
+  </cs:dataTable>
+  <cs:downBar>
+    <cs:lnRef idx="0"/>
+    <cs:fillRef idx="0"/>
+    <cs:effectRef idx="0"/>
+    <cs:fontRef idx="minor">
+      <a:schemeClr val="tx1"/>
+    </cs:fontRef>
+    <cs:spPr>
+      <a:solidFill>
+        <a:schemeClr val="dk1">
+          <a:lumMod val="75000"/>
+          <a:lumOff val="25000"/>
+        </a:schemeClr>
+      </a:solidFill>
+      <a:ln w="9525" cap="flat" cmpd="sng" algn="ctr">
+        <a:solidFill>
+          <a:schemeClr val="tx1">
+            <a:lumMod val="65000"/>
+            <a:lumOff val="35000"/>
+          </a:schemeClr>
+        </a:solidFill>
+        <a:round/>
+      </a:ln>
+    </cs:spPr>
+  </cs:downBar>
+  <cs:dropLine>
+    <cs:lnRef idx="0"/>
+    <cs:fillRef idx="0"/>
+    <cs:effectRef idx="0"/>
+    <cs:fontRef idx="minor">
+      <a:schemeClr val="tx1"/>
+    </cs:fontRef>
+    <cs:spPr>
+      <a:ln w="9525" cap="flat" cmpd="sng" algn="ctr">
+        <a:solidFill>
+          <a:schemeClr val="tx1">
+            <a:lumMod val="35000"/>
+            <a:lumOff val="65000"/>
+          </a:schemeClr>
+        </a:solidFill>
+        <a:round/>
+      </a:ln>
+    </cs:spPr>
+  </cs:dropLine>
+  <cs:errorBar>
+    <cs:lnRef idx="0"/>
+    <cs:fillRef idx="0"/>
+    <cs:effectRef idx="0"/>
+    <cs:fontRef idx="minor">
+      <a:schemeClr val="tx1"/>
+    </cs:fontRef>
+    <cs:spPr>
+      <a:ln w="9525" cap="flat" cmpd="sng" algn="ctr">
+        <a:solidFill>
+          <a:schemeClr val="tx1">
+            <a:lumMod val="65000"/>
+            <a:lumOff val="35000"/>
+          </a:schemeClr>
+        </a:solidFill>
+        <a:round/>
+      </a:ln>
+    </cs:spPr>
+  </cs:errorBar>
+  <cs:floor>
+    <cs:lnRef idx="0"/>
+    <cs:fillRef idx="0"/>
+    <cs:effectRef idx="0"/>
+    <cs:fontRef idx="minor">
+      <a:schemeClr val="tx1"/>
+    </cs:fontRef>
+    <cs:spPr>
+      <a:noFill/>
+      <a:ln>
+        <a:noFill/>
+      </a:ln>
+    </cs:spPr>
+  </cs:floor>
+  <cs:gridlineMajor>
+    <cs:lnRef idx="0"/>
+    <cs:fillRef idx="0"/>
+    <cs:effectRef idx="0"/>
+    <cs:fontRef idx="minor">
+      <a:schemeClr val="tx1"/>
+    </cs:fontRef>
+    <cs:spPr>
+      <a:ln w="9525" cap="flat" cmpd="sng" algn="ctr">
+        <a:solidFill>
+          <a:schemeClr val="tx1">
+            <a:lumMod val="15000"/>
+            <a:lumOff val="85000"/>
+          </a:schemeClr>
+        </a:solidFill>
+        <a:round/>
+      </a:ln>
+    </cs:spPr>
+  </cs:gridlineMajor>
+  <cs:gridlineMinor>
+    <cs:lnRef idx="0"/>
+    <cs:fillRef idx="0"/>
+    <cs:effectRef idx="0"/>
+    <cs:fontRef idx="minor">
+      <a:schemeClr val="tx1"/>
+    </cs:fontRef>
+    <cs:spPr>
+      <a:ln w="9525" cap="flat" cmpd="sng" algn="ctr">
+        <a:solidFill>
+          <a:schemeClr val="tx1">
+            <a:lumMod val="5000"/>
+            <a:lumOff val="95000"/>
+          </a:schemeClr>
+        </a:solidFill>
+        <a:round/>
+      </a:ln>
+    </cs:spPr>
+  </cs:gridlineMinor>
+  <cs:hiLoLine>
+    <cs:lnRef idx="0"/>
+    <cs:fillRef idx="0"/>
+    <cs:effectRef idx="0"/>
+    <cs:fontRef idx="minor">
+      <a:schemeClr val="tx1"/>
+    </cs:fontRef>
+    <cs:spPr>
+      <a:ln w="9525" cap="flat" cmpd="sng" algn="ctr">
+        <a:solidFill>
+          <a:schemeClr val="tx1">
+            <a:lumMod val="50000"/>
+            <a:lumOff val="50000"/>
+          </a:schemeClr>
+        </a:solidFill>
+        <a:round/>
+      </a:ln>
+    </cs:spPr>
+  </cs:hiLoLine>
+  <cs:leaderLine>
+    <cs:lnRef idx="0"/>
+    <cs:fillRef idx="0"/>
+    <cs:effectRef idx="0"/>
+    <cs:fontRef idx="minor">
+      <a:schemeClr val="tx1"/>
+    </cs:fontRef>
+    <cs:spPr>
+      <a:ln w="9525" cap="flat" cmpd="sng" algn="ctr">
+        <a:solidFill>
+          <a:schemeClr val="tx1">
+            <a:lumMod val="35000"/>
+            <a:lumOff val="65000"/>
+          </a:schemeClr>
+        </a:solidFill>
+        <a:round/>
+      </a:ln>
+    </cs:spPr>
+  </cs:leaderLine>
+  <cs:legend>
+    <cs:lnRef idx="0"/>
+    <cs:fillRef idx="0"/>
+    <cs:effectRef idx="0"/>
+    <cs:fontRef idx="minor">
+      <a:schemeClr val="tx1">
+        <a:lumMod val="65000"/>
+        <a:lumOff val="35000"/>
+      </a:schemeClr>
+    </cs:fontRef>
+    <cs:defRPr sz="900" kern="1200"/>
+  </cs:legend>
+  <cs:plotArea mods="allowNoFillOverride allowNoLineOverride">
+    <cs:lnRef idx="0"/>
+    <cs:fillRef idx="0"/>
+    <cs:effectRef idx="0"/>
+    <cs:fontRef idx="minor">
+      <a:schemeClr val="tx1"/>
+    </cs:fontRef>
+  </cs:plotArea>
+  <cs:plotArea3D mods="allowNoFillOverride allowNoLineOverride">
+    <cs:lnRef idx="0"/>
+    <cs:fillRef idx="0"/>
+    <cs:effectRef idx="0"/>
+    <cs:fontRef idx="minor">
+      <a:schemeClr val="tx1"/>
+    </cs:fontRef>
+  </cs:plotArea3D>
+  <cs:seriesAxis>
+    <cs:lnRef idx="0"/>
+    <cs:fillRef idx="0"/>
+    <cs:effectRef idx="0"/>
+    <cs:fontRef idx="minor">
+      <a:schemeClr val="tx1">
+        <a:lumMod val="65000"/>
+        <a:lumOff val="35000"/>
+      </a:schemeClr>
+    </cs:fontRef>
+    <cs:defRPr sz="900" kern="1200"/>
+  </cs:seriesAxis>
+  <cs:seriesLine>
+    <cs:lnRef idx="0"/>
+    <cs:fillRef idx="0"/>
+    <cs:effectRef idx="0"/>
+    <cs:fontRef idx="minor">
+      <a:schemeClr val="tx1"/>
+    </cs:fontRef>
+    <cs:spPr>
+      <a:ln w="9525" cap="flat" cmpd="sng" algn="ctr">
+        <a:solidFill>
+          <a:schemeClr val="tx1">
+            <a:lumMod val="35000"/>
+            <a:lumOff val="65000"/>
+          </a:schemeClr>
+        </a:solidFill>
+        <a:round/>
+      </a:ln>
+    </cs:spPr>
+  </cs:seriesLine>
+  <cs:title>
+    <cs:lnRef idx="0"/>
+    <cs:fillRef idx="0"/>
+    <cs:effectRef idx="0"/>
+    <cs:fontRef idx="minor">
+      <a:schemeClr val="tx1">
+        <a:lumMod val="65000"/>
+        <a:lumOff val="35000"/>
+      </a:schemeClr>
+    </cs:fontRef>
+    <cs:defRPr sz="1400" b="0" kern="1200" spc="0" baseline="0"/>
+  </cs:title>
+  <cs:trendline>
+    <cs:lnRef idx="0">
+      <cs:styleClr val="auto"/>
+    </cs:lnRef>
+    <cs:fillRef idx="0"/>
+    <cs:effectRef idx="0"/>
+    <cs:fontRef idx="minor">
+      <a:schemeClr val="tx1"/>
+    </cs:fontRef>
+    <cs:spPr>
+      <a:ln w="19050" cap="rnd">
+        <a:solidFill>
+          <a:schemeClr val="phClr"/>
+        </a:solidFill>
+        <a:prstDash val="sysDot"/>
+      </a:ln>
+    </cs:spPr>
+  </cs:trendline>
+  <cs:trendlineLabel>
+    <cs:lnRef idx="0"/>
+    <cs:fillRef idx="0"/>
+    <cs:effectRef idx="0"/>
+    <cs:fontRef idx="minor">
+      <a:schemeClr val="tx1">
+        <a:lumMod val="65000"/>
+        <a:lumOff val="35000"/>
+      </a:schemeClr>
+    </cs:fontRef>
+    <cs:defRPr sz="900" kern="1200"/>
+  </cs:trendlineLabel>
+  <cs:upBar>
+    <cs:lnRef idx="0"/>
+    <cs:fillRef idx="0"/>
+    <cs:effectRef idx="0"/>
+    <cs:fontRef idx="minor">
+      <a:schemeClr val="tx1"/>
+    </cs:fontRef>
+    <cs:spPr>
+      <a:solidFill>
+        <a:schemeClr val="lt1"/>
+      </a:solidFill>
+      <a:ln w="9525" cap="flat" cmpd="sng" algn="ctr">
+        <a:solidFill>
+          <a:schemeClr val="tx1">
+            <a:lumMod val="65000"/>
+            <a:lumOff val="35000"/>
+          </a:schemeClr>
+        </a:solidFill>
+        <a:round/>
+      </a:ln>
+    </cs:spPr>
+  </cs:upBar>
+  <cs:valueAxis>
+    <cs:lnRef idx="0"/>
+    <cs:fillRef idx="0"/>
+    <cs:effectRef idx="0"/>
+    <cs:fontRef idx="minor">
+      <a:schemeClr val="tx1">
+        <a:lumMod val="65000"/>
+        <a:lumOff val="35000"/>
+      </a:schemeClr>
+    </cs:fontRef>
+    <cs:spPr>
+      <a:ln w="9525" cap="flat" cmpd="sng" algn="ctr">
+        <a:solidFill>
+          <a:schemeClr val="tx1">
+            <a:lumMod val="25000"/>
+            <a:lumOff val="75000"/>
+          </a:schemeClr>
+        </a:solidFill>
+        <a:round/>
+      </a:ln>
+    </cs:spPr>
+    <cs:defRPr sz="900" kern="1200"/>
+  </cs:valueAxis>
+  <cs:wall>
+    <cs:lnRef idx="0"/>
+    <cs:fillRef idx="0"/>
+    <cs:effectRef idx="0"/>
+    <cs:fontRef idx="minor">
+      <a:schemeClr val="tx1"/>
+    </cs:fontRef>
+    <cs:spPr>
+      <a:noFill/>
+      <a:ln>
+        <a:noFill/>
+      </a:ln>
+    </cs:spPr>
+  </cs:wall>
+</cs:chartStyle>
+</file>
+
+<file path=word/charts/style2.xml><?xml version="1.0" encoding="utf-8"?>
+<cs:chartStyle xmlns:cs="http://schemas.microsoft.com/office/drawing/2012/chartStyle" xmlns:a="http://schemas.openxmlformats.org/drawingml/2006/main" id="240">
+  <cs:axisTitle>
+    <cs:lnRef idx="0"/>
+    <cs:fillRef idx="0"/>
+    <cs:effectRef idx="0"/>
+    <cs:fontRef idx="minor">
+      <a:schemeClr val="tx1">
+        <a:lumMod val="65000"/>
+        <a:lumOff val="35000"/>
+      </a:schemeClr>
+    </cs:fontRef>
+    <cs:defRPr sz="1000" kern="1200"/>
+  </cs:axisTitle>
+  <cs:categoryAxis>
+    <cs:lnRef idx="0"/>
+    <cs:fillRef idx="0"/>
+    <cs:effectRef idx="0"/>
+    <cs:fontRef idx="minor">
+      <a:schemeClr val="tx1">
+        <a:lumMod val="65000"/>
+        <a:lumOff val="35000"/>
+      </a:schemeClr>
+    </cs:fontRef>
+    <cs:spPr>
+      <a:ln w="9525" cap="flat" cmpd="sng" algn="ctr">
+        <a:solidFill>
+          <a:schemeClr val="tx1">
+            <a:lumMod val="25000"/>
+            <a:lumOff val="75000"/>
+          </a:schemeClr>
+        </a:solidFill>
+        <a:round/>
+      </a:ln>
+    </cs:spPr>
+    <cs:defRPr sz="900" kern="1200"/>
+  </cs:categoryAxis>
+  <cs:chartArea mods="allowNoFillOverride allowNoLineOverride">
+    <cs:lnRef idx="0"/>
+    <cs:fillRef idx="0"/>
+    <cs:effectRef idx="0"/>
+    <cs:fontRef idx="minor">
+      <a:schemeClr val="tx1"/>
+    </cs:fontRef>
+    <cs:spPr>
+      <a:solidFill>
+        <a:schemeClr val="bg1"/>
+      </a:solidFill>
+      <a:ln w="9525" cap="flat" cmpd="sng" algn="ctr">
+        <a:solidFill>
+          <a:schemeClr val="tx1">
+            <a:lumMod val="15000"/>
+            <a:lumOff val="85000"/>
+          </a:schemeClr>
+        </a:solidFill>
+        <a:round/>
+      </a:ln>
+    </cs:spPr>
+    <cs:defRPr sz="1000" kern="1200"/>
+  </cs:chartArea>
+  <cs:dataLabel>
+    <cs:lnRef idx="0"/>
+    <cs:fillRef idx="0"/>
+    <cs:effectRef idx="0"/>
+    <cs:fontRef idx="minor">
+      <a:schemeClr val="tx1">
+        <a:lumMod val="75000"/>
+        <a:lumOff val="25000"/>
+      </a:schemeClr>
+    </cs:fontRef>
+    <cs:defRPr sz="900" kern="1200"/>
+  </cs:dataLabel>
+  <cs:dataLabelCallout>
+    <cs:lnRef idx="0"/>
+    <cs:fillRef idx="0"/>
+    <cs:effectRef idx="0"/>
+    <cs:fontRef idx="minor">
+      <a:schemeClr val="dk1">
+        <a:lumMod val="65000"/>
+        <a:lumOff val="35000"/>
+      </a:schemeClr>
+    </cs:fontRef>
+    <cs:spPr>
+      <a:solidFill>
+        <a:schemeClr val="lt1"/>
+      </a:solidFill>
+      <a:ln>
+        <a:solidFill>
+          <a:schemeClr val="dk1">
+            <a:lumMod val="25000"/>
+            <a:lumOff val="75000"/>
+          </a:schemeClr>
+        </a:solidFill>
+      </a:ln>
+    </cs:spPr>
+    <cs:defRPr sz="900" kern="1200"/>
+    <cs:bodyPr rot="0" spcFirstLastPara="1" vertOverflow="clip" horzOverflow="clip" vert="horz" wrap="square" lIns="36576" tIns="18288" rIns="36576" bIns="18288" anchor="ctr" anchorCtr="1">
+      <a:spAutoFit/>
+    </cs:bodyPr>
+  </cs:dataLabelCallout>
+  <cs:dataPoint>
+    <cs:lnRef idx="0"/>
+    <cs:fillRef idx="1">
+      <cs:styleClr val="auto"/>
+    </cs:fillRef>
+    <cs:effectRef idx="0"/>
+    <cs:fontRef idx="minor">
+      <a:schemeClr val="tx1"/>
+    </cs:fontRef>
+  </cs:dataPoint>
+  <cs:dataPoint3D>
+    <cs:lnRef idx="0"/>
+    <cs:fillRef idx="1">
+      <cs:styleClr val="auto"/>
+    </cs:fillRef>
+    <cs:effectRef idx="0"/>
+    <cs:fontRef idx="minor">
+      <a:schemeClr val="tx1"/>
+    </cs:fontRef>
+  </cs:dataPoint3D>
+  <cs:dataPointLine>
+    <cs:lnRef idx="0">
+      <cs:styleClr val="auto"/>
+    </cs:lnRef>
+    <cs:fillRef idx="1"/>
+    <cs:effectRef idx="0"/>
+    <cs:fontRef idx="minor">
+      <a:schemeClr val="tx1"/>
+    </cs:fontRef>
+    <cs:spPr>
+      <a:ln w="19050" cap="rnd">
+        <a:solidFill>
+          <a:schemeClr val="phClr"/>
+        </a:solidFill>
+        <a:round/>
+      </a:ln>
+    </cs:spPr>
+  </cs:dataPointLine>
+  <cs:dataPointMarker>
+    <cs:lnRef idx="0">
+      <cs:styleClr val="auto"/>
+    </cs:lnRef>
+    <cs:fillRef idx="1">
+      <cs:styleClr val="auto"/>
+    </cs:fillRef>
+    <cs:effectRef idx="0"/>
+    <cs:fontRef idx="minor">
+      <a:schemeClr val="tx1"/>
+    </cs:fontRef>
+    <cs:spPr>
+      <a:ln w="9525">
+        <a:solidFill>
+          <a:schemeClr val="phClr"/>
+        </a:solidFill>
+      </a:ln>
+    </cs:spPr>
+  </cs:dataPointMarker>
+  <cs:dataPointMarkerLayout symbol="circle" size="5"/>
+  <cs:dataPointWireframe>
+    <cs:lnRef idx="0">
+      <cs:styleClr val="auto"/>
+    </cs:lnRef>
+    <cs:fillRef idx="0"/>
+    <cs:effectRef idx="0"/>
+    <cs:fontRef idx="minor">
+      <a:schemeClr val="dk1"/>
+    </cs:fontRef>
+    <cs:spPr>
+      <a:ln w="9525" cap="rnd">
+        <a:solidFill>
+          <a:schemeClr val="phClr"/>
+        </a:solidFill>
+        <a:round/>
+      </a:ln>
+    </cs:spPr>
+  </cs:dataPointWireframe>
+  <cs:dataTable>
+    <cs:lnRef idx="0"/>
+    <cs:fillRef idx="0"/>
+    <cs:effectRef idx="0"/>
+    <cs:fontRef idx="minor">
+      <a:schemeClr val="tx1">
+        <a:lumMod val="65000"/>
+        <a:lumOff val="35000"/>
+      </a:schemeClr>
+    </cs:fontRef>
+    <cs:spPr>
+      <a:noFill/>
+      <a:ln w="9525" cap="flat" cmpd="sng" algn="ctr">
+        <a:solidFill>
+          <a:schemeClr val="tx1">
+            <a:lumMod val="15000"/>
+            <a:lumOff val="85000"/>
+          </a:schemeClr>
+        </a:solidFill>
+        <a:round/>
+      </a:ln>
+    </cs:spPr>
+    <cs:defRPr sz="900" kern="1200"/>
+  </cs:dataTable>
+  <cs:downBar>
+    <cs:lnRef idx="0"/>
+    <cs:fillRef idx="0"/>
+    <cs:effectRef idx="0"/>
+    <cs:fontRef idx="minor">
+      <a:schemeClr val="tx1"/>
+    </cs:fontRef>
+    <cs:spPr>
+      <a:solidFill>
+        <a:schemeClr val="dk1">
+          <a:lumMod val="75000"/>
+          <a:lumOff val="25000"/>
+        </a:schemeClr>
+      </a:solidFill>
+      <a:ln w="9525" cap="flat" cmpd="sng" algn="ctr">
+        <a:solidFill>
+          <a:schemeClr val="tx1">
+            <a:lumMod val="65000"/>
+            <a:lumOff val="35000"/>
+          </a:schemeClr>
+        </a:solidFill>
+        <a:round/>
+      </a:ln>
+    </cs:spPr>
+  </cs:downBar>
+  <cs:dropLine>
+    <cs:lnRef idx="0"/>
+    <cs:fillRef idx="0"/>
+    <cs:effectRef idx="0"/>
+    <cs:fontRef idx="minor">
+      <a:schemeClr val="tx1"/>
+    </cs:fontRef>
+    <cs:spPr>
+      <a:ln w="9525" cap="flat" cmpd="sng" algn="ctr">
+        <a:solidFill>
+          <a:schemeClr val="tx1">
+            <a:lumMod val="35000"/>
+            <a:lumOff val="65000"/>
+          </a:schemeClr>
+        </a:solidFill>
+        <a:round/>
+      </a:ln>
+    </cs:spPr>
+  </cs:dropLine>
+  <cs:errorBar>
+    <cs:lnRef idx="0"/>
+    <cs:fillRef idx="0"/>
+    <cs:effectRef idx="0"/>
+    <cs:fontRef idx="minor">
+      <a:schemeClr val="tx1"/>
+    </cs:fontRef>
+    <cs:spPr>
+      <a:ln w="9525" cap="flat" cmpd="sng" algn="ctr">
+        <a:solidFill>
+          <a:schemeClr val="tx1">
+            <a:lumMod val="65000"/>
+            <a:lumOff val="35000"/>
+          </a:schemeClr>
+        </a:solidFill>
+        <a:round/>
+      </a:ln>
+    </cs:spPr>
+  </cs:errorBar>
+  <cs:floor>
+    <cs:lnRef idx="0"/>
+    <cs:fillRef idx="0"/>
+    <cs:effectRef idx="0"/>
+    <cs:fontRef idx="minor">
+      <a:schemeClr val="tx1"/>
+    </cs:fontRef>
+    <cs:spPr>
+      <a:noFill/>
+      <a:ln>
+        <a:noFill/>
+      </a:ln>
+    </cs:spPr>
+  </cs:floor>
+  <cs:gridlineMajor>
+    <cs:lnRef idx="0"/>
+    <cs:fillRef idx="0"/>
+    <cs:effectRef idx="0"/>
+    <cs:fontRef idx="minor">
+      <a:schemeClr val="tx1"/>
+    </cs:fontRef>
+    <cs:spPr>
+      <a:ln w="9525" cap="flat" cmpd="sng" algn="ctr">
+        <a:solidFill>
+          <a:schemeClr val="tx1">
+            <a:lumMod val="15000"/>
+            <a:lumOff val="85000"/>
+          </a:schemeClr>
+        </a:solidFill>
+        <a:round/>
+      </a:ln>
+    </cs:spPr>
+  </cs:gridlineMajor>
+  <cs:gridlineMinor>
+    <cs:lnRef idx="0"/>
+    <cs:fillRef idx="0"/>
+    <cs:effectRef idx="0"/>
+    <cs:fontRef idx="minor">
+      <a:schemeClr val="tx1"/>
+    </cs:fontRef>
+    <cs:spPr>
+      <a:ln w="9525" cap="flat" cmpd="sng" algn="ctr">
+        <a:solidFill>
+          <a:schemeClr val="tx1">
+            <a:lumMod val="5000"/>
+            <a:lumOff val="95000"/>
+          </a:schemeClr>
+        </a:solidFill>
+        <a:round/>
+      </a:ln>
+    </cs:spPr>
+  </cs:gridlineMinor>
+  <cs:hiLoLine>
+    <cs:lnRef idx="0"/>
+    <cs:fillRef idx="0"/>
+    <cs:effectRef idx="0"/>
+    <cs:fontRef idx="minor">
+      <a:schemeClr val="tx1"/>
+    </cs:fontRef>
+    <cs:spPr>
+      <a:ln w="9525" cap="flat" cmpd="sng" algn="ctr">
+        <a:solidFill>
+          <a:schemeClr val="tx1">
+            <a:lumMod val="50000"/>
+            <a:lumOff val="50000"/>
+          </a:schemeClr>
+        </a:solidFill>
+        <a:round/>
+      </a:ln>
+    </cs:spPr>
+  </cs:hiLoLine>
+  <cs:leaderLine>
+    <cs:lnRef idx="0"/>
+    <cs:fillRef idx="0"/>
+    <cs:effectRef idx="0"/>
+    <cs:fontRef idx="minor">
+      <a:schemeClr val="tx1"/>
+    </cs:fontRef>
+    <cs:spPr>
+      <a:ln w="9525" cap="flat" cmpd="sng" algn="ctr">
+        <a:solidFill>
+          <a:schemeClr val="tx1">
+            <a:lumMod val="35000"/>
+            <a:lumOff val="65000"/>
+          </a:schemeClr>
+        </a:solidFill>
+        <a:round/>
+      </a:ln>
+    </cs:spPr>
+  </cs:leaderLine>
+  <cs:legend>
+    <cs:lnRef idx="0"/>
+    <cs:fillRef idx="0"/>
+    <cs:effectRef idx="0"/>
+    <cs:fontRef idx="minor">
+      <a:schemeClr val="tx1">
+        <a:lumMod val="65000"/>
+        <a:lumOff val="35000"/>
+      </a:schemeClr>
+    </cs:fontRef>
+    <cs:defRPr sz="900" kern="1200"/>
+  </cs:legend>
+  <cs:plotArea mods="allowNoFillOverride allowNoLineOverride">
+    <cs:lnRef idx="0"/>
+    <cs:fillRef idx="0"/>
+    <cs:effectRef idx="0"/>
+    <cs:fontRef idx="minor">
+      <a:schemeClr val="tx1"/>
+    </cs:fontRef>
+  </cs:plotArea>
+  <cs:plotArea3D mods="allowNoFillOverride allowNoLineOverride">
+    <cs:lnRef idx="0"/>
+    <cs:fillRef idx="0"/>
+    <cs:effectRef idx="0"/>
+    <cs:fontRef idx="minor">
+      <a:schemeClr val="tx1"/>
+    </cs:fontRef>
+  </cs:plotArea3D>
+  <cs:seriesAxis>
+    <cs:lnRef idx="0"/>
+    <cs:fillRef idx="0"/>
+    <cs:effectRef idx="0"/>
+    <cs:fontRef idx="minor">
+      <a:schemeClr val="tx1">
+        <a:lumMod val="65000"/>
+        <a:lumOff val="35000"/>
+      </a:schemeClr>
+    </cs:fontRef>
+    <cs:defRPr sz="900" kern="1200"/>
+  </cs:seriesAxis>
+  <cs:seriesLine>
+    <cs:lnRef idx="0"/>
+    <cs:fillRef idx="0"/>
+    <cs:effectRef idx="0"/>
+    <cs:fontRef idx="minor">
+      <a:schemeClr val="tx1"/>
+    </cs:fontRef>
+    <cs:spPr>
+      <a:ln w="9525" cap="flat" cmpd="sng" algn="ctr">
+        <a:solidFill>
+          <a:schemeClr val="tx1">
+            <a:lumMod val="35000"/>
+            <a:lumOff val="65000"/>
+          </a:schemeClr>
+        </a:solidFill>
+        <a:round/>
+      </a:ln>
+    </cs:spPr>
+  </cs:seriesLine>
+  <cs:title>
+    <cs:lnRef idx="0"/>
+    <cs:fillRef idx="0"/>
+    <cs:effectRef idx="0"/>
+    <cs:fontRef idx="minor">
+      <a:schemeClr val="tx1">
+        <a:lumMod val="65000"/>
+        <a:lumOff val="35000"/>
+      </a:schemeClr>
+    </cs:fontRef>
+    <cs:defRPr sz="1400" b="0" kern="1200" spc="0" baseline="0"/>
+  </cs:title>
+  <cs:trendline>
+    <cs:lnRef idx="0">
+      <cs:styleClr val="auto"/>
+    </cs:lnRef>
+    <cs:fillRef idx="0"/>
+    <cs:effectRef idx="0"/>
+    <cs:fontRef idx="minor">
+      <a:schemeClr val="tx1"/>
+    </cs:fontRef>
+    <cs:spPr>
+      <a:ln w="19050" cap="rnd">
+        <a:solidFill>
+          <a:schemeClr val="phClr"/>
+        </a:solidFill>
+        <a:prstDash val="sysDot"/>
+      </a:ln>
+    </cs:spPr>
+  </cs:trendline>
+  <cs:trendlineLabel>
+    <cs:lnRef idx="0"/>
+    <cs:fillRef idx="0"/>
+    <cs:effectRef idx="0"/>
+    <cs:fontRef idx="minor">
+      <a:schemeClr val="tx1">
+        <a:lumMod val="65000"/>
+        <a:lumOff val="35000"/>
+      </a:schemeClr>
+    </cs:fontRef>
+    <cs:defRPr sz="900" kern="1200"/>
+  </cs:trendlineLabel>
+  <cs:upBar>
+    <cs:lnRef idx="0"/>
+    <cs:fillRef idx="0"/>
+    <cs:effectRef idx="0"/>
+    <cs:fontRef idx="minor">
+      <a:schemeClr val="tx1"/>
+    </cs:fontRef>
+    <cs:spPr>
+      <a:solidFill>
+        <a:schemeClr val="lt1"/>
+      </a:solidFill>
+      <a:ln w="9525" cap="flat" cmpd="sng" algn="ctr">
+        <a:solidFill>
+          <a:schemeClr val="tx1">
+            <a:lumMod val="65000"/>
+            <a:lumOff val="35000"/>
+          </a:schemeClr>
+        </a:solidFill>
+        <a:round/>
+      </a:ln>
+    </cs:spPr>
+  </cs:upBar>
+  <cs:valueAxis>
+    <cs:lnRef idx="0"/>
+    <cs:fillRef idx="0"/>
+    <cs:effectRef idx="0"/>
+    <cs:fontRef idx="minor">
+      <a:schemeClr val="tx1">
+        <a:lumMod val="65000"/>
+        <a:lumOff val="35000"/>
+      </a:schemeClr>
+    </cs:fontRef>
+    <cs:spPr>
+      <a:ln w="9525" cap="flat" cmpd="sng" algn="ctr">
+        <a:solidFill>
+          <a:schemeClr val="tx1">
+            <a:lumMod val="25000"/>
+            <a:lumOff val="75000"/>
+          </a:schemeClr>
+        </a:solidFill>
+        <a:round/>
+      </a:ln>
+    </cs:spPr>
+    <cs:defRPr sz="900" kern="1200"/>
+  </cs:valueAxis>
+  <cs:wall>
+    <cs:lnRef idx="0"/>
+    <cs:fillRef idx="0"/>
+    <cs:effectRef idx="0"/>
+    <cs:fontRef idx="minor">
+      <a:schemeClr val="tx1"/>
+    </cs:fontRef>
+    <cs:spPr>
+      <a:noFill/>
+      <a:ln>
+        <a:noFill/>
+      </a:ln>
+    </cs:spPr>
+  </cs:wall>
+</cs:chartStyle>
+</file>
+
+<file path=word/charts/style3.xml><?xml version="1.0" encoding="utf-8"?>
+<cs:chartStyle xmlns:cs="http://schemas.microsoft.com/office/drawing/2012/chartStyle" xmlns:a="http://schemas.openxmlformats.org/drawingml/2006/main" id="240">
+  <cs:axisTitle>
+    <cs:lnRef idx="0"/>
+    <cs:fillRef idx="0"/>
+    <cs:effectRef idx="0"/>
+    <cs:fontRef idx="minor">
+      <a:schemeClr val="tx1">
+        <a:lumMod val="65000"/>
+        <a:lumOff val="35000"/>
+      </a:schemeClr>
+    </cs:fontRef>
+    <cs:defRPr sz="1000" kern="1200"/>
+  </cs:axisTitle>
+  <cs:categoryAxis>
+    <cs:lnRef idx="0"/>
+    <cs:fillRef idx="0"/>
+    <cs:effectRef idx="0"/>
+    <cs:fontRef idx="minor">
+      <a:schemeClr val="tx1">
+        <a:lumMod val="65000"/>
+        <a:lumOff val="35000"/>
+      </a:schemeClr>
+    </cs:fontRef>
+    <cs:spPr>
+      <a:ln w="9525" cap="flat" cmpd="sng" algn="ctr">
+        <a:solidFill>
+          <a:schemeClr val="tx1">
+            <a:lumMod val="25000"/>
+            <a:lumOff val="75000"/>
+          </a:schemeClr>
+        </a:solidFill>
+        <a:round/>
+      </a:ln>
+    </cs:spPr>
+    <cs:defRPr sz="900" kern="1200"/>
+  </cs:categoryAxis>
+  <cs:chartArea mods="allowNoFillOverride allowNoLineOverride">
+    <cs:lnRef idx="0"/>
+    <cs:fillRef idx="0"/>
+    <cs:effectRef idx="0"/>
+    <cs:fontRef idx="minor">
+      <a:schemeClr val="tx1"/>
+    </cs:fontRef>
+    <cs:spPr>
+      <a:solidFill>
+        <a:schemeClr val="bg1"/>
+      </a:solidFill>
+      <a:ln w="9525" cap="flat" cmpd="sng" algn="ctr">
+        <a:solidFill>
+          <a:schemeClr val="tx1">
+            <a:lumMod val="15000"/>
+            <a:lumOff val="85000"/>
+          </a:schemeClr>
+        </a:solidFill>
+        <a:round/>
+      </a:ln>
+    </cs:spPr>
+    <cs:defRPr sz="1000" kern="1200"/>
+  </cs:chartArea>
+  <cs:dataLabel>
+    <cs:lnRef idx="0"/>
+    <cs:fillRef idx="0"/>
+    <cs:effectRef idx="0"/>
+    <cs:fontRef idx="minor">
+      <a:schemeClr val="tx1">
+        <a:lumMod val="75000"/>
+        <a:lumOff val="25000"/>
+      </a:schemeClr>
+    </cs:fontRef>
+    <cs:defRPr sz="900" kern="1200"/>
+  </cs:dataLabel>
+  <cs:dataLabelCallout>
+    <cs:lnRef idx="0"/>
+    <cs:fillRef idx="0"/>
+    <cs:effectRef idx="0"/>
+    <cs:fontRef idx="minor">
+      <a:schemeClr val="dk1">
+        <a:lumMod val="65000"/>
+        <a:lumOff val="35000"/>
+      </a:schemeClr>
+    </cs:fontRef>
+    <cs:spPr>
+      <a:solidFill>
+        <a:schemeClr val="lt1"/>
+      </a:solidFill>
+      <a:ln>
+        <a:solidFill>
+          <a:schemeClr val="dk1">
+            <a:lumMod val="25000"/>
+            <a:lumOff val="75000"/>
+          </a:schemeClr>
+        </a:solidFill>
+      </a:ln>
+    </cs:spPr>
+    <cs:defRPr sz="900" kern="1200"/>
+    <cs:bodyPr rot="0" spcFirstLastPara="1" vertOverflow="clip" horzOverflow="clip" vert="horz" wrap="square" lIns="36576" tIns="18288" rIns="36576" bIns="18288" anchor="ctr" anchorCtr="1">
+      <a:spAutoFit/>
+    </cs:bodyPr>
+  </cs:dataLabelCallout>
+  <cs:dataPoint>
+    <cs:lnRef idx="0"/>
+    <cs:fillRef idx="1">
+      <cs:styleClr val="auto"/>
+    </cs:fillRef>
+    <cs:effectRef idx="0"/>
+    <cs:fontRef idx="minor">
+      <a:schemeClr val="tx1"/>
+    </cs:fontRef>
+  </cs:dataPoint>
+  <cs:dataPoint3D>
+    <cs:lnRef idx="0"/>
+    <cs:fillRef idx="1">
+      <cs:styleClr val="auto"/>
+    </cs:fillRef>
+    <cs:effectRef idx="0"/>
+    <cs:fontRef idx="minor">
+      <a:schemeClr val="tx1"/>
+    </cs:fontRef>
+  </cs:dataPoint3D>
+  <cs:dataPointLine>
+    <cs:lnRef idx="0">
+      <cs:styleClr val="auto"/>
+    </cs:lnRef>
+    <cs:fillRef idx="1"/>
+    <cs:effectRef idx="0"/>
+    <cs:fontRef idx="minor">
+      <a:schemeClr val="tx1"/>
+    </cs:fontRef>
+    <cs:spPr>
+      <a:ln w="19050" cap="rnd">
+        <a:solidFill>
+          <a:schemeClr val="phClr"/>
+        </a:solidFill>
+        <a:round/>
+      </a:ln>
+    </cs:spPr>
+  </cs:dataPointLine>
+  <cs:dataPointMarker>
+    <cs:lnRef idx="0">
+      <cs:styleClr val="auto"/>
+    </cs:lnRef>
+    <cs:fillRef idx="1">
+      <cs:styleClr val="auto"/>
+    </cs:fillRef>
+    <cs:effectRef idx="0"/>
+    <cs:fontRef idx="minor">
+      <a:schemeClr val="tx1"/>
+    </cs:fontRef>
+    <cs:spPr>
+      <a:ln w="9525">
+        <a:solidFill>
+          <a:schemeClr val="phClr"/>
+        </a:solidFill>
+      </a:ln>
+    </cs:spPr>
+  </cs:dataPointMarker>
+  <cs:dataPointMarkerLayout symbol="circle" size="5"/>
+  <cs:dataPointWireframe>
+    <cs:lnRef idx="0">
+      <cs:styleClr val="auto"/>
+    </cs:lnRef>
+    <cs:fillRef idx="0"/>
+    <cs:effectRef idx="0"/>
+    <cs:fontRef idx="minor">
+      <a:schemeClr val="dk1"/>
+    </cs:fontRef>
+    <cs:spPr>
+      <a:ln w="9525" cap="rnd">
+        <a:solidFill>
+          <a:schemeClr val="phClr"/>
+        </a:solidFill>
+        <a:round/>
+      </a:ln>
+    </cs:spPr>
+  </cs:dataPointWireframe>
+  <cs:dataTable>
+    <cs:lnRef idx="0"/>
+    <cs:fillRef idx="0"/>
+    <cs:effectRef idx="0"/>
+    <cs:fontRef idx="minor">
+      <a:schemeClr val="tx1">
+        <a:lumMod val="65000"/>
+        <a:lumOff val="35000"/>
+      </a:schemeClr>
+    </cs:fontRef>
+    <cs:spPr>
+      <a:noFill/>
+      <a:ln w="9525" cap="flat" cmpd="sng" algn="ctr">
+        <a:solidFill>
+          <a:schemeClr val="tx1">
+            <a:lumMod val="15000"/>
+            <a:lumOff val="85000"/>
+          </a:schemeClr>
+        </a:solidFill>
+        <a:round/>
+      </a:ln>
+    </cs:spPr>
+    <cs:defRPr sz="900" kern="1200"/>
+  </cs:dataTable>
+  <cs:downBar>
+    <cs:lnRef idx="0"/>
+    <cs:fillRef idx="0"/>
+    <cs:effectRef idx="0"/>
+    <cs:fontRef idx="minor">
+      <a:schemeClr val="tx1"/>
+    </cs:fontRef>
+    <cs:spPr>
+      <a:solidFill>
+        <a:schemeClr val="dk1">
+          <a:lumMod val="75000"/>
+          <a:lumOff val="25000"/>
+        </a:schemeClr>
+      </a:solidFill>
+      <a:ln w="9525" cap="flat" cmpd="sng" algn="ctr">
+        <a:solidFill>
+          <a:schemeClr val="tx1">
+            <a:lumMod val="65000"/>
+            <a:lumOff val="35000"/>
+          </a:schemeClr>
+        </a:solidFill>
+        <a:round/>
+      </a:ln>
+    </cs:spPr>
+  </cs:downBar>
+  <cs:dropLine>
+    <cs:lnRef idx="0"/>
+    <cs:fillRef idx="0"/>
+    <cs:effectRef idx="0"/>
+    <cs:fontRef idx="minor">
+      <a:schemeClr val="tx1"/>
+    </cs:fontRef>
+    <cs:spPr>
+      <a:ln w="9525" cap="flat" cmpd="sng" algn="ctr">
+        <a:solidFill>
+          <a:schemeClr val="tx1">
+            <a:lumMod val="35000"/>
+            <a:lumOff val="65000"/>
+          </a:schemeClr>
+        </a:solidFill>
+        <a:round/>
+      </a:ln>
+    </cs:spPr>
+  </cs:dropLine>
+  <cs:errorBar>
+    <cs:lnRef idx="0"/>
+    <cs:fillRef idx="0"/>
+    <cs:effectRef idx="0"/>
+    <cs:fontRef idx="minor">
+      <a:schemeClr val="tx1"/>
+    </cs:fontRef>
+    <cs:spPr>
+      <a:ln w="9525" cap="flat" cmpd="sng" algn="ctr">
+        <a:solidFill>
+          <a:schemeClr val="tx1">
+            <a:lumMod val="65000"/>
+            <a:lumOff val="35000"/>
+          </a:schemeClr>
+        </a:solidFill>
+        <a:round/>
+      </a:ln>
+    </cs:spPr>
+  </cs:errorBar>
+  <cs:floor>
+    <cs:lnRef idx="0"/>
+    <cs:fillRef idx="0"/>
+    <cs:effectRef idx="0"/>
+    <cs:fontRef idx="minor">
+      <a:schemeClr val="tx1"/>
+    </cs:fontRef>
+    <cs:spPr>
+      <a:noFill/>
+      <a:ln>
+        <a:noFill/>
+      </a:ln>
+    </cs:spPr>
+  </cs:floor>
+  <cs:gridlineMajor>
+    <cs:lnRef idx="0"/>
+    <cs:fillRef idx="0"/>
+    <cs:effectRef idx="0"/>
+    <cs:fontRef idx="minor">
+      <a:schemeClr val="tx1"/>
+    </cs:fontRef>
+    <cs:spPr>
+      <a:ln w="9525" cap="flat" cmpd="sng" algn="ctr">
+        <a:solidFill>
+          <a:schemeClr val="tx1">
+            <a:lumMod val="15000"/>
+            <a:lumOff val="85000"/>
+          </a:schemeClr>
+        </a:solidFill>
+        <a:round/>
+      </a:ln>
+    </cs:spPr>
+  </cs:gridlineMajor>
+  <cs:gridlineMinor>
+    <cs:lnRef idx="0"/>
+    <cs:fillRef idx="0"/>
+    <cs:effectRef idx="0"/>
+    <cs:fontRef idx="minor">
+      <a:schemeClr val="tx1"/>
+    </cs:fontRef>
+    <cs:spPr>
+      <a:ln w="9525" cap="flat" cmpd="sng" algn="ctr">
+        <a:solidFill>
+          <a:schemeClr val="tx1">
+            <a:lumMod val="5000"/>
+            <a:lumOff val="95000"/>
+          </a:schemeClr>
+        </a:solidFill>
+        <a:round/>
+      </a:ln>
+    </cs:spPr>
+  </cs:gridlineMinor>
+  <cs:hiLoLine>
+    <cs:lnRef idx="0"/>
+    <cs:fillRef idx="0"/>
+    <cs:effectRef idx="0"/>
+    <cs:fontRef idx="minor">
+      <a:schemeClr val="tx1"/>
+    </cs:fontRef>
+    <cs:spPr>
+      <a:ln w="9525" cap="flat" cmpd="sng" algn="ctr">
+        <a:solidFill>
+          <a:schemeClr val="tx1">
+            <a:lumMod val="50000"/>
+            <a:lumOff val="50000"/>
+          </a:schemeClr>
+        </a:solidFill>
+        <a:round/>
+      </a:ln>
+    </cs:spPr>
+  </cs:hiLoLine>
+  <cs:leaderLine>
+    <cs:lnRef idx="0"/>
+    <cs:fillRef idx="0"/>
+    <cs:effectRef idx="0"/>
+    <cs:fontRef idx="minor">
+      <a:schemeClr val="tx1"/>
+    </cs:fontRef>
+    <cs:spPr>
+      <a:ln w="9525" cap="flat" cmpd="sng" algn="ctr">
+        <a:solidFill>
+          <a:schemeClr val="tx1">
+            <a:lumMod val="35000"/>
+            <a:lumOff val="65000"/>
+          </a:schemeClr>
+        </a:solidFill>
+        <a:round/>
+      </a:ln>
+    </cs:spPr>
+  </cs:leaderLine>
+  <cs:legend>
+    <cs:lnRef idx="0"/>
+    <cs:fillRef idx="0"/>
+    <cs:effectRef idx="0"/>
+    <cs:fontRef idx="minor">
+      <a:schemeClr val="tx1">
+        <a:lumMod val="65000"/>
+        <a:lumOff val="35000"/>
+      </a:schemeClr>
+    </cs:fontRef>
+    <cs:defRPr sz="900" kern="1200"/>
+  </cs:legend>
+  <cs:plotArea mods="allowNoFillOverride allowNoLineOverride">
+    <cs:lnRef idx="0"/>
+    <cs:fillRef idx="0"/>
+    <cs:effectRef idx="0"/>
+    <cs:fontRef idx="minor">
+      <a:schemeClr val="tx1"/>
+    </cs:fontRef>
+  </cs:plotArea>
+  <cs:plotArea3D mods="allowNoFillOverride allowNoLineOverride">
+    <cs:lnRef idx="0"/>
+    <cs:fillRef idx="0"/>
+    <cs:effectRef idx="0"/>
+    <cs:fontRef idx="minor">
+      <a:schemeClr val="tx1"/>
+    </cs:fontRef>
+  </cs:plotArea3D>
+  <cs:seriesAxis>
+    <cs:lnRef idx="0"/>
+    <cs:fillRef idx="0"/>
+    <cs:effectRef idx="0"/>
+    <cs:fontRef idx="minor">
+      <a:schemeClr val="tx1">
+        <a:lumMod val="65000"/>
+        <a:lumOff val="35000"/>
+      </a:schemeClr>
+    </cs:fontRef>
+    <cs:defRPr sz="900" kern="1200"/>
+  </cs:seriesAxis>
+  <cs:seriesLine>
+    <cs:lnRef idx="0"/>
+    <cs:fillRef idx="0"/>
+    <cs:effectRef idx="0"/>
+    <cs:fontRef idx="minor">
+      <a:schemeClr val="tx1"/>
+    </cs:fontRef>
+    <cs:spPr>
+      <a:ln w="9525" cap="flat" cmpd="sng" algn="ctr">
+        <a:solidFill>
+          <a:schemeClr val="tx1">
+            <a:lumMod val="35000"/>
+            <a:lumOff val="65000"/>
+          </a:schemeClr>
+        </a:solidFill>
+        <a:round/>
+      </a:ln>
+    </cs:spPr>
+  </cs:seriesLine>
+  <cs:title>
+    <cs:lnRef idx="0"/>
+    <cs:fillRef idx="0"/>
+    <cs:effectRef idx="0"/>
+    <cs:fontRef idx="minor">
+      <a:schemeClr val="tx1">
+        <a:lumMod val="65000"/>
+        <a:lumOff val="35000"/>
+      </a:schemeClr>
+    </cs:fontRef>
+    <cs:defRPr sz="1400" b="0" kern="1200" spc="0" baseline="0"/>
+  </cs:title>
+  <cs:trendline>
+    <cs:lnRef idx="0">
+      <cs:styleClr val="auto"/>
+    </cs:lnRef>
+    <cs:fillRef idx="0"/>
+    <cs:effectRef idx="0"/>
+    <cs:fontRef idx="minor">
+      <a:schemeClr val="tx1"/>
+    </cs:fontRef>
+    <cs:spPr>
+      <a:ln w="19050" cap="rnd">
+        <a:solidFill>
+          <a:schemeClr val="phClr"/>
+        </a:solidFill>
+        <a:prstDash val="sysDot"/>
+      </a:ln>
+    </cs:spPr>
+  </cs:trendline>
+  <cs:trendlineLabel>
+    <cs:lnRef idx="0"/>
+    <cs:fillRef idx="0"/>
+    <cs:effectRef idx="0"/>
+    <cs:fontRef idx="minor">
+      <a:schemeClr val="tx1">
+        <a:lumMod val="65000"/>
+        <a:lumOff val="35000"/>
+      </a:schemeClr>
+    </cs:fontRef>
+    <cs:defRPr sz="900" kern="1200"/>
+  </cs:trendlineLabel>
+  <cs:upBar>
+    <cs:lnRef idx="0"/>
+    <cs:fillRef idx="0"/>
+    <cs:effectRef idx="0"/>
+    <cs:fontRef idx="minor">
+      <a:schemeClr val="tx1"/>
+    </cs:fontRef>
+    <cs:spPr>
+      <a:solidFill>
+        <a:schemeClr val="lt1"/>
+      </a:solidFill>
+      <a:ln w="9525" cap="flat" cmpd="sng" algn="ctr">
+        <a:solidFill>
+          <a:schemeClr val="tx1">
+            <a:lumMod val="65000"/>
+            <a:lumOff val="35000"/>
+          </a:schemeClr>
+        </a:solidFill>
+        <a:round/>
+      </a:ln>
+    </cs:spPr>
+  </cs:upBar>
+  <cs:valueAxis>
+    <cs:lnRef idx="0"/>
+    <cs:fillRef idx="0"/>
+    <cs:effectRef idx="0"/>
+    <cs:fontRef idx="minor">
+      <a:schemeClr val="tx1">
+        <a:lumMod val="65000"/>
+        <a:lumOff val="35000"/>
+      </a:schemeClr>
+    </cs:fontRef>
+    <cs:spPr>
+      <a:ln w="9525" cap="flat" cmpd="sng" algn="ctr">
+        <a:solidFill>
+          <a:schemeClr val="tx1">
+            <a:lumMod val="25000"/>
+            <a:lumOff val="75000"/>
+          </a:schemeClr>
+        </a:solidFill>
+        <a:round/>
+      </a:ln>
+    </cs:spPr>
+    <cs:defRPr sz="900" kern="1200"/>
+  </cs:valueAxis>
+  <cs:wall>
+    <cs:lnRef idx="0"/>
+    <cs:fillRef idx="0"/>
+    <cs:effectRef idx="0"/>
+    <cs:fontRef idx="minor">
+      <a:schemeClr val="tx1"/>
+    </cs:fontRef>
+    <cs:spPr>
+      <a:noFill/>
+      <a:ln>
+        <a:noFill/>
+      </a:ln>
+    </cs:spPr>
+  </cs:wall>
+</cs:chartStyle>
 </file>
 
 <file path=word/theme/theme1.xml><?xml version="1.0" encoding="utf-8"?>
@@ -9396,7 +13659,7 @@
 </file>
 
 <file path=customXml/itemProps1.xml><?xml version="1.0" encoding="utf-8"?>
-<ds:datastoreItem xmlns:ds="http://schemas.openxmlformats.org/officeDocument/2006/customXml" ds:itemID="{A76F1539-0AFE-4038-B439-7DC4BFCCB8BB}">
+<ds:datastoreItem xmlns:ds="http://schemas.openxmlformats.org/officeDocument/2006/customXml" ds:itemID="{A5834784-43E6-43A0-B9AA-84BA954FDB83}">
   <ds:schemaRefs>
     <ds:schemaRef ds:uri="http://schemas.openxmlformats.org/officeDocument/2006/bibliography"/>
   </ds:schemaRefs>
